--- a/react/project/Project_documantation.docx
+++ b/react/project/Project_documantation.docx
@@ -1773,23 +1773,86 @@
           <w:szCs w:val="24"/>
         </w:rPr>
       </w:pPr>
-    </w:p>
-    <w:p>
-      <w:pPr>
-        <w:spacing w:after="0" w:line="240" w:lineRule="auto"/>
-        <w:ind w:left="720" w:firstLine="720"/>
-        <w:rPr>
-          <w:rFonts w:ascii="Times New Roman" w:eastAsia="Times New Roman" w:hAnsi="Times New Roman" w:cs="Times New Roman"/>
-          <w:sz w:val="24"/>
-          <w:szCs w:val="24"/>
-        </w:rPr>
-      </w:pPr>
-      <w:r>
-        <w:rPr>
-          <w:rFonts w:ascii="Arial" w:eastAsia="Times New Roman" w:hAnsi="Arial" w:cs="Arial"/>
-          <w:color w:val="000000"/>
-        </w:rPr>
-        <w:t>   </w:t>
+      <w:r>
+        <w:rPr>
+          <w:rFonts w:ascii="Times New Roman" w:eastAsia="Times New Roman" w:hAnsi="Times New Roman" w:cs="Times New Roman"/>
+          <w:noProof/>
+          <w:sz w:val="24"/>
+          <w:szCs w:val="24"/>
+        </w:rPr>
+        <w:lastRenderedPageBreak/>
+        <w:drawing>
+          <wp:inline distT="0" distB="0" distL="0" distR="0">
+            <wp:extent cx="5937250" cy="2929890"/>
+            <wp:effectExtent l="19050" t="0" r="6350" b="0"/>
+            <wp:docPr id="4" name="Picture 2"/>
+            <wp:cNvGraphicFramePr>
+              <a:graphicFrameLocks xmlns:a="http://schemas.openxmlformats.org/drawingml/2006/main" noChangeAspect="1"/>
+            </wp:cNvGraphicFramePr>
+            <a:graphic xmlns:a="http://schemas.openxmlformats.org/drawingml/2006/main">
+              <a:graphicData uri="http://schemas.openxmlformats.org/drawingml/2006/picture">
+                <pic:pic xmlns:pic="http://schemas.openxmlformats.org/drawingml/2006/picture">
+                  <pic:nvPicPr>
+                    <pic:cNvPr id="0" name="Picture 2"/>
+                    <pic:cNvPicPr>
+                      <a:picLocks noChangeAspect="1" noChangeArrowheads="1"/>
+                    </pic:cNvPicPr>
+                  </pic:nvPicPr>
+                  <pic:blipFill>
+                    <a:blip r:embed="rId5"/>
+                    <a:srcRect/>
+                    <a:stretch>
+                      <a:fillRect/>
+                    </a:stretch>
+                  </pic:blipFill>
+                  <pic:spPr bwMode="auto">
+                    <a:xfrm>
+                      <a:off x="0" y="0"/>
+                      <a:ext cx="5937250" cy="2929890"/>
+                    </a:xfrm>
+                    <a:prstGeom prst="rect">
+                      <a:avLst/>
+                    </a:prstGeom>
+                    <a:noFill/>
+                    <a:ln w="9525">
+                      <a:noFill/>
+                      <a:miter lim="800000"/>
+                      <a:headEnd/>
+                      <a:tailEnd/>
+                    </a:ln>
+                  </pic:spPr>
+                </pic:pic>
+              </a:graphicData>
+            </a:graphic>
+          </wp:inline>
+        </w:drawing>
+      </w:r>
+    </w:p>
+    <w:p>
+      <w:pPr>
+        <w:spacing w:after="240" w:line="240" w:lineRule="auto"/>
+        <w:rPr>
+          <w:rFonts w:ascii="Times New Roman" w:eastAsia="Times New Roman" w:hAnsi="Times New Roman" w:cs="Times New Roman"/>
+          <w:sz w:val="24"/>
+          <w:szCs w:val="24"/>
+        </w:rPr>
+      </w:pPr>
+    </w:p>
+    <w:p>
+      <w:pPr>
+        <w:spacing w:after="0" w:line="240" w:lineRule="auto"/>
+        <w:rPr>
+          <w:rFonts w:ascii="Times New Roman" w:eastAsia="Times New Roman" w:hAnsi="Times New Roman" w:cs="Times New Roman"/>
+          <w:sz w:val="24"/>
+          <w:szCs w:val="24"/>
+        </w:rPr>
+      </w:pPr>
+      <w:r>
+        <w:rPr>
+          <w:rFonts w:ascii="Arial" w:eastAsia="Times New Roman" w:hAnsi="Arial" w:cs="Arial"/>
+          <w:color w:val="000000"/>
+        </w:rPr>
+        <w:t>===================================================================</w:t>
       </w:r>
     </w:p>
     <w:p>
@@ -1810,7 +1873,6 @@
           <w:rFonts w:ascii="Arial" w:eastAsia="Times New Roman" w:hAnsi="Arial" w:cs="Arial"/>
           <w:color w:val="000000"/>
         </w:rPr>
-        <w:lastRenderedPageBreak/>
         <w:t>Step : 3 </w:t>
       </w:r>
       <w:r>
@@ -1896,7 +1958,7 @@
                     <pic:cNvPicPr preferRelativeResize="0"/>
                   </pic:nvPicPr>
                   <pic:blipFill>
-                    <a:blip r:embed="rId5" cstate="print"/>
+                    <a:blip r:embed="rId6" cstate="print"/>
                     <a:srcRect/>
                     <a:stretch>
                       <a:fillRect/>
@@ -1952,6 +2014,7 @@
           <w:sz w:val="22"/>
           <w:szCs w:val="22"/>
         </w:rPr>
+        <w:lastRenderedPageBreak/>
         <w:drawing>
           <wp:inline distT="114300" distB="114300" distL="114300" distR="114300">
             <wp:extent cx="4231934" cy="3007696"/>
@@ -1966,7 +2029,7 @@
                     <pic:cNvPicPr preferRelativeResize="0"/>
                   </pic:nvPicPr>
                   <pic:blipFill>
-                    <a:blip r:embed="rId6" cstate="print"/>
+                    <a:blip r:embed="rId7" cstate="print"/>
                     <a:srcRect/>
                     <a:stretch>
                       <a:fillRect/>
@@ -2025,18 +2088,37 @@
         <w:pStyle w:val="normal0"/>
         <w:ind w:left="1800"/>
       </w:pPr>
+      <w:r>
+        <w:t xml:space="preserve">0 </w:t>
+      </w:r>
+      <w:proofErr w:type="gramStart"/>
+      <w:r>
+        <w:t>level</w:t>
+      </w:r>
+      <w:proofErr w:type="gramEnd"/>
     </w:p>
     <w:p>
       <w:pPr>
         <w:pStyle w:val="normal0"/>
         <w:ind w:left="1800"/>
       </w:pPr>
+      <w:r>
+        <w:t>1 level</w:t>
+      </w:r>
     </w:p>
     <w:p>
       <w:pPr>
         <w:pStyle w:val="normal0"/>
         <w:ind w:left="1800"/>
       </w:pPr>
+      <w:r>
+        <w:t xml:space="preserve">2 </w:t>
+      </w:r>
+      <w:proofErr w:type="gramStart"/>
+      <w:r>
+        <w:t>level</w:t>
+      </w:r>
+      <w:proofErr w:type="gramEnd"/>
     </w:p>
     <w:p>
       <w:pPr>
@@ -2055,25 +2137,36 @@
         <w:pStyle w:val="normal0"/>
         <w:ind w:left="1800"/>
       </w:pPr>
-      <w:r>
-        <w:t xml:space="preserve">0 </w:t>
-      </w:r>
-      <w:proofErr w:type="gramStart"/>
-      <w:r>
-        <w:t>level</w:t>
-      </w:r>
-      <w:proofErr w:type="gramEnd"/>
     </w:p>
     <w:p>
       <w:pPr>
         <w:pStyle w:val="normal0"/>
         <w:ind w:left="1800"/>
       </w:pPr>
+    </w:p>
+    <w:p>
+      <w:pPr>
+        <w:pStyle w:val="normal0"/>
+        <w:ind w:left="1800"/>
+      </w:pPr>
+      <w:r>
+        <w:t xml:space="preserve">0 </w:t>
+      </w:r>
+      <w:proofErr w:type="gramStart"/>
+      <w:r>
+        <w:t>level</w:t>
+      </w:r>
+      <w:proofErr w:type="gramEnd"/>
+    </w:p>
+    <w:p>
+      <w:pPr>
+        <w:pStyle w:val="normal0"/>
+        <w:ind w:left="1800"/>
+      </w:pPr>
       <w:r>
         <w:rPr>
           <w:noProof/>
         </w:rPr>
-        <w:lastRenderedPageBreak/>
         <w:drawing>
           <wp:inline distT="114300" distB="114300" distL="114300" distR="114300">
             <wp:extent cx="4390631" cy="2954797"/>
@@ -2088,7 +2181,7 @@
                     <pic:cNvPicPr preferRelativeResize="0"/>
                   </pic:nvPicPr>
                   <pic:blipFill>
-                    <a:blip r:embed="rId7" cstate="print"/>
+                    <a:blip r:embed="rId8" cstate="print"/>
                     <a:srcRect/>
                     <a:stretch>
                       <a:fillRect/>
@@ -2165,7 +2258,7 @@
                     <pic:cNvPicPr preferRelativeResize="0"/>
                   </pic:nvPicPr>
                   <pic:blipFill>
-                    <a:blip r:embed="rId8"/>
+                    <a:blip r:embed="rId9"/>
                     <a:srcRect/>
                     <a:stretch>
                       <a:fillRect/>
@@ -2203,129 +2296,1590 @@
     </w:p>
     <w:p>
       <w:pPr>
-        <w:pStyle w:val="NormalWeb"/>
-        <w:spacing w:before="0" w:beforeAutospacing="0" w:after="160" w:afterAutospacing="0"/>
-        <w:ind w:left="1440"/>
-        <w:rPr>
-          <w:rFonts w:ascii="Calibri" w:hAnsi="Calibri" w:cs="Calibri"/>
-          <w:b/>
-          <w:color w:val="000000"/>
-          <w:sz w:val="22"/>
-          <w:szCs w:val="22"/>
-        </w:rPr>
-      </w:pPr>
-    </w:p>
-    <w:p>
-      <w:pPr>
-        <w:pStyle w:val="NormalWeb"/>
-        <w:spacing w:before="0" w:beforeAutospacing="0" w:after="160" w:afterAutospacing="0"/>
-        <w:ind w:left="1440"/>
-        <w:rPr>
-          <w:rFonts w:ascii="Calibri" w:hAnsi="Calibri" w:cs="Calibri"/>
-          <w:b/>
-          <w:color w:val="000000"/>
-          <w:sz w:val="22"/>
-          <w:szCs w:val="22"/>
-        </w:rPr>
-      </w:pPr>
-    </w:p>
-    <w:p>
-      <w:pPr>
-        <w:pStyle w:val="NormalWeb"/>
-        <w:spacing w:before="0" w:beforeAutospacing="0" w:after="160" w:afterAutospacing="0"/>
-        <w:ind w:left="1440"/>
-        <w:rPr>
-          <w:rFonts w:ascii="Calibri" w:hAnsi="Calibri" w:cs="Calibri"/>
-          <w:b/>
-          <w:color w:val="000000"/>
-          <w:sz w:val="22"/>
-          <w:szCs w:val="22"/>
-        </w:rPr>
-      </w:pPr>
-    </w:p>
-    <w:p>
-      <w:pPr>
-        <w:pStyle w:val="NormalWeb"/>
-        <w:spacing w:before="0" w:beforeAutospacing="0" w:after="160" w:afterAutospacing="0"/>
-        <w:ind w:left="1440"/>
-        <w:rPr>
-          <w:rFonts w:ascii="Calibri" w:hAnsi="Calibri" w:cs="Calibri"/>
-          <w:b/>
-          <w:color w:val="000000"/>
-          <w:sz w:val="22"/>
-          <w:szCs w:val="22"/>
-        </w:rPr>
-      </w:pPr>
-    </w:p>
-    <w:p>
-      <w:pPr>
-        <w:spacing w:after="0" w:line="240" w:lineRule="auto"/>
-        <w:textAlignment w:val="baseline"/>
-        <w:rPr>
-          <w:rFonts w:ascii="Arial" w:eastAsia="Times New Roman" w:hAnsi="Arial" w:cs="Arial"/>
-          <w:color w:val="000000"/>
-        </w:rPr>
-      </w:pPr>
-    </w:p>
-    <w:p>
-      <w:pPr>
-        <w:spacing w:after="0" w:line="240" w:lineRule="auto"/>
-        <w:textAlignment w:val="baseline"/>
-        <w:rPr>
-          <w:rFonts w:ascii="Arial" w:eastAsia="Times New Roman" w:hAnsi="Arial" w:cs="Arial"/>
-          <w:color w:val="000000"/>
-        </w:rPr>
-      </w:pPr>
-    </w:p>
-    <w:p>
-      <w:pPr>
-        <w:spacing w:after="0" w:line="240" w:lineRule="auto"/>
-        <w:textAlignment w:val="baseline"/>
-        <w:rPr>
-          <w:rFonts w:ascii="Arial" w:eastAsia="Times New Roman" w:hAnsi="Arial" w:cs="Arial"/>
-          <w:color w:val="000000"/>
-        </w:rPr>
-      </w:pPr>
-    </w:p>
-    <w:p>
-      <w:pPr>
-        <w:spacing w:after="0" w:line="240" w:lineRule="auto"/>
-        <w:textAlignment w:val="baseline"/>
-        <w:rPr>
-          <w:rFonts w:ascii="Arial" w:eastAsia="Times New Roman" w:hAnsi="Arial" w:cs="Arial"/>
-          <w:color w:val="000000"/>
-        </w:rPr>
-      </w:pPr>
-    </w:p>
-    <w:p>
-      <w:pPr>
-        <w:spacing w:after="0" w:line="240" w:lineRule="auto"/>
-        <w:textAlignment w:val="baseline"/>
-        <w:rPr>
-          <w:rFonts w:ascii="Arial" w:eastAsia="Times New Roman" w:hAnsi="Arial" w:cs="Arial"/>
-          <w:color w:val="000000"/>
-        </w:rPr>
-      </w:pPr>
-    </w:p>
-    <w:p>
-      <w:pPr>
-        <w:numPr>
-          <w:ilvl w:val="0"/>
-          <w:numId w:val="3"/>
-        </w:numPr>
-        <w:spacing w:after="0" w:line="240" w:lineRule="auto"/>
-        <w:textAlignment w:val="baseline"/>
-        <w:rPr>
-          <w:rFonts w:ascii="Arial" w:eastAsia="Times New Roman" w:hAnsi="Arial" w:cs="Arial"/>
-          <w:color w:val="000000"/>
-        </w:rPr>
-      </w:pPr>
-      <w:r>
-        <w:rPr>
-          <w:rFonts w:ascii="Arial" w:eastAsia="Times New Roman" w:hAnsi="Arial" w:cs="Arial"/>
-          <w:color w:val="000000"/>
-        </w:rPr>
-        <w:t>Define Database Table </w:t>
+        <w:spacing w:after="0" w:line="240" w:lineRule="auto"/>
+        <w:ind w:left="720" w:firstLine="720"/>
+        <w:rPr>
+          <w:rFonts w:ascii="Times New Roman" w:eastAsia="Times New Roman" w:hAnsi="Times New Roman" w:cs="Times New Roman"/>
+          <w:b/>
+          <w:sz w:val="24"/>
+          <w:szCs w:val="24"/>
+        </w:rPr>
+      </w:pPr>
+      <w:r>
+        <w:rPr>
+          <w:rFonts w:ascii="Arial" w:eastAsia="Times New Roman" w:hAnsi="Arial" w:cs="Arial"/>
+          <w:b/>
+          <w:color w:val="000000"/>
+        </w:rPr>
+        <w:t>Customer</w:t>
+      </w:r>
+    </w:p>
+    <w:p>
+      <w:pPr>
+        <w:spacing w:after="0" w:line="240" w:lineRule="auto"/>
+        <w:ind w:left="720" w:firstLine="720"/>
+        <w:rPr>
+          <w:rFonts w:ascii="Times New Roman" w:eastAsia="Times New Roman" w:hAnsi="Times New Roman" w:cs="Times New Roman"/>
+          <w:sz w:val="24"/>
+          <w:szCs w:val="24"/>
+        </w:rPr>
+      </w:pPr>
+    </w:p>
+    <w:p>
+      <w:pPr>
+        <w:spacing w:after="0" w:line="240" w:lineRule="auto"/>
+        <w:ind w:left="2160" w:firstLine="720"/>
+        <w:rPr>
+          <w:rFonts w:ascii="Times New Roman" w:eastAsia="Times New Roman" w:hAnsi="Times New Roman" w:cs="Times New Roman"/>
+          <w:sz w:val="24"/>
+          <w:szCs w:val="24"/>
+        </w:rPr>
+      </w:pPr>
+      <w:r>
+        <w:rPr>
+          <w:rFonts w:ascii="Arial" w:eastAsia="Times New Roman" w:hAnsi="Arial" w:cs="Arial"/>
+          <w:color w:val="000000"/>
+        </w:rPr>
+        <w:t>Signup</w:t>
+      </w:r>
+      <w:r>
+        <w:rPr>
+          <w:rFonts w:ascii="Arial" w:eastAsia="Times New Roman" w:hAnsi="Arial" w:cs="Arial"/>
+          <w:color w:val="000000"/>
+        </w:rPr>
+        <w:tab/>
+      </w:r>
+      <w:r>
+        <w:rPr>
+          <w:rFonts w:ascii="Arial" w:eastAsia="Times New Roman" w:hAnsi="Arial" w:cs="Arial"/>
+          <w:color w:val="000000"/>
+        </w:rPr>
+        <w:tab/>
+      </w:r>
+      <w:r>
+        <w:rPr>
+          <w:rFonts w:ascii="Arial" w:eastAsia="Times New Roman" w:hAnsi="Arial" w:cs="Arial"/>
+          <w:color w:val="000000"/>
+        </w:rPr>
+        <w:tab/>
+      </w:r>
+      <w:r>
+        <w:rPr>
+          <w:rFonts w:ascii="Arial" w:eastAsia="Times New Roman" w:hAnsi="Arial" w:cs="Arial"/>
+          <w:color w:val="000000"/>
+        </w:rPr>
+        <w:tab/>
+      </w:r>
+      <w:r>
+        <w:rPr>
+          <w:rFonts w:ascii="Arial" w:eastAsia="Times New Roman" w:hAnsi="Arial" w:cs="Arial"/>
+          <w:color w:val="000000"/>
+        </w:rPr>
+        <w:tab/>
+        <w:t>customer.tbl</w:t>
+      </w:r>
+    </w:p>
+    <w:p>
+      <w:pPr>
+        <w:spacing w:after="0" w:line="240" w:lineRule="auto"/>
+        <w:ind w:left="2160" w:firstLine="720"/>
+        <w:rPr>
+          <w:rFonts w:ascii="Times New Roman" w:eastAsia="Times New Roman" w:hAnsi="Times New Roman" w:cs="Times New Roman"/>
+          <w:sz w:val="24"/>
+          <w:szCs w:val="24"/>
+        </w:rPr>
+      </w:pPr>
+      <w:r>
+        <w:rPr>
+          <w:rFonts w:ascii="Arial" w:eastAsia="Times New Roman" w:hAnsi="Arial" w:cs="Arial"/>
+          <w:color w:val="000000"/>
+        </w:rPr>
+        <w:t>Login</w:t>
+      </w:r>
+      <w:r>
+        <w:rPr>
+          <w:rFonts w:ascii="Arial" w:eastAsia="Times New Roman" w:hAnsi="Arial" w:cs="Arial"/>
+          <w:color w:val="000000"/>
+        </w:rPr>
+        <w:tab/>
+      </w:r>
+      <w:r>
+        <w:rPr>
+          <w:rFonts w:ascii="Arial" w:eastAsia="Times New Roman" w:hAnsi="Arial" w:cs="Arial"/>
+          <w:color w:val="000000"/>
+        </w:rPr>
+        <w:tab/>
+      </w:r>
+      <w:r>
+        <w:rPr>
+          <w:rFonts w:ascii="Arial" w:eastAsia="Times New Roman" w:hAnsi="Arial" w:cs="Arial"/>
+          <w:color w:val="000000"/>
+        </w:rPr>
+        <w:tab/>
+      </w:r>
+      <w:r>
+        <w:rPr>
+          <w:rFonts w:ascii="Arial" w:eastAsia="Times New Roman" w:hAnsi="Arial" w:cs="Arial"/>
+          <w:color w:val="000000"/>
+        </w:rPr>
+        <w:tab/>
+      </w:r>
+      <w:r>
+        <w:rPr>
+          <w:rFonts w:ascii="Arial" w:eastAsia="Times New Roman" w:hAnsi="Arial" w:cs="Arial"/>
+          <w:color w:val="000000"/>
+        </w:rPr>
+        <w:tab/>
+        <w:t>customer.tbl</w:t>
+      </w:r>
+    </w:p>
+    <w:p>
+      <w:pPr>
+        <w:spacing w:after="0" w:line="240" w:lineRule="auto"/>
+        <w:ind w:left="2160" w:firstLine="720"/>
+        <w:rPr>
+          <w:rFonts w:ascii="Times New Roman" w:eastAsia="Times New Roman" w:hAnsi="Times New Roman" w:cs="Times New Roman"/>
+          <w:sz w:val="24"/>
+          <w:szCs w:val="24"/>
+        </w:rPr>
+      </w:pPr>
+      <w:r>
+        <w:rPr>
+          <w:rFonts w:ascii="Arial" w:eastAsia="Times New Roman" w:hAnsi="Arial" w:cs="Arial"/>
+          <w:color w:val="000000"/>
+        </w:rPr>
+        <w:t xml:space="preserve">View </w:t>
+      </w:r>
+      <w:r>
+        <w:rPr>
+          <w:rFonts w:ascii="Arial" w:eastAsia="Times New Roman" w:hAnsi="Arial" w:cs="Arial"/>
+          <w:color w:val="000000"/>
+        </w:rPr>
+        <w:t>location</w:t>
+      </w:r>
+      <w:r>
+        <w:rPr>
+          <w:rFonts w:ascii="Arial" w:eastAsia="Times New Roman" w:hAnsi="Arial" w:cs="Arial"/>
+          <w:color w:val="000000"/>
+        </w:rPr>
+        <w:tab/>
+      </w:r>
+      <w:r>
+        <w:rPr>
+          <w:rFonts w:ascii="Arial" w:eastAsia="Times New Roman" w:hAnsi="Arial" w:cs="Arial"/>
+          <w:color w:val="000000"/>
+        </w:rPr>
+        <w:tab/>
+      </w:r>
+      <w:r>
+        <w:rPr>
+          <w:rFonts w:ascii="Arial" w:eastAsia="Times New Roman" w:hAnsi="Arial" w:cs="Arial"/>
+          <w:color w:val="000000"/>
+        </w:rPr>
+        <w:tab/>
+      </w:r>
+      <w:r>
+        <w:rPr>
+          <w:rFonts w:ascii="Arial" w:eastAsia="Times New Roman" w:hAnsi="Arial" w:cs="Arial"/>
+          <w:color w:val="000000"/>
+        </w:rPr>
+        <w:tab/>
+        <w:t>location.tbl</w:t>
+      </w:r>
+    </w:p>
+    <w:p>
+      <w:pPr>
+        <w:spacing w:after="0" w:line="240" w:lineRule="auto"/>
+        <w:ind w:left="2160" w:firstLine="720"/>
+        <w:rPr>
+          <w:rFonts w:ascii="Arial" w:eastAsia="Times New Roman" w:hAnsi="Arial" w:cs="Arial"/>
+          <w:color w:val="000000"/>
+        </w:rPr>
+      </w:pPr>
+      <w:r>
+        <w:rPr>
+          <w:rFonts w:ascii="Arial" w:eastAsia="Times New Roman" w:hAnsi="Arial" w:cs="Arial"/>
+          <w:color w:val="000000"/>
+        </w:rPr>
+        <w:t xml:space="preserve">View </w:t>
+      </w:r>
+      <w:r>
+        <w:rPr>
+          <w:rFonts w:ascii="Arial" w:eastAsia="Times New Roman" w:hAnsi="Arial" w:cs="Arial"/>
+          <w:color w:val="000000"/>
+        </w:rPr>
+        <w:t>artist</w:t>
+      </w:r>
+      <w:r>
+        <w:rPr>
+          <w:rFonts w:ascii="Arial" w:eastAsia="Times New Roman" w:hAnsi="Arial" w:cs="Arial"/>
+          <w:color w:val="000000"/>
+        </w:rPr>
+        <w:tab/>
+      </w:r>
+      <w:r>
+        <w:rPr>
+          <w:rFonts w:ascii="Arial" w:eastAsia="Times New Roman" w:hAnsi="Arial" w:cs="Arial"/>
+          <w:color w:val="000000"/>
+        </w:rPr>
+        <w:tab/>
+      </w:r>
+      <w:r>
+        <w:rPr>
+          <w:rFonts w:ascii="Arial" w:eastAsia="Times New Roman" w:hAnsi="Arial" w:cs="Arial"/>
+          <w:color w:val="000000"/>
+        </w:rPr>
+        <w:tab/>
+      </w:r>
+      <w:r>
+        <w:rPr>
+          <w:rFonts w:ascii="Arial" w:eastAsia="Times New Roman" w:hAnsi="Arial" w:cs="Arial"/>
+          <w:color w:val="000000"/>
+        </w:rPr>
+        <w:tab/>
+        <w:t>artist.tbl</w:t>
+      </w:r>
+    </w:p>
+    <w:p>
+      <w:pPr>
+        <w:spacing w:after="0" w:line="240" w:lineRule="auto"/>
+        <w:ind w:left="720" w:firstLine="720"/>
+        <w:rPr>
+          <w:rFonts w:ascii="Arial" w:eastAsia="Times New Roman" w:hAnsi="Arial" w:cs="Arial"/>
+          <w:color w:val="000000"/>
+        </w:rPr>
+      </w:pPr>
+      <w:r>
+        <w:rPr>
+          <w:rFonts w:ascii="Arial" w:eastAsia="Times New Roman" w:hAnsi="Arial" w:cs="Arial"/>
+          <w:b/>
+          <w:color w:val="000000"/>
+        </w:rPr>
+        <w:t>Customer</w:t>
+      </w:r>
+      <w:r>
+        <w:rPr>
+          <w:rFonts w:ascii="Times New Roman" w:eastAsia="Times New Roman" w:hAnsi="Times New Roman" w:cs="Times New Roman"/>
+          <w:b/>
+          <w:sz w:val="24"/>
+          <w:szCs w:val="24"/>
+        </w:rPr>
+        <w:tab/>
+      </w:r>
+      <w:r>
+        <w:rPr>
+          <w:rFonts w:ascii="Arial" w:eastAsia="Times New Roman" w:hAnsi="Arial" w:cs="Arial"/>
+          <w:color w:val="000000"/>
+        </w:rPr>
+        <w:t>View artist profile/service</w:t>
+      </w:r>
+      <w:r>
+        <w:rPr>
+          <w:rFonts w:ascii="Arial" w:eastAsia="Times New Roman" w:hAnsi="Arial" w:cs="Arial"/>
+          <w:color w:val="000000"/>
+        </w:rPr>
+        <w:tab/>
+      </w:r>
+      <w:r>
+        <w:rPr>
+          <w:rFonts w:ascii="Arial" w:eastAsia="Times New Roman" w:hAnsi="Arial" w:cs="Arial"/>
+          <w:color w:val="000000"/>
+        </w:rPr>
+        <w:tab/>
+        <w:t>service.tbl</w:t>
+      </w:r>
+    </w:p>
+    <w:p>
+      <w:pPr>
+        <w:spacing w:after="0" w:line="240" w:lineRule="auto"/>
+        <w:ind w:left="720" w:firstLine="720"/>
+        <w:rPr>
+          <w:rFonts w:ascii="Times New Roman" w:eastAsia="Times New Roman" w:hAnsi="Times New Roman" w:cs="Times New Roman"/>
+          <w:b/>
+          <w:sz w:val="24"/>
+          <w:szCs w:val="24"/>
+        </w:rPr>
+      </w:pPr>
+      <w:r>
+        <w:rPr>
+          <w:rFonts w:ascii="Arial" w:eastAsia="Times New Roman" w:hAnsi="Arial" w:cs="Arial"/>
+          <w:b/>
+          <w:color w:val="000000"/>
+        </w:rPr>
+        <w:tab/>
+      </w:r>
+      <w:r>
+        <w:rPr>
+          <w:rFonts w:ascii="Arial" w:eastAsia="Times New Roman" w:hAnsi="Arial" w:cs="Arial"/>
+          <w:b/>
+          <w:color w:val="000000"/>
+        </w:rPr>
+        <w:tab/>
+        <w:t>View work</w:t>
+      </w:r>
+      <w:r>
+        <w:rPr>
+          <w:rFonts w:ascii="Arial" w:eastAsia="Times New Roman" w:hAnsi="Arial" w:cs="Arial"/>
+          <w:b/>
+          <w:color w:val="000000"/>
+        </w:rPr>
+        <w:tab/>
+      </w:r>
+      <w:r>
+        <w:rPr>
+          <w:rFonts w:ascii="Arial" w:eastAsia="Times New Roman" w:hAnsi="Arial" w:cs="Arial"/>
+          <w:b/>
+          <w:color w:val="000000"/>
+        </w:rPr>
+        <w:tab/>
+      </w:r>
+      <w:r>
+        <w:rPr>
+          <w:rFonts w:ascii="Arial" w:eastAsia="Times New Roman" w:hAnsi="Arial" w:cs="Arial"/>
+          <w:b/>
+          <w:color w:val="000000"/>
+        </w:rPr>
+        <w:tab/>
+      </w:r>
+      <w:r>
+        <w:rPr>
+          <w:rFonts w:ascii="Arial" w:eastAsia="Times New Roman" w:hAnsi="Arial" w:cs="Arial"/>
+          <w:b/>
+          <w:color w:val="000000"/>
+        </w:rPr>
+        <w:tab/>
+        <w:t>work.tbl</w:t>
+      </w:r>
+    </w:p>
+    <w:p>
+      <w:pPr>
+        <w:spacing w:after="0" w:line="240" w:lineRule="auto"/>
+        <w:ind w:left="2160" w:firstLine="720"/>
+        <w:rPr>
+          <w:rFonts w:ascii="Arial" w:eastAsia="Times New Roman" w:hAnsi="Arial" w:cs="Arial"/>
+          <w:color w:val="000000"/>
+        </w:rPr>
+      </w:pPr>
+      <w:r>
+        <w:rPr>
+          <w:rFonts w:ascii="Arial" w:eastAsia="Times New Roman" w:hAnsi="Arial" w:cs="Arial"/>
+          <w:color w:val="000000"/>
+        </w:rPr>
+        <w:t>Send Request</w:t>
+      </w:r>
+      <w:r>
+        <w:rPr>
+          <w:rFonts w:ascii="Arial" w:eastAsia="Times New Roman" w:hAnsi="Arial" w:cs="Arial"/>
+          <w:color w:val="000000"/>
+        </w:rPr>
+        <w:tab/>
+      </w:r>
+      <w:r>
+        <w:rPr>
+          <w:rFonts w:ascii="Arial" w:eastAsia="Times New Roman" w:hAnsi="Arial" w:cs="Arial"/>
+          <w:color w:val="000000"/>
+        </w:rPr>
+        <w:tab/>
+      </w:r>
+      <w:r>
+        <w:rPr>
+          <w:rFonts w:ascii="Arial" w:eastAsia="Times New Roman" w:hAnsi="Arial" w:cs="Arial"/>
+          <w:color w:val="000000"/>
+        </w:rPr>
+        <w:tab/>
+      </w:r>
+      <w:r>
+        <w:rPr>
+          <w:rFonts w:ascii="Arial" w:eastAsia="Times New Roman" w:hAnsi="Arial" w:cs="Arial"/>
+          <w:color w:val="000000"/>
+        </w:rPr>
+        <w:tab/>
+        <w:t>request.tbl</w:t>
+      </w:r>
+    </w:p>
+    <w:p>
+      <w:pPr>
+        <w:spacing w:after="0" w:line="240" w:lineRule="auto"/>
+        <w:ind w:left="2160" w:firstLine="720"/>
+        <w:rPr>
+          <w:rFonts w:ascii="Arial" w:eastAsia="Times New Roman" w:hAnsi="Arial" w:cs="Arial"/>
+          <w:color w:val="000000"/>
+        </w:rPr>
+      </w:pPr>
+      <w:r>
+        <w:rPr>
+          <w:rFonts w:ascii="Arial" w:eastAsia="Times New Roman" w:hAnsi="Arial" w:cs="Arial"/>
+          <w:color w:val="000000"/>
+        </w:rPr>
+        <w:t>Manage Service Appointment</w:t>
+      </w:r>
+      <w:r>
+        <w:rPr>
+          <w:rFonts w:ascii="Arial" w:eastAsia="Times New Roman" w:hAnsi="Arial" w:cs="Arial"/>
+          <w:color w:val="000000"/>
+        </w:rPr>
+        <w:tab/>
+        <w:t>appointment.tbl</w:t>
+      </w:r>
+    </w:p>
+    <w:p>
+      <w:pPr>
+        <w:spacing w:after="0" w:line="240" w:lineRule="auto"/>
+        <w:ind w:left="2160" w:firstLine="720"/>
+        <w:rPr>
+          <w:rFonts w:ascii="Arial" w:eastAsia="Times New Roman" w:hAnsi="Arial" w:cs="Arial"/>
+          <w:color w:val="000000"/>
+        </w:rPr>
+      </w:pPr>
+      <w:r>
+        <w:rPr>
+          <w:rFonts w:ascii="Arial" w:eastAsia="Times New Roman" w:hAnsi="Arial" w:cs="Arial"/>
+          <w:color w:val="000000"/>
+        </w:rPr>
+        <w:t>Feedback</w:t>
+      </w:r>
+      <w:r>
+        <w:rPr>
+          <w:rFonts w:ascii="Arial" w:eastAsia="Times New Roman" w:hAnsi="Arial" w:cs="Arial"/>
+          <w:color w:val="000000"/>
+        </w:rPr>
+        <w:tab/>
+      </w:r>
+      <w:r>
+        <w:rPr>
+          <w:rFonts w:ascii="Arial" w:eastAsia="Times New Roman" w:hAnsi="Arial" w:cs="Arial"/>
+          <w:color w:val="000000"/>
+        </w:rPr>
+        <w:tab/>
+      </w:r>
+      <w:r>
+        <w:rPr>
+          <w:rFonts w:ascii="Arial" w:eastAsia="Times New Roman" w:hAnsi="Arial" w:cs="Arial"/>
+          <w:color w:val="000000"/>
+        </w:rPr>
+        <w:tab/>
+      </w:r>
+      <w:r>
+        <w:rPr>
+          <w:rFonts w:ascii="Arial" w:eastAsia="Times New Roman" w:hAnsi="Arial" w:cs="Arial"/>
+          <w:color w:val="000000"/>
+        </w:rPr>
+        <w:tab/>
+        <w:t>feedback.tbl</w:t>
+      </w:r>
+    </w:p>
+    <w:p>
+      <w:pPr>
+        <w:spacing w:after="0" w:line="240" w:lineRule="auto"/>
+        <w:ind w:left="2160" w:firstLine="720"/>
+        <w:rPr>
+          <w:rFonts w:ascii="Times New Roman" w:eastAsia="Times New Roman" w:hAnsi="Times New Roman" w:cs="Times New Roman"/>
+          <w:sz w:val="24"/>
+          <w:szCs w:val="24"/>
+        </w:rPr>
+      </w:pPr>
+      <w:r>
+        <w:rPr>
+          <w:rFonts w:ascii="Arial" w:eastAsia="Times New Roman" w:hAnsi="Arial" w:cs="Arial"/>
+          <w:color w:val="000000"/>
+        </w:rPr>
+        <w:t>Contact us</w:t>
+      </w:r>
+      <w:r>
+        <w:rPr>
+          <w:rFonts w:ascii="Arial" w:eastAsia="Times New Roman" w:hAnsi="Arial" w:cs="Arial"/>
+          <w:color w:val="000000"/>
+        </w:rPr>
+        <w:tab/>
+      </w:r>
+      <w:r>
+        <w:rPr>
+          <w:rFonts w:ascii="Arial" w:eastAsia="Times New Roman" w:hAnsi="Arial" w:cs="Arial"/>
+          <w:color w:val="000000"/>
+        </w:rPr>
+        <w:tab/>
+      </w:r>
+      <w:r>
+        <w:rPr>
+          <w:rFonts w:ascii="Arial" w:eastAsia="Times New Roman" w:hAnsi="Arial" w:cs="Arial"/>
+          <w:color w:val="000000"/>
+        </w:rPr>
+        <w:tab/>
+      </w:r>
+      <w:r>
+        <w:rPr>
+          <w:rFonts w:ascii="Arial" w:eastAsia="Times New Roman" w:hAnsi="Arial" w:cs="Arial"/>
+          <w:color w:val="000000"/>
+        </w:rPr>
+        <w:tab/>
+        <w:t>contact.tbl</w:t>
+      </w:r>
+    </w:p>
+    <w:p>
+      <w:pPr>
+        <w:spacing w:after="0" w:line="240" w:lineRule="auto"/>
+        <w:ind w:left="2160" w:firstLine="720"/>
+        <w:rPr>
+          <w:rFonts w:ascii="Arial" w:eastAsia="Times New Roman" w:hAnsi="Arial" w:cs="Arial"/>
+          <w:color w:val="000000"/>
+        </w:rPr>
+      </w:pPr>
+      <w:r>
+        <w:rPr>
+          <w:rFonts w:ascii="Arial" w:eastAsia="Times New Roman" w:hAnsi="Arial" w:cs="Arial"/>
+          <w:color w:val="000000"/>
+        </w:rPr>
+        <w:t>Logout</w:t>
+      </w:r>
+      <w:r>
+        <w:rPr>
+          <w:rFonts w:ascii="Arial" w:eastAsia="Times New Roman" w:hAnsi="Arial" w:cs="Arial"/>
+          <w:color w:val="000000"/>
+        </w:rPr>
+        <w:tab/>
+      </w:r>
+      <w:r>
+        <w:rPr>
+          <w:rFonts w:ascii="Arial" w:eastAsia="Times New Roman" w:hAnsi="Arial" w:cs="Arial"/>
+          <w:color w:val="000000"/>
+        </w:rPr>
+        <w:tab/>
+      </w:r>
+      <w:r>
+        <w:rPr>
+          <w:rFonts w:ascii="Arial" w:eastAsia="Times New Roman" w:hAnsi="Arial" w:cs="Arial"/>
+          <w:color w:val="000000"/>
+        </w:rPr>
+        <w:tab/>
+      </w:r>
+      <w:r>
+        <w:rPr>
+          <w:rFonts w:ascii="Arial" w:eastAsia="Times New Roman" w:hAnsi="Arial" w:cs="Arial"/>
+          <w:color w:val="000000"/>
+        </w:rPr>
+        <w:tab/>
+      </w:r>
+      <w:r>
+        <w:rPr>
+          <w:rFonts w:ascii="Arial" w:eastAsia="Times New Roman" w:hAnsi="Arial" w:cs="Arial"/>
+          <w:color w:val="000000"/>
+        </w:rPr>
+        <w:tab/>
+        <w:t>customer.tbl</w:t>
+      </w:r>
+    </w:p>
+    <w:p>
+      <w:pPr>
+        <w:spacing w:after="0" w:line="240" w:lineRule="auto"/>
+        <w:ind w:left="720" w:firstLine="720"/>
+        <w:rPr>
+          <w:rFonts w:ascii="Times New Roman" w:eastAsia="Times New Roman" w:hAnsi="Times New Roman" w:cs="Times New Roman"/>
+          <w:sz w:val="24"/>
+          <w:szCs w:val="24"/>
+        </w:rPr>
+      </w:pPr>
+    </w:p>
+    <w:p>
+      <w:pPr>
+        <w:spacing w:after="0" w:line="240" w:lineRule="auto"/>
+        <w:ind w:left="720" w:firstLine="720"/>
+        <w:rPr>
+          <w:rFonts w:ascii="Times New Roman" w:eastAsia="Times New Roman" w:hAnsi="Times New Roman" w:cs="Times New Roman"/>
+          <w:sz w:val="24"/>
+          <w:szCs w:val="24"/>
+        </w:rPr>
+      </w:pPr>
+      <w:r>
+        <w:rPr>
+          <w:rFonts w:ascii="Arial" w:eastAsia="Times New Roman" w:hAnsi="Arial" w:cs="Arial"/>
+          <w:color w:val="000000"/>
+        </w:rPr>
+        <w:t>======================</w:t>
+      </w:r>
+    </w:p>
+    <w:p>
+      <w:pPr>
+        <w:spacing w:after="0" w:line="240" w:lineRule="auto"/>
+        <w:ind w:left="720" w:firstLine="720"/>
+        <w:rPr>
+          <w:rFonts w:ascii="Times New Roman" w:eastAsia="Times New Roman" w:hAnsi="Times New Roman" w:cs="Times New Roman"/>
+          <w:sz w:val="24"/>
+          <w:szCs w:val="24"/>
+        </w:rPr>
+      </w:pPr>
+    </w:p>
+    <w:p>
+      <w:pPr>
+        <w:spacing w:after="0" w:line="240" w:lineRule="auto"/>
+        <w:ind w:left="720" w:firstLine="720"/>
+        <w:rPr>
+          <w:rFonts w:ascii="Times New Roman" w:eastAsia="Times New Roman" w:hAnsi="Times New Roman" w:cs="Times New Roman"/>
+          <w:sz w:val="24"/>
+          <w:szCs w:val="24"/>
+        </w:rPr>
+      </w:pPr>
+      <w:r>
+        <w:rPr>
+          <w:rFonts w:ascii="Arial" w:eastAsia="Times New Roman" w:hAnsi="Arial" w:cs="Arial"/>
+          <w:color w:val="000000"/>
+        </w:rPr>
+        <w:t>Admin</w:t>
+      </w:r>
+    </w:p>
+    <w:p>
+      <w:pPr>
+        <w:spacing w:after="0" w:line="240" w:lineRule="auto"/>
+        <w:rPr>
+          <w:rFonts w:ascii="Times New Roman" w:eastAsia="Times New Roman" w:hAnsi="Times New Roman" w:cs="Times New Roman"/>
+          <w:sz w:val="24"/>
+          <w:szCs w:val="24"/>
+        </w:rPr>
+      </w:pPr>
+    </w:p>
+    <w:p>
+      <w:pPr>
+        <w:spacing w:after="0" w:line="240" w:lineRule="auto"/>
+        <w:ind w:left="2160" w:firstLine="720"/>
+        <w:rPr>
+          <w:rFonts w:ascii="Times New Roman" w:eastAsia="Times New Roman" w:hAnsi="Times New Roman" w:cs="Times New Roman"/>
+          <w:sz w:val="24"/>
+          <w:szCs w:val="24"/>
+        </w:rPr>
+      </w:pPr>
+      <w:r>
+        <w:rPr>
+          <w:rFonts w:ascii="Arial" w:eastAsia="Times New Roman" w:hAnsi="Arial" w:cs="Arial"/>
+          <w:color w:val="000000"/>
+        </w:rPr>
+        <w:t>L</w:t>
+      </w:r>
+      <w:r>
+        <w:rPr>
+          <w:rFonts w:ascii="Arial" w:eastAsia="Times New Roman" w:hAnsi="Arial" w:cs="Arial"/>
+          <w:color w:val="000000"/>
+        </w:rPr>
+        <w:t>ogin</w:t>
+      </w:r>
+      <w:r>
+        <w:rPr>
+          <w:rFonts w:ascii="Arial" w:eastAsia="Times New Roman" w:hAnsi="Arial" w:cs="Arial"/>
+          <w:color w:val="000000"/>
+        </w:rPr>
+        <w:tab/>
+      </w:r>
+      <w:r>
+        <w:rPr>
+          <w:rFonts w:ascii="Arial" w:eastAsia="Times New Roman" w:hAnsi="Arial" w:cs="Arial"/>
+          <w:color w:val="000000"/>
+        </w:rPr>
+        <w:tab/>
+      </w:r>
+      <w:r>
+        <w:rPr>
+          <w:rFonts w:ascii="Arial" w:eastAsia="Times New Roman" w:hAnsi="Arial" w:cs="Arial"/>
+          <w:color w:val="000000"/>
+        </w:rPr>
+        <w:tab/>
+      </w:r>
+      <w:r>
+        <w:rPr>
+          <w:rFonts w:ascii="Arial" w:eastAsia="Times New Roman" w:hAnsi="Arial" w:cs="Arial"/>
+          <w:color w:val="000000"/>
+        </w:rPr>
+        <w:tab/>
+      </w:r>
+      <w:r>
+        <w:rPr>
+          <w:rFonts w:ascii="Arial" w:eastAsia="Times New Roman" w:hAnsi="Arial" w:cs="Arial"/>
+          <w:color w:val="000000"/>
+        </w:rPr>
+        <w:tab/>
+        <w:t>admin.tbl</w:t>
+      </w:r>
+    </w:p>
+    <w:p>
+      <w:pPr>
+        <w:spacing w:after="0" w:line="240" w:lineRule="auto"/>
+        <w:ind w:left="2160" w:firstLine="720"/>
+        <w:rPr>
+          <w:rFonts w:ascii="Times New Roman" w:eastAsia="Times New Roman" w:hAnsi="Times New Roman" w:cs="Times New Roman"/>
+          <w:sz w:val="24"/>
+          <w:szCs w:val="24"/>
+        </w:rPr>
+      </w:pPr>
+      <w:r>
+        <w:rPr>
+          <w:rFonts w:ascii="Arial" w:eastAsia="Times New Roman" w:hAnsi="Arial" w:cs="Arial"/>
+          <w:color w:val="000000"/>
+        </w:rPr>
+        <w:t>Manage Customer</w:t>
+      </w:r>
+      <w:r>
+        <w:rPr>
+          <w:rFonts w:ascii="Arial" w:eastAsia="Times New Roman" w:hAnsi="Arial" w:cs="Arial"/>
+          <w:color w:val="000000"/>
+        </w:rPr>
+        <w:tab/>
+      </w:r>
+      <w:r>
+        <w:rPr>
+          <w:rFonts w:ascii="Arial" w:eastAsia="Times New Roman" w:hAnsi="Arial" w:cs="Arial"/>
+          <w:color w:val="000000"/>
+        </w:rPr>
+        <w:tab/>
+      </w:r>
+      <w:r>
+        <w:rPr>
+          <w:rFonts w:ascii="Arial" w:eastAsia="Times New Roman" w:hAnsi="Arial" w:cs="Arial"/>
+          <w:color w:val="000000"/>
+        </w:rPr>
+        <w:tab/>
+        <w:t>customer.tbl</w:t>
+      </w:r>
+    </w:p>
+    <w:p>
+      <w:pPr>
+        <w:spacing w:after="0" w:line="240" w:lineRule="auto"/>
+        <w:ind w:left="2160" w:firstLine="720"/>
+        <w:rPr>
+          <w:rFonts w:ascii="Times New Roman" w:eastAsia="Times New Roman" w:hAnsi="Times New Roman" w:cs="Times New Roman"/>
+          <w:sz w:val="24"/>
+          <w:szCs w:val="24"/>
+        </w:rPr>
+      </w:pPr>
+      <w:r>
+        <w:rPr>
+          <w:rFonts w:ascii="Arial" w:eastAsia="Times New Roman" w:hAnsi="Arial" w:cs="Arial"/>
+          <w:color w:val="000000"/>
+        </w:rPr>
+        <w:t>Manage</w:t>
+      </w:r>
+      <w:r>
+        <w:rPr>
+          <w:rFonts w:ascii="Arial" w:eastAsia="Times New Roman" w:hAnsi="Arial" w:cs="Arial"/>
+          <w:color w:val="000000"/>
+        </w:rPr>
+        <w:t xml:space="preserve"> </w:t>
+      </w:r>
+      <w:r>
+        <w:rPr>
+          <w:rFonts w:ascii="Arial" w:eastAsia="Times New Roman" w:hAnsi="Arial" w:cs="Arial"/>
+          <w:color w:val="000000"/>
+        </w:rPr>
+        <w:t>location (add/</w:t>
+      </w:r>
+      <w:proofErr w:type="spellStart"/>
+      <w:r>
+        <w:rPr>
+          <w:rFonts w:ascii="Arial" w:eastAsia="Times New Roman" w:hAnsi="Arial" w:cs="Arial"/>
+          <w:color w:val="000000"/>
+        </w:rPr>
+        <w:t>upd</w:t>
+      </w:r>
+      <w:proofErr w:type="spellEnd"/>
+      <w:r>
+        <w:rPr>
+          <w:rFonts w:ascii="Arial" w:eastAsia="Times New Roman" w:hAnsi="Arial" w:cs="Arial"/>
+          <w:color w:val="000000"/>
+        </w:rPr>
+        <w:t>/del)</w:t>
+      </w:r>
+      <w:r>
+        <w:rPr>
+          <w:rFonts w:ascii="Arial" w:eastAsia="Times New Roman" w:hAnsi="Arial" w:cs="Arial"/>
+          <w:color w:val="000000"/>
+        </w:rPr>
+        <w:tab/>
+        <w:t>location.tbl</w:t>
+      </w:r>
+    </w:p>
+    <w:p>
+      <w:pPr>
+        <w:spacing w:after="0" w:line="240" w:lineRule="auto"/>
+        <w:ind w:left="720" w:firstLine="720"/>
+        <w:rPr>
+          <w:rFonts w:ascii="Times New Roman" w:eastAsia="Times New Roman" w:hAnsi="Times New Roman" w:cs="Times New Roman"/>
+          <w:sz w:val="24"/>
+          <w:szCs w:val="24"/>
+        </w:rPr>
+      </w:pPr>
+      <w:r>
+        <w:rPr>
+          <w:rFonts w:ascii="Arial" w:eastAsia="Times New Roman" w:hAnsi="Arial" w:cs="Arial"/>
+          <w:color w:val="000000"/>
+        </w:rPr>
+        <w:t>Admin</w:t>
+      </w:r>
+      <w:r>
+        <w:rPr>
+          <w:rFonts w:ascii="Arial" w:eastAsia="Times New Roman" w:hAnsi="Arial" w:cs="Arial"/>
+          <w:color w:val="000000"/>
+        </w:rPr>
+        <w:tab/>
+      </w:r>
+      <w:r>
+        <w:rPr>
+          <w:rFonts w:ascii="Arial" w:eastAsia="Times New Roman" w:hAnsi="Arial" w:cs="Arial"/>
+          <w:color w:val="000000"/>
+        </w:rPr>
+        <w:tab/>
+      </w:r>
+      <w:r>
+        <w:rPr>
+          <w:rFonts w:ascii="Arial" w:eastAsia="Times New Roman" w:hAnsi="Arial" w:cs="Arial"/>
+          <w:color w:val="000000"/>
+        </w:rPr>
+        <w:t>Manage artist (add/</w:t>
+      </w:r>
+      <w:proofErr w:type="spellStart"/>
+      <w:r>
+        <w:rPr>
+          <w:rFonts w:ascii="Arial" w:eastAsia="Times New Roman" w:hAnsi="Arial" w:cs="Arial"/>
+          <w:color w:val="000000"/>
+        </w:rPr>
+        <w:t>upd</w:t>
+      </w:r>
+      <w:proofErr w:type="spellEnd"/>
+      <w:r>
+        <w:rPr>
+          <w:rFonts w:ascii="Arial" w:eastAsia="Times New Roman" w:hAnsi="Arial" w:cs="Arial"/>
+          <w:color w:val="000000"/>
+        </w:rPr>
+        <w:t>/del)</w:t>
+      </w:r>
+      <w:r>
+        <w:rPr>
+          <w:rFonts w:ascii="Arial" w:eastAsia="Times New Roman" w:hAnsi="Arial" w:cs="Arial"/>
+          <w:color w:val="000000"/>
+        </w:rPr>
+        <w:tab/>
+      </w:r>
+      <w:r>
+        <w:rPr>
+          <w:rFonts w:ascii="Arial" w:eastAsia="Times New Roman" w:hAnsi="Arial" w:cs="Arial"/>
+          <w:color w:val="000000"/>
+        </w:rPr>
+        <w:tab/>
+        <w:t>artist.tbl</w:t>
+      </w:r>
+    </w:p>
+    <w:p>
+      <w:pPr>
+        <w:spacing w:after="0" w:line="240" w:lineRule="auto"/>
+        <w:ind w:left="2160" w:firstLine="720"/>
+        <w:rPr>
+          <w:rFonts w:ascii="Arial" w:eastAsia="Times New Roman" w:hAnsi="Arial" w:cs="Arial"/>
+          <w:color w:val="000000"/>
+        </w:rPr>
+      </w:pPr>
+      <w:r>
+        <w:rPr>
+          <w:rFonts w:ascii="Arial" w:eastAsia="Times New Roman" w:hAnsi="Arial" w:cs="Arial"/>
+          <w:color w:val="000000"/>
+        </w:rPr>
+        <w:t>Manage artist profile/service</w:t>
+      </w:r>
+      <w:r>
+        <w:rPr>
+          <w:rFonts w:ascii="Arial" w:eastAsia="Times New Roman" w:hAnsi="Arial" w:cs="Arial"/>
+          <w:color w:val="000000"/>
+        </w:rPr>
+        <w:t xml:space="preserve"> </w:t>
+      </w:r>
+      <w:r>
+        <w:rPr>
+          <w:rFonts w:ascii="Arial" w:eastAsia="Times New Roman" w:hAnsi="Arial" w:cs="Arial"/>
+          <w:color w:val="000000"/>
+        </w:rPr>
+        <w:tab/>
+      </w:r>
+      <w:r>
+        <w:rPr>
+          <w:rFonts w:ascii="Arial" w:eastAsia="Times New Roman" w:hAnsi="Arial" w:cs="Arial"/>
+          <w:color w:val="000000"/>
+        </w:rPr>
+        <w:tab/>
+        <w:t>service.tbl</w:t>
+      </w:r>
+    </w:p>
+    <w:p>
+      <w:pPr>
+        <w:spacing w:after="0" w:line="240" w:lineRule="auto"/>
+        <w:ind w:left="2160" w:firstLine="720"/>
+        <w:rPr>
+          <w:rFonts w:ascii="Arial" w:eastAsia="Times New Roman" w:hAnsi="Arial" w:cs="Arial"/>
+          <w:color w:val="000000"/>
+        </w:rPr>
+      </w:pPr>
+      <w:r>
+        <w:rPr>
+          <w:rFonts w:ascii="Arial" w:eastAsia="Times New Roman" w:hAnsi="Arial" w:cs="Arial"/>
+          <w:b/>
+          <w:color w:val="000000"/>
+        </w:rPr>
+        <w:t>View work</w:t>
+      </w:r>
+      <w:r>
+        <w:rPr>
+          <w:rFonts w:ascii="Arial" w:eastAsia="Times New Roman" w:hAnsi="Arial" w:cs="Arial"/>
+          <w:b/>
+          <w:color w:val="000000"/>
+        </w:rPr>
+        <w:tab/>
+      </w:r>
+      <w:r>
+        <w:rPr>
+          <w:rFonts w:ascii="Arial" w:eastAsia="Times New Roman" w:hAnsi="Arial" w:cs="Arial"/>
+          <w:b/>
+          <w:color w:val="000000"/>
+        </w:rPr>
+        <w:tab/>
+      </w:r>
+      <w:r>
+        <w:rPr>
+          <w:rFonts w:ascii="Arial" w:eastAsia="Times New Roman" w:hAnsi="Arial" w:cs="Arial"/>
+          <w:b/>
+          <w:color w:val="000000"/>
+        </w:rPr>
+        <w:tab/>
+      </w:r>
+      <w:r>
+        <w:rPr>
+          <w:rFonts w:ascii="Arial" w:eastAsia="Times New Roman" w:hAnsi="Arial" w:cs="Arial"/>
+          <w:b/>
+          <w:color w:val="000000"/>
+        </w:rPr>
+        <w:tab/>
+        <w:t>work.tbl</w:t>
+      </w:r>
+    </w:p>
+    <w:p>
+      <w:pPr>
+        <w:spacing w:after="0" w:line="240" w:lineRule="auto"/>
+        <w:ind w:left="2160" w:firstLine="720"/>
+        <w:rPr>
+          <w:rFonts w:ascii="Arial" w:eastAsia="Times New Roman" w:hAnsi="Arial" w:cs="Arial"/>
+          <w:color w:val="000000"/>
+        </w:rPr>
+      </w:pPr>
+      <w:r>
+        <w:rPr>
+          <w:rFonts w:ascii="Arial" w:eastAsia="Times New Roman" w:hAnsi="Arial" w:cs="Arial"/>
+          <w:color w:val="000000"/>
+        </w:rPr>
+        <w:t>View Request</w:t>
+      </w:r>
+      <w:r>
+        <w:rPr>
+          <w:rFonts w:ascii="Arial" w:eastAsia="Times New Roman" w:hAnsi="Arial" w:cs="Arial"/>
+          <w:color w:val="000000"/>
+        </w:rPr>
+        <w:tab/>
+      </w:r>
+      <w:r>
+        <w:rPr>
+          <w:rFonts w:ascii="Arial" w:eastAsia="Times New Roman" w:hAnsi="Arial" w:cs="Arial"/>
+          <w:color w:val="000000"/>
+        </w:rPr>
+        <w:tab/>
+      </w:r>
+      <w:r>
+        <w:rPr>
+          <w:rFonts w:ascii="Arial" w:eastAsia="Times New Roman" w:hAnsi="Arial" w:cs="Arial"/>
+          <w:color w:val="000000"/>
+        </w:rPr>
+        <w:tab/>
+      </w:r>
+      <w:r>
+        <w:rPr>
+          <w:rFonts w:ascii="Arial" w:eastAsia="Times New Roman" w:hAnsi="Arial" w:cs="Arial"/>
+          <w:color w:val="000000"/>
+        </w:rPr>
+        <w:tab/>
+        <w:t>request.tbl</w:t>
+      </w:r>
+    </w:p>
+    <w:p>
+      <w:pPr>
+        <w:spacing w:after="0" w:line="240" w:lineRule="auto"/>
+        <w:ind w:left="2160" w:firstLine="720"/>
+        <w:rPr>
+          <w:rFonts w:ascii="Arial" w:eastAsia="Times New Roman" w:hAnsi="Arial" w:cs="Arial"/>
+          <w:color w:val="000000"/>
+        </w:rPr>
+      </w:pPr>
+      <w:r>
+        <w:rPr>
+          <w:rFonts w:ascii="Arial" w:eastAsia="Times New Roman" w:hAnsi="Arial" w:cs="Arial"/>
+          <w:color w:val="000000"/>
+        </w:rPr>
+        <w:lastRenderedPageBreak/>
+        <w:t>View Service Appointment</w:t>
+      </w:r>
+      <w:r>
+        <w:rPr>
+          <w:rFonts w:ascii="Arial" w:eastAsia="Times New Roman" w:hAnsi="Arial" w:cs="Arial"/>
+          <w:color w:val="000000"/>
+        </w:rPr>
+        <w:tab/>
+      </w:r>
+      <w:r>
+        <w:rPr>
+          <w:rFonts w:ascii="Arial" w:eastAsia="Times New Roman" w:hAnsi="Arial" w:cs="Arial"/>
+          <w:color w:val="000000"/>
+        </w:rPr>
+        <w:tab/>
+        <w:t>appointment.tbl</w:t>
+      </w:r>
+    </w:p>
+    <w:p>
+      <w:pPr>
+        <w:spacing w:after="0" w:line="240" w:lineRule="auto"/>
+        <w:ind w:left="2160" w:firstLine="720"/>
+        <w:rPr>
+          <w:rFonts w:ascii="Arial" w:eastAsia="Times New Roman" w:hAnsi="Arial" w:cs="Arial"/>
+          <w:color w:val="000000"/>
+        </w:rPr>
+      </w:pPr>
+    </w:p>
+    <w:p>
+      <w:pPr>
+        <w:spacing w:after="0" w:line="240" w:lineRule="auto"/>
+        <w:ind w:left="2160" w:firstLine="720"/>
+        <w:rPr>
+          <w:rFonts w:ascii="Arial" w:eastAsia="Times New Roman" w:hAnsi="Arial" w:cs="Arial"/>
+          <w:color w:val="000000"/>
+        </w:rPr>
+      </w:pPr>
+      <w:r>
+        <w:rPr>
+          <w:rFonts w:ascii="Arial" w:eastAsia="Times New Roman" w:hAnsi="Arial" w:cs="Arial"/>
+          <w:color w:val="000000"/>
+        </w:rPr>
+        <w:t xml:space="preserve">Manage </w:t>
+      </w:r>
+      <w:r>
+        <w:rPr>
+          <w:rFonts w:ascii="Arial" w:eastAsia="Times New Roman" w:hAnsi="Arial" w:cs="Arial"/>
+          <w:color w:val="000000"/>
+        </w:rPr>
+        <w:t>Feedback</w:t>
+      </w:r>
+      <w:r>
+        <w:rPr>
+          <w:rFonts w:ascii="Arial" w:eastAsia="Times New Roman" w:hAnsi="Arial" w:cs="Arial"/>
+          <w:color w:val="000000"/>
+        </w:rPr>
+        <w:tab/>
+      </w:r>
+      <w:r>
+        <w:rPr>
+          <w:rFonts w:ascii="Arial" w:eastAsia="Times New Roman" w:hAnsi="Arial" w:cs="Arial"/>
+          <w:color w:val="000000"/>
+        </w:rPr>
+        <w:tab/>
+      </w:r>
+      <w:r>
+        <w:rPr>
+          <w:rFonts w:ascii="Arial" w:eastAsia="Times New Roman" w:hAnsi="Arial" w:cs="Arial"/>
+          <w:color w:val="000000"/>
+        </w:rPr>
+        <w:tab/>
+        <w:t>feedback.tbl</w:t>
+      </w:r>
+    </w:p>
+    <w:p>
+      <w:pPr>
+        <w:spacing w:after="0" w:line="240" w:lineRule="auto"/>
+        <w:ind w:left="2160" w:firstLine="720"/>
+        <w:rPr>
+          <w:rFonts w:ascii="Times New Roman" w:eastAsia="Times New Roman" w:hAnsi="Times New Roman" w:cs="Times New Roman"/>
+          <w:sz w:val="24"/>
+          <w:szCs w:val="24"/>
+        </w:rPr>
+      </w:pPr>
+      <w:r>
+        <w:rPr>
+          <w:rFonts w:ascii="Arial" w:eastAsia="Times New Roman" w:hAnsi="Arial" w:cs="Arial"/>
+          <w:color w:val="000000"/>
+        </w:rPr>
+        <w:t xml:space="preserve">Manage </w:t>
+      </w:r>
+      <w:r>
+        <w:rPr>
+          <w:rFonts w:ascii="Arial" w:eastAsia="Times New Roman" w:hAnsi="Arial" w:cs="Arial"/>
+          <w:color w:val="000000"/>
+        </w:rPr>
+        <w:t>Contact us</w:t>
+      </w:r>
+      <w:r>
+        <w:rPr>
+          <w:rFonts w:ascii="Arial" w:eastAsia="Times New Roman" w:hAnsi="Arial" w:cs="Arial"/>
+          <w:color w:val="000000"/>
+        </w:rPr>
+        <w:tab/>
+        <w:t xml:space="preserve">                        contact.tbl</w:t>
+      </w:r>
+    </w:p>
+    <w:p>
+      <w:pPr>
+        <w:spacing w:after="0" w:line="240" w:lineRule="auto"/>
+        <w:ind w:left="2160" w:firstLine="720"/>
+        <w:rPr>
+          <w:rFonts w:ascii="Arial" w:eastAsia="Times New Roman" w:hAnsi="Arial" w:cs="Arial"/>
+          <w:color w:val="000000"/>
+        </w:rPr>
+      </w:pPr>
+      <w:r>
+        <w:rPr>
+          <w:rFonts w:ascii="Arial" w:eastAsia="Times New Roman" w:hAnsi="Arial" w:cs="Arial"/>
+          <w:color w:val="000000"/>
+        </w:rPr>
+        <w:t>Logout</w:t>
+      </w:r>
+      <w:r>
+        <w:rPr>
+          <w:rFonts w:ascii="Arial" w:eastAsia="Times New Roman" w:hAnsi="Arial" w:cs="Arial"/>
+          <w:color w:val="000000"/>
+        </w:rPr>
+        <w:tab/>
+      </w:r>
+      <w:r>
+        <w:rPr>
+          <w:rFonts w:ascii="Arial" w:eastAsia="Times New Roman" w:hAnsi="Arial" w:cs="Arial"/>
+          <w:color w:val="000000"/>
+        </w:rPr>
+        <w:tab/>
+      </w:r>
+      <w:r>
+        <w:rPr>
+          <w:rFonts w:ascii="Arial" w:eastAsia="Times New Roman" w:hAnsi="Arial" w:cs="Arial"/>
+          <w:color w:val="000000"/>
+        </w:rPr>
+        <w:tab/>
+      </w:r>
+      <w:r>
+        <w:rPr>
+          <w:rFonts w:ascii="Arial" w:eastAsia="Times New Roman" w:hAnsi="Arial" w:cs="Arial"/>
+          <w:color w:val="000000"/>
+        </w:rPr>
+        <w:tab/>
+      </w:r>
+      <w:r>
+        <w:rPr>
+          <w:rFonts w:ascii="Arial" w:eastAsia="Times New Roman" w:hAnsi="Arial" w:cs="Arial"/>
+          <w:color w:val="000000"/>
+        </w:rPr>
+        <w:tab/>
+        <w:t>admin.tbl</w:t>
+      </w:r>
+    </w:p>
+    <w:p>
+      <w:pPr>
+        <w:spacing w:after="0" w:line="240" w:lineRule="auto"/>
+        <w:ind w:left="720" w:firstLine="720"/>
+        <w:rPr>
+          <w:rFonts w:ascii="Times New Roman" w:eastAsia="Times New Roman" w:hAnsi="Times New Roman" w:cs="Times New Roman"/>
+          <w:sz w:val="24"/>
+          <w:szCs w:val="24"/>
+        </w:rPr>
+      </w:pPr>
+      <w:r>
+        <w:rPr>
+          <w:rFonts w:ascii="Times New Roman" w:eastAsia="Times New Roman" w:hAnsi="Times New Roman" w:cs="Times New Roman"/>
+          <w:sz w:val="24"/>
+          <w:szCs w:val="24"/>
+        </w:rPr>
+        <w:br/>
+      </w:r>
+      <w:r>
+        <w:rPr>
+          <w:rFonts w:ascii="Times New Roman" w:eastAsia="Times New Roman" w:hAnsi="Times New Roman" w:cs="Times New Roman"/>
+          <w:sz w:val="24"/>
+          <w:szCs w:val="24"/>
+        </w:rPr>
+        <w:br/>
+      </w:r>
+      <w:r>
+        <w:rPr>
+          <w:rFonts w:ascii="Times New Roman" w:eastAsia="Times New Roman" w:hAnsi="Times New Roman" w:cs="Times New Roman"/>
+          <w:sz w:val="24"/>
+          <w:szCs w:val="24"/>
+        </w:rPr>
+        <w:tab/>
+      </w:r>
+      <w:r>
+        <w:rPr>
+          <w:rFonts w:ascii="Arial" w:eastAsia="Times New Roman" w:hAnsi="Arial" w:cs="Arial"/>
+          <w:color w:val="000000"/>
+        </w:rPr>
+        <w:t>Artist</w:t>
+      </w:r>
+    </w:p>
+    <w:p>
+      <w:pPr>
+        <w:spacing w:after="0" w:line="240" w:lineRule="auto"/>
+        <w:rPr>
+          <w:rFonts w:ascii="Times New Roman" w:eastAsia="Times New Roman" w:hAnsi="Times New Roman" w:cs="Times New Roman"/>
+          <w:sz w:val="24"/>
+          <w:szCs w:val="24"/>
+        </w:rPr>
+      </w:pPr>
+    </w:p>
+    <w:p>
+      <w:pPr>
+        <w:spacing w:after="0" w:line="240" w:lineRule="auto"/>
+        <w:rPr>
+          <w:rFonts w:ascii="Times New Roman" w:eastAsia="Times New Roman" w:hAnsi="Times New Roman" w:cs="Times New Roman"/>
+          <w:sz w:val="24"/>
+          <w:szCs w:val="24"/>
+        </w:rPr>
+      </w:pPr>
+      <w:r>
+        <w:rPr>
+          <w:rFonts w:ascii="Times New Roman" w:eastAsia="Times New Roman" w:hAnsi="Times New Roman" w:cs="Times New Roman"/>
+          <w:sz w:val="24"/>
+          <w:szCs w:val="24"/>
+        </w:rPr>
+        <w:tab/>
+      </w:r>
+      <w:r>
+        <w:rPr>
+          <w:rFonts w:ascii="Times New Roman" w:eastAsia="Times New Roman" w:hAnsi="Times New Roman" w:cs="Times New Roman"/>
+          <w:sz w:val="24"/>
+          <w:szCs w:val="24"/>
+        </w:rPr>
+        <w:tab/>
+      </w:r>
+      <w:r>
+        <w:rPr>
+          <w:rFonts w:ascii="Times New Roman" w:eastAsia="Times New Roman" w:hAnsi="Times New Roman" w:cs="Times New Roman"/>
+          <w:sz w:val="24"/>
+          <w:szCs w:val="24"/>
+        </w:rPr>
+        <w:tab/>
+      </w:r>
+      <w:r>
+        <w:rPr>
+          <w:rFonts w:ascii="Times New Roman" w:eastAsia="Times New Roman" w:hAnsi="Times New Roman" w:cs="Times New Roman"/>
+          <w:sz w:val="24"/>
+          <w:szCs w:val="24"/>
+        </w:rPr>
+        <w:tab/>
+      </w:r>
+      <w:r>
+        <w:rPr>
+          <w:rFonts w:ascii="Times New Roman" w:eastAsia="Times New Roman" w:hAnsi="Times New Roman" w:cs="Times New Roman"/>
+          <w:sz w:val="24"/>
+          <w:szCs w:val="24"/>
+        </w:rPr>
+        <w:tab/>
+      </w:r>
+      <w:r>
+        <w:rPr>
+          <w:rFonts w:ascii="Times New Roman" w:eastAsia="Times New Roman" w:hAnsi="Times New Roman" w:cs="Times New Roman"/>
+          <w:sz w:val="24"/>
+          <w:szCs w:val="24"/>
+        </w:rPr>
+        <w:t>Login</w:t>
+      </w:r>
+      <w:r>
+        <w:rPr>
+          <w:rFonts w:ascii="Times New Roman" w:eastAsia="Times New Roman" w:hAnsi="Times New Roman" w:cs="Times New Roman"/>
+          <w:sz w:val="24"/>
+          <w:szCs w:val="24"/>
+        </w:rPr>
+        <w:tab/>
+      </w:r>
+      <w:r>
+        <w:rPr>
+          <w:rFonts w:ascii="Times New Roman" w:eastAsia="Times New Roman" w:hAnsi="Times New Roman" w:cs="Times New Roman"/>
+          <w:sz w:val="24"/>
+          <w:szCs w:val="24"/>
+        </w:rPr>
+        <w:tab/>
+      </w:r>
+      <w:r>
+        <w:rPr>
+          <w:rFonts w:ascii="Times New Roman" w:eastAsia="Times New Roman" w:hAnsi="Times New Roman" w:cs="Times New Roman"/>
+          <w:sz w:val="24"/>
+          <w:szCs w:val="24"/>
+        </w:rPr>
+        <w:tab/>
+      </w:r>
+      <w:r>
+        <w:rPr>
+          <w:rFonts w:ascii="Times New Roman" w:eastAsia="Times New Roman" w:hAnsi="Times New Roman" w:cs="Times New Roman"/>
+          <w:sz w:val="24"/>
+          <w:szCs w:val="24"/>
+        </w:rPr>
+        <w:tab/>
+        <w:t xml:space="preserve">   artist.tbl</w:t>
+      </w:r>
+      <w:r>
+        <w:rPr>
+          <w:rFonts w:ascii="Times New Roman" w:eastAsia="Times New Roman" w:hAnsi="Times New Roman" w:cs="Times New Roman"/>
+          <w:sz w:val="24"/>
+          <w:szCs w:val="24"/>
+        </w:rPr>
+        <w:tab/>
+      </w:r>
+    </w:p>
+    <w:p>
+      <w:pPr>
+        <w:spacing w:after="0" w:line="240" w:lineRule="auto"/>
+        <w:ind w:left="2880" w:firstLine="720"/>
+        <w:rPr>
+          <w:rFonts w:ascii="Arial" w:eastAsia="Times New Roman" w:hAnsi="Arial" w:cs="Arial"/>
+          <w:color w:val="000000"/>
+        </w:rPr>
+      </w:pPr>
+      <w:r>
+        <w:rPr>
+          <w:rFonts w:ascii="Arial" w:eastAsia="Times New Roman" w:hAnsi="Arial" w:cs="Arial"/>
+          <w:color w:val="000000"/>
+        </w:rPr>
+        <w:t>Manage Profile/service</w:t>
+      </w:r>
+      <w:r>
+        <w:rPr>
+          <w:rFonts w:ascii="Arial" w:eastAsia="Times New Roman" w:hAnsi="Arial" w:cs="Arial"/>
+          <w:color w:val="000000"/>
+        </w:rPr>
+        <w:tab/>
+        <w:t xml:space="preserve">   service.tbl</w:t>
+      </w:r>
+    </w:p>
+    <w:p>
+      <w:pPr>
+        <w:spacing w:after="0" w:line="240" w:lineRule="auto"/>
+        <w:ind w:left="720" w:firstLine="720"/>
+        <w:rPr>
+          <w:rFonts w:ascii="Arial" w:eastAsia="Times New Roman" w:hAnsi="Arial" w:cs="Arial"/>
+          <w:color w:val="000000"/>
+        </w:rPr>
+      </w:pPr>
+      <w:r>
+        <w:rPr>
+          <w:rFonts w:ascii="Arial" w:eastAsia="Times New Roman" w:hAnsi="Arial" w:cs="Arial"/>
+          <w:color w:val="000000"/>
+        </w:rPr>
+        <w:t>Artist</w:t>
+      </w:r>
+      <w:r>
+        <w:rPr>
+          <w:rFonts w:ascii="Arial" w:eastAsia="Times New Roman" w:hAnsi="Arial" w:cs="Arial"/>
+          <w:color w:val="000000"/>
+        </w:rPr>
+        <w:tab/>
+      </w:r>
+      <w:r>
+        <w:rPr>
+          <w:rFonts w:ascii="Arial" w:eastAsia="Times New Roman" w:hAnsi="Arial" w:cs="Arial"/>
+          <w:color w:val="000000"/>
+        </w:rPr>
+        <w:tab/>
+      </w:r>
+      <w:r>
+        <w:rPr>
+          <w:rFonts w:ascii="Arial" w:eastAsia="Times New Roman" w:hAnsi="Arial" w:cs="Arial"/>
+          <w:color w:val="000000"/>
+        </w:rPr>
+        <w:tab/>
+        <w:t>Manage work</w:t>
+      </w:r>
+      <w:r>
+        <w:rPr>
+          <w:rFonts w:ascii="Arial" w:eastAsia="Times New Roman" w:hAnsi="Arial" w:cs="Arial"/>
+          <w:color w:val="000000"/>
+        </w:rPr>
+        <w:tab/>
+      </w:r>
+      <w:r>
+        <w:rPr>
+          <w:rFonts w:ascii="Arial" w:eastAsia="Times New Roman" w:hAnsi="Arial" w:cs="Arial"/>
+          <w:color w:val="000000"/>
+        </w:rPr>
+        <w:tab/>
+      </w:r>
+      <w:r>
+        <w:rPr>
+          <w:rFonts w:ascii="Arial" w:eastAsia="Times New Roman" w:hAnsi="Arial" w:cs="Arial"/>
+          <w:color w:val="000000"/>
+        </w:rPr>
+        <w:tab/>
+        <w:t xml:space="preserve">   work.tbl </w:t>
+      </w:r>
+    </w:p>
+    <w:p>
+      <w:pPr>
+        <w:spacing w:after="0" w:line="240" w:lineRule="auto"/>
+        <w:ind w:left="2880" w:firstLine="720"/>
+        <w:rPr>
+          <w:rFonts w:ascii="Arial" w:eastAsia="Times New Roman" w:hAnsi="Arial" w:cs="Arial"/>
+          <w:color w:val="000000"/>
+        </w:rPr>
+      </w:pPr>
+      <w:r>
+        <w:rPr>
+          <w:rFonts w:ascii="Arial" w:eastAsia="Times New Roman" w:hAnsi="Arial" w:cs="Arial"/>
+          <w:color w:val="000000"/>
+        </w:rPr>
+        <w:t>Manage Request</w:t>
+      </w:r>
+      <w:r>
+        <w:rPr>
+          <w:rFonts w:ascii="Arial" w:eastAsia="Times New Roman" w:hAnsi="Arial" w:cs="Arial"/>
+          <w:color w:val="000000"/>
+        </w:rPr>
+        <w:tab/>
+      </w:r>
+      <w:r>
+        <w:rPr>
+          <w:rFonts w:ascii="Arial" w:eastAsia="Times New Roman" w:hAnsi="Arial" w:cs="Arial"/>
+          <w:color w:val="000000"/>
+        </w:rPr>
+        <w:tab/>
+        <w:t xml:space="preserve">   request.tbl</w:t>
+      </w:r>
+    </w:p>
+    <w:p>
+      <w:pPr>
+        <w:spacing w:after="0" w:line="240" w:lineRule="auto"/>
+        <w:ind w:left="2880" w:firstLine="720"/>
+        <w:rPr>
+          <w:rFonts w:ascii="Arial" w:eastAsia="Times New Roman" w:hAnsi="Arial" w:cs="Arial"/>
+          <w:color w:val="000000"/>
+        </w:rPr>
+      </w:pPr>
+      <w:r>
+        <w:rPr>
+          <w:rFonts w:ascii="Times New Roman" w:eastAsia="Times New Roman" w:hAnsi="Times New Roman" w:cs="Times New Roman"/>
+          <w:sz w:val="24"/>
+          <w:szCs w:val="24"/>
+        </w:rPr>
+        <w:t xml:space="preserve">Manage </w:t>
+      </w:r>
+      <w:r>
+        <w:rPr>
+          <w:rFonts w:ascii="Arial" w:eastAsia="Times New Roman" w:hAnsi="Arial" w:cs="Arial"/>
+          <w:color w:val="000000"/>
+        </w:rPr>
+        <w:t>Service Appointment</w:t>
+      </w:r>
+      <w:r>
+        <w:rPr>
+          <w:rFonts w:ascii="Arial" w:eastAsia="Times New Roman" w:hAnsi="Arial" w:cs="Arial"/>
+          <w:color w:val="000000"/>
+        </w:rPr>
+        <w:tab/>
+        <w:t xml:space="preserve">   appointment.tbl</w:t>
+      </w:r>
+    </w:p>
+    <w:p>
+      <w:pPr>
+        <w:spacing w:after="0" w:line="240" w:lineRule="auto"/>
+        <w:ind w:left="2880" w:firstLine="720"/>
+        <w:rPr>
+          <w:rFonts w:ascii="Times New Roman" w:eastAsia="Times New Roman" w:hAnsi="Times New Roman" w:cs="Times New Roman"/>
+          <w:sz w:val="24"/>
+          <w:szCs w:val="24"/>
+        </w:rPr>
+      </w:pPr>
+      <w:r>
+        <w:rPr>
+          <w:rFonts w:ascii="Times New Roman" w:eastAsia="Times New Roman" w:hAnsi="Times New Roman" w:cs="Times New Roman"/>
+          <w:sz w:val="24"/>
+          <w:szCs w:val="24"/>
+        </w:rPr>
+        <w:t>Feed</w:t>
+      </w:r>
+      <w:r>
+        <w:rPr>
+          <w:rFonts w:ascii="Times New Roman" w:eastAsia="Times New Roman" w:hAnsi="Times New Roman" w:cs="Times New Roman"/>
+          <w:sz w:val="24"/>
+          <w:szCs w:val="24"/>
+        </w:rPr>
+        <w:t>back</w:t>
+      </w:r>
+      <w:r>
+        <w:rPr>
+          <w:rFonts w:ascii="Times New Roman" w:eastAsia="Times New Roman" w:hAnsi="Times New Roman" w:cs="Times New Roman"/>
+          <w:sz w:val="24"/>
+          <w:szCs w:val="24"/>
+        </w:rPr>
+        <w:tab/>
+      </w:r>
+      <w:r>
+        <w:rPr>
+          <w:rFonts w:ascii="Times New Roman" w:eastAsia="Times New Roman" w:hAnsi="Times New Roman" w:cs="Times New Roman"/>
+          <w:sz w:val="24"/>
+          <w:szCs w:val="24"/>
+        </w:rPr>
+        <w:tab/>
+      </w:r>
+      <w:r>
+        <w:rPr>
+          <w:rFonts w:ascii="Times New Roman" w:eastAsia="Times New Roman" w:hAnsi="Times New Roman" w:cs="Times New Roman"/>
+          <w:sz w:val="24"/>
+          <w:szCs w:val="24"/>
+        </w:rPr>
+        <w:tab/>
+        <w:t xml:space="preserve">   feedback.tbl</w:t>
+      </w:r>
+    </w:p>
+    <w:p>
+      <w:pPr>
+        <w:spacing w:after="0" w:line="240" w:lineRule="auto"/>
+        <w:ind w:left="2880" w:firstLine="720"/>
+        <w:rPr>
+          <w:rFonts w:ascii="Arial" w:eastAsia="Times New Roman" w:hAnsi="Arial" w:cs="Arial"/>
+          <w:color w:val="000000"/>
+        </w:rPr>
+      </w:pPr>
+      <w:r>
+        <w:rPr>
+          <w:rFonts w:ascii="Arial" w:eastAsia="Times New Roman" w:hAnsi="Arial" w:cs="Arial"/>
+          <w:color w:val="000000"/>
+        </w:rPr>
+        <w:t>Logout</w:t>
+      </w:r>
+      <w:r>
+        <w:rPr>
+          <w:rFonts w:ascii="Arial" w:eastAsia="Times New Roman" w:hAnsi="Arial" w:cs="Arial"/>
+          <w:color w:val="000000"/>
+        </w:rPr>
+        <w:tab/>
+      </w:r>
+      <w:r>
+        <w:rPr>
+          <w:rFonts w:ascii="Arial" w:eastAsia="Times New Roman" w:hAnsi="Arial" w:cs="Arial"/>
+          <w:color w:val="000000"/>
+        </w:rPr>
+        <w:tab/>
+      </w:r>
+      <w:r>
+        <w:rPr>
+          <w:rFonts w:ascii="Arial" w:eastAsia="Times New Roman" w:hAnsi="Arial" w:cs="Arial"/>
+          <w:color w:val="000000"/>
+        </w:rPr>
+        <w:tab/>
+      </w:r>
+      <w:r>
+        <w:rPr>
+          <w:rFonts w:ascii="Arial" w:eastAsia="Times New Roman" w:hAnsi="Arial" w:cs="Arial"/>
+          <w:color w:val="000000"/>
+        </w:rPr>
+        <w:tab/>
+        <w:t xml:space="preserve">   </w:t>
+      </w:r>
+      <w:r>
+        <w:rPr>
+          <w:rFonts w:ascii="Times New Roman" w:eastAsia="Times New Roman" w:hAnsi="Times New Roman" w:cs="Times New Roman"/>
+          <w:sz w:val="24"/>
+          <w:szCs w:val="24"/>
+        </w:rPr>
+        <w:t>artist.tbl</w:t>
       </w:r>
     </w:p>
     <w:p>
@@ -2347,1511 +3901,6 @@
           <w:szCs w:val="24"/>
         </w:rPr>
       </w:pPr>
-      <w:r>
-        <w:rPr>
-          <w:rFonts w:ascii="Arial" w:eastAsia="Times New Roman" w:hAnsi="Arial" w:cs="Arial"/>
-          <w:color w:val="000000"/>
-        </w:rPr>
-        <w:tab/>
-      </w:r>
-      <w:r>
-        <w:rPr>
-          <w:rFonts w:ascii="Arial" w:eastAsia="Times New Roman" w:hAnsi="Arial" w:cs="Arial"/>
-          <w:color w:val="000000"/>
-        </w:rPr>
-        <w:tab/>
-        <w:t>Customer</w:t>
-      </w:r>
-    </w:p>
-    <w:p>
-      <w:pPr>
-        <w:spacing w:after="0" w:line="240" w:lineRule="auto"/>
-        <w:rPr>
-          <w:rFonts w:ascii="Times New Roman" w:eastAsia="Times New Roman" w:hAnsi="Times New Roman" w:cs="Times New Roman"/>
-          <w:sz w:val="24"/>
-          <w:szCs w:val="24"/>
-        </w:rPr>
-      </w:pPr>
-    </w:p>
-    <w:p>
-      <w:pPr>
-        <w:spacing w:after="0" w:line="240" w:lineRule="auto"/>
-        <w:ind w:left="2880" w:firstLine="720"/>
-        <w:rPr>
-          <w:rFonts w:ascii="Times New Roman" w:eastAsia="Times New Roman" w:hAnsi="Times New Roman" w:cs="Times New Roman"/>
-          <w:sz w:val="24"/>
-          <w:szCs w:val="24"/>
-        </w:rPr>
-      </w:pPr>
-      <w:r>
-        <w:rPr>
-          <w:rFonts w:ascii="Arial" w:eastAsia="Times New Roman" w:hAnsi="Arial" w:cs="Arial"/>
-          <w:color w:val="000000"/>
-        </w:rPr>
-        <w:t>View categories</w:t>
-      </w:r>
-      <w:r>
-        <w:rPr>
-          <w:rFonts w:ascii="Arial" w:eastAsia="Times New Roman" w:hAnsi="Arial" w:cs="Arial"/>
-          <w:color w:val="000000"/>
-        </w:rPr>
-        <w:tab/>
-      </w:r>
-      <w:r>
-        <w:rPr>
-          <w:rFonts w:ascii="Arial" w:eastAsia="Times New Roman" w:hAnsi="Arial" w:cs="Arial"/>
-          <w:color w:val="000000"/>
-        </w:rPr>
-        <w:tab/>
-        <w:t>categories.tbl</w:t>
-      </w:r>
-    </w:p>
-    <w:p>
-      <w:pPr>
-        <w:spacing w:after="0" w:line="240" w:lineRule="auto"/>
-        <w:ind w:left="2880" w:firstLine="720"/>
-        <w:rPr>
-          <w:rFonts w:ascii="Times New Roman" w:eastAsia="Times New Roman" w:hAnsi="Times New Roman" w:cs="Times New Roman"/>
-          <w:sz w:val="24"/>
-          <w:szCs w:val="24"/>
-        </w:rPr>
-      </w:pPr>
-      <w:r>
-        <w:rPr>
-          <w:rFonts w:ascii="Arial" w:eastAsia="Times New Roman" w:hAnsi="Arial" w:cs="Arial"/>
-          <w:color w:val="000000"/>
-        </w:rPr>
-        <w:t>View Product</w:t>
-      </w:r>
-      <w:r>
-        <w:rPr>
-          <w:rFonts w:ascii="Arial" w:eastAsia="Times New Roman" w:hAnsi="Arial" w:cs="Arial"/>
-          <w:color w:val="000000"/>
-        </w:rPr>
-        <w:tab/>
-      </w:r>
-      <w:r>
-        <w:rPr>
-          <w:rFonts w:ascii="Arial" w:eastAsia="Times New Roman" w:hAnsi="Arial" w:cs="Arial"/>
-          <w:color w:val="000000"/>
-        </w:rPr>
-        <w:tab/>
-      </w:r>
-      <w:r>
-        <w:rPr>
-          <w:rFonts w:ascii="Arial" w:eastAsia="Times New Roman" w:hAnsi="Arial" w:cs="Arial"/>
-          <w:color w:val="000000"/>
-        </w:rPr>
-        <w:tab/>
-        <w:t>product.tbl</w:t>
-      </w:r>
-    </w:p>
-    <w:p>
-      <w:pPr>
-        <w:spacing w:after="0" w:line="240" w:lineRule="auto"/>
-        <w:ind w:left="2880" w:firstLine="720"/>
-        <w:rPr>
-          <w:rFonts w:ascii="Times New Roman" w:eastAsia="Times New Roman" w:hAnsi="Times New Roman" w:cs="Times New Roman"/>
-          <w:sz w:val="24"/>
-          <w:szCs w:val="24"/>
-        </w:rPr>
-      </w:pPr>
-      <w:r>
-        <w:rPr>
-          <w:rFonts w:ascii="Arial" w:eastAsia="Times New Roman" w:hAnsi="Arial" w:cs="Arial"/>
-          <w:color w:val="000000"/>
-        </w:rPr>
-        <w:t>Contact us</w:t>
-      </w:r>
-      <w:r>
-        <w:rPr>
-          <w:rFonts w:ascii="Arial" w:eastAsia="Times New Roman" w:hAnsi="Arial" w:cs="Arial"/>
-          <w:color w:val="000000"/>
-        </w:rPr>
-        <w:tab/>
-      </w:r>
-      <w:r>
-        <w:rPr>
-          <w:rFonts w:ascii="Arial" w:eastAsia="Times New Roman" w:hAnsi="Arial" w:cs="Arial"/>
-          <w:color w:val="000000"/>
-        </w:rPr>
-        <w:tab/>
-      </w:r>
-      <w:r>
-        <w:rPr>
-          <w:rFonts w:ascii="Arial" w:eastAsia="Times New Roman" w:hAnsi="Arial" w:cs="Arial"/>
-          <w:color w:val="000000"/>
-        </w:rPr>
-        <w:tab/>
-        <w:t>inquiry.tbl</w:t>
-      </w:r>
-    </w:p>
-    <w:p>
-      <w:pPr>
-        <w:spacing w:after="0" w:line="240" w:lineRule="auto"/>
-        <w:ind w:left="2880" w:firstLine="720"/>
-        <w:rPr>
-          <w:rFonts w:ascii="Times New Roman" w:eastAsia="Times New Roman" w:hAnsi="Times New Roman" w:cs="Times New Roman"/>
-          <w:sz w:val="24"/>
-          <w:szCs w:val="24"/>
-        </w:rPr>
-      </w:pPr>
-      <w:r>
-        <w:rPr>
-          <w:rFonts w:ascii="Arial" w:eastAsia="Times New Roman" w:hAnsi="Arial" w:cs="Arial"/>
-          <w:color w:val="000000"/>
-        </w:rPr>
-        <w:t>Signup</w:t>
-      </w:r>
-      <w:r>
-        <w:rPr>
-          <w:rFonts w:ascii="Arial" w:eastAsia="Times New Roman" w:hAnsi="Arial" w:cs="Arial"/>
-          <w:color w:val="000000"/>
-        </w:rPr>
-        <w:tab/>
-      </w:r>
-      <w:r>
-        <w:rPr>
-          <w:rFonts w:ascii="Arial" w:eastAsia="Times New Roman" w:hAnsi="Arial" w:cs="Arial"/>
-          <w:color w:val="000000"/>
-        </w:rPr>
-        <w:tab/>
-      </w:r>
-      <w:r>
-        <w:rPr>
-          <w:rFonts w:ascii="Arial" w:eastAsia="Times New Roman" w:hAnsi="Arial" w:cs="Arial"/>
-          <w:color w:val="000000"/>
-        </w:rPr>
-        <w:tab/>
-      </w:r>
-      <w:r>
-        <w:rPr>
-          <w:rFonts w:ascii="Arial" w:eastAsia="Times New Roman" w:hAnsi="Arial" w:cs="Arial"/>
-          <w:color w:val="000000"/>
-        </w:rPr>
-        <w:tab/>
-        <w:t>customer.tbl</w:t>
-      </w:r>
-    </w:p>
-    <w:p>
-      <w:pPr>
-        <w:spacing w:after="0" w:line="240" w:lineRule="auto"/>
-        <w:ind w:left="720" w:firstLine="720"/>
-        <w:rPr>
-          <w:rFonts w:ascii="Times New Roman" w:eastAsia="Times New Roman" w:hAnsi="Times New Roman" w:cs="Times New Roman"/>
-          <w:sz w:val="24"/>
-          <w:szCs w:val="24"/>
-        </w:rPr>
-      </w:pPr>
-      <w:r>
-        <w:rPr>
-          <w:rFonts w:ascii="Arial" w:eastAsia="Times New Roman" w:hAnsi="Arial" w:cs="Arial"/>
-          <w:color w:val="000000"/>
-        </w:rPr>
-        <w:t xml:space="preserve">Customer </w:t>
-      </w:r>
-      <w:r>
-        <w:rPr>
-          <w:rFonts w:ascii="Arial" w:eastAsia="Times New Roman" w:hAnsi="Arial" w:cs="Arial"/>
-          <w:color w:val="000000"/>
-        </w:rPr>
-        <w:tab/>
-      </w:r>
-      <w:r>
-        <w:rPr>
-          <w:rFonts w:ascii="Arial" w:eastAsia="Times New Roman" w:hAnsi="Arial" w:cs="Arial"/>
-          <w:color w:val="000000"/>
-        </w:rPr>
-        <w:tab/>
-      </w:r>
-      <w:r>
-        <w:rPr>
-          <w:rFonts w:ascii="Arial" w:eastAsia="Times New Roman" w:hAnsi="Arial" w:cs="Arial"/>
-          <w:color w:val="000000"/>
-        </w:rPr>
-        <w:t>Login</w:t>
-      </w:r>
-      <w:r>
-        <w:rPr>
-          <w:rFonts w:ascii="Arial" w:eastAsia="Times New Roman" w:hAnsi="Arial" w:cs="Arial"/>
-          <w:color w:val="000000"/>
-        </w:rPr>
-        <w:tab/>
-      </w:r>
-      <w:r>
-        <w:rPr>
-          <w:rFonts w:ascii="Arial" w:eastAsia="Times New Roman" w:hAnsi="Arial" w:cs="Arial"/>
-          <w:color w:val="000000"/>
-        </w:rPr>
-        <w:tab/>
-      </w:r>
-      <w:r>
-        <w:rPr>
-          <w:rFonts w:ascii="Arial" w:eastAsia="Times New Roman" w:hAnsi="Arial" w:cs="Arial"/>
-          <w:color w:val="000000"/>
-        </w:rPr>
-        <w:tab/>
-      </w:r>
-      <w:r>
-        <w:rPr>
-          <w:rFonts w:ascii="Arial" w:eastAsia="Times New Roman" w:hAnsi="Arial" w:cs="Arial"/>
-          <w:color w:val="000000"/>
-        </w:rPr>
-        <w:tab/>
-        <w:t>customer.tbl</w:t>
-      </w:r>
-    </w:p>
-    <w:p>
-      <w:pPr>
-        <w:spacing w:after="0" w:line="240" w:lineRule="auto"/>
-        <w:ind w:left="2880" w:firstLine="720"/>
-        <w:rPr>
-          <w:rFonts w:ascii="Times New Roman" w:eastAsia="Times New Roman" w:hAnsi="Times New Roman" w:cs="Times New Roman"/>
-          <w:sz w:val="24"/>
-          <w:szCs w:val="24"/>
-        </w:rPr>
-      </w:pPr>
-      <w:r>
-        <w:rPr>
-          <w:rFonts w:ascii="Arial" w:eastAsia="Times New Roman" w:hAnsi="Arial" w:cs="Arial"/>
-          <w:color w:val="000000"/>
-        </w:rPr>
-        <w:t>Add to cart</w:t>
-      </w:r>
-      <w:r>
-        <w:rPr>
-          <w:rFonts w:ascii="Arial" w:eastAsia="Times New Roman" w:hAnsi="Arial" w:cs="Arial"/>
-          <w:color w:val="000000"/>
-        </w:rPr>
-        <w:tab/>
-      </w:r>
-      <w:r>
-        <w:rPr>
-          <w:rFonts w:ascii="Arial" w:eastAsia="Times New Roman" w:hAnsi="Arial" w:cs="Arial"/>
-          <w:color w:val="000000"/>
-        </w:rPr>
-        <w:tab/>
-      </w:r>
-      <w:r>
-        <w:rPr>
-          <w:rFonts w:ascii="Arial" w:eastAsia="Times New Roman" w:hAnsi="Arial" w:cs="Arial"/>
-          <w:color w:val="000000"/>
-        </w:rPr>
-        <w:tab/>
-        <w:t>cart.tbl</w:t>
-      </w:r>
-    </w:p>
-    <w:p>
-      <w:pPr>
-        <w:spacing w:after="0" w:line="240" w:lineRule="auto"/>
-        <w:ind w:left="2880" w:firstLine="720"/>
-        <w:rPr>
-          <w:rFonts w:ascii="Times New Roman" w:eastAsia="Times New Roman" w:hAnsi="Times New Roman" w:cs="Times New Roman"/>
-          <w:sz w:val="24"/>
-          <w:szCs w:val="24"/>
-        </w:rPr>
-      </w:pPr>
-      <w:r>
-        <w:rPr>
-          <w:rFonts w:ascii="Arial" w:eastAsia="Times New Roman" w:hAnsi="Arial" w:cs="Arial"/>
-          <w:color w:val="000000"/>
-        </w:rPr>
-        <w:t>Manage cart</w:t>
-      </w:r>
-      <w:r>
-        <w:rPr>
-          <w:rFonts w:ascii="Arial" w:eastAsia="Times New Roman" w:hAnsi="Arial" w:cs="Arial"/>
-          <w:color w:val="000000"/>
-        </w:rPr>
-        <w:tab/>
-      </w:r>
-      <w:r>
-        <w:rPr>
-          <w:rFonts w:ascii="Arial" w:eastAsia="Times New Roman" w:hAnsi="Arial" w:cs="Arial"/>
-          <w:color w:val="000000"/>
-        </w:rPr>
-        <w:tab/>
-      </w:r>
-      <w:r>
-        <w:rPr>
-          <w:rFonts w:ascii="Arial" w:eastAsia="Times New Roman" w:hAnsi="Arial" w:cs="Arial"/>
-          <w:color w:val="000000"/>
-        </w:rPr>
-        <w:tab/>
-        <w:t>cart.tbl</w:t>
-      </w:r>
-    </w:p>
-    <w:p>
-      <w:pPr>
-        <w:spacing w:after="0" w:line="240" w:lineRule="auto"/>
-        <w:ind w:left="2880" w:firstLine="720"/>
-        <w:rPr>
-          <w:rFonts w:ascii="Times New Roman" w:eastAsia="Times New Roman" w:hAnsi="Times New Roman" w:cs="Times New Roman"/>
-          <w:sz w:val="24"/>
-          <w:szCs w:val="24"/>
-        </w:rPr>
-      </w:pPr>
-      <w:r>
-        <w:rPr>
-          <w:rFonts w:ascii="Arial" w:eastAsia="Times New Roman" w:hAnsi="Arial" w:cs="Arial"/>
-          <w:color w:val="000000"/>
-        </w:rPr>
-        <w:t xml:space="preserve">Order </w:t>
-      </w:r>
-      <w:r>
-        <w:rPr>
-          <w:rFonts w:ascii="Arial" w:eastAsia="Times New Roman" w:hAnsi="Arial" w:cs="Arial"/>
-          <w:color w:val="000000"/>
-        </w:rPr>
-        <w:tab/>
-      </w:r>
-      <w:r>
-        <w:rPr>
-          <w:rFonts w:ascii="Arial" w:eastAsia="Times New Roman" w:hAnsi="Arial" w:cs="Arial"/>
-          <w:color w:val="000000"/>
-        </w:rPr>
-        <w:tab/>
-      </w:r>
-      <w:r>
-        <w:rPr>
-          <w:rFonts w:ascii="Arial" w:eastAsia="Times New Roman" w:hAnsi="Arial" w:cs="Arial"/>
-          <w:color w:val="000000"/>
-        </w:rPr>
-        <w:tab/>
-      </w:r>
-      <w:r>
-        <w:rPr>
-          <w:rFonts w:ascii="Arial" w:eastAsia="Times New Roman" w:hAnsi="Arial" w:cs="Arial"/>
-          <w:color w:val="000000"/>
-        </w:rPr>
-        <w:tab/>
-        <w:t>order.tbl</w:t>
-      </w:r>
-    </w:p>
-    <w:p>
-      <w:pPr>
-        <w:spacing w:after="0" w:line="240" w:lineRule="auto"/>
-        <w:ind w:left="2880" w:firstLine="720"/>
-        <w:rPr>
-          <w:rFonts w:ascii="Times New Roman" w:eastAsia="Times New Roman" w:hAnsi="Times New Roman" w:cs="Times New Roman"/>
-          <w:sz w:val="24"/>
-          <w:szCs w:val="24"/>
-        </w:rPr>
-      </w:pPr>
-      <w:r>
-        <w:rPr>
-          <w:rFonts w:ascii="Arial" w:eastAsia="Times New Roman" w:hAnsi="Arial" w:cs="Arial"/>
-          <w:color w:val="000000"/>
-        </w:rPr>
-        <w:t>Manage order</w:t>
-      </w:r>
-      <w:r>
-        <w:rPr>
-          <w:rFonts w:ascii="Arial" w:eastAsia="Times New Roman" w:hAnsi="Arial" w:cs="Arial"/>
-          <w:color w:val="000000"/>
-        </w:rPr>
-        <w:tab/>
-      </w:r>
-      <w:r>
-        <w:rPr>
-          <w:rFonts w:ascii="Arial" w:eastAsia="Times New Roman" w:hAnsi="Arial" w:cs="Arial"/>
-          <w:color w:val="000000"/>
-        </w:rPr>
-        <w:tab/>
-      </w:r>
-      <w:r>
-        <w:rPr>
-          <w:rFonts w:ascii="Arial" w:eastAsia="Times New Roman" w:hAnsi="Arial" w:cs="Arial"/>
-          <w:color w:val="000000"/>
-        </w:rPr>
-        <w:tab/>
-        <w:t>order.tbl</w:t>
-      </w:r>
-    </w:p>
-    <w:p>
-      <w:pPr>
-        <w:spacing w:after="0" w:line="240" w:lineRule="auto"/>
-        <w:ind w:left="2880" w:firstLine="720"/>
-        <w:rPr>
-          <w:rFonts w:ascii="Times New Roman" w:eastAsia="Times New Roman" w:hAnsi="Times New Roman" w:cs="Times New Roman"/>
-          <w:sz w:val="24"/>
-          <w:szCs w:val="24"/>
-        </w:rPr>
-      </w:pPr>
-      <w:r>
-        <w:rPr>
-          <w:rFonts w:ascii="Arial" w:eastAsia="Times New Roman" w:hAnsi="Arial" w:cs="Arial"/>
-          <w:color w:val="000000"/>
-        </w:rPr>
-        <w:t>Feedback</w:t>
-      </w:r>
-      <w:r>
-        <w:rPr>
-          <w:rFonts w:ascii="Arial" w:eastAsia="Times New Roman" w:hAnsi="Arial" w:cs="Arial"/>
-          <w:color w:val="000000"/>
-        </w:rPr>
-        <w:tab/>
-      </w:r>
-      <w:r>
-        <w:rPr>
-          <w:rFonts w:ascii="Arial" w:eastAsia="Times New Roman" w:hAnsi="Arial" w:cs="Arial"/>
-          <w:color w:val="000000"/>
-        </w:rPr>
-        <w:tab/>
-      </w:r>
-      <w:r>
-        <w:rPr>
-          <w:rFonts w:ascii="Arial" w:eastAsia="Times New Roman" w:hAnsi="Arial" w:cs="Arial"/>
-          <w:color w:val="000000"/>
-        </w:rPr>
-        <w:tab/>
-        <w:t>feedback.tbl</w:t>
-      </w:r>
-    </w:p>
-    <w:p>
-      <w:pPr>
-        <w:spacing w:after="0" w:line="240" w:lineRule="auto"/>
-        <w:ind w:left="2880" w:firstLine="720"/>
-        <w:rPr>
-          <w:rFonts w:ascii="Times New Roman" w:eastAsia="Times New Roman" w:hAnsi="Times New Roman" w:cs="Times New Roman"/>
-          <w:sz w:val="24"/>
-          <w:szCs w:val="24"/>
-        </w:rPr>
-      </w:pPr>
-      <w:r>
-        <w:rPr>
-          <w:rFonts w:ascii="Arial" w:eastAsia="Times New Roman" w:hAnsi="Arial" w:cs="Arial"/>
-          <w:color w:val="000000"/>
-        </w:rPr>
-        <w:t>Logout</w:t>
-      </w:r>
-      <w:r>
-        <w:rPr>
-          <w:rFonts w:ascii="Arial" w:eastAsia="Times New Roman" w:hAnsi="Arial" w:cs="Arial"/>
-          <w:color w:val="000000"/>
-        </w:rPr>
-        <w:tab/>
-      </w:r>
-      <w:r>
-        <w:rPr>
-          <w:rFonts w:ascii="Arial" w:eastAsia="Times New Roman" w:hAnsi="Arial" w:cs="Arial"/>
-          <w:color w:val="000000"/>
-        </w:rPr>
-        <w:tab/>
-      </w:r>
-      <w:r>
-        <w:rPr>
-          <w:rFonts w:ascii="Arial" w:eastAsia="Times New Roman" w:hAnsi="Arial" w:cs="Arial"/>
-          <w:color w:val="000000"/>
-        </w:rPr>
-        <w:tab/>
-      </w:r>
-      <w:r>
-        <w:rPr>
-          <w:rFonts w:ascii="Arial" w:eastAsia="Times New Roman" w:hAnsi="Arial" w:cs="Arial"/>
-          <w:color w:val="000000"/>
-        </w:rPr>
-        <w:tab/>
-        <w:t>customer.tbl</w:t>
-      </w:r>
-    </w:p>
-    <w:p>
-      <w:pPr>
-        <w:spacing w:after="0" w:line="240" w:lineRule="auto"/>
-        <w:ind w:left="720" w:firstLine="720"/>
-        <w:rPr>
-          <w:rFonts w:ascii="Times New Roman" w:eastAsia="Times New Roman" w:hAnsi="Times New Roman" w:cs="Times New Roman"/>
-          <w:sz w:val="24"/>
-          <w:szCs w:val="24"/>
-        </w:rPr>
-      </w:pPr>
-      <w:r>
-        <w:rPr>
-          <w:rFonts w:ascii="Arial" w:eastAsia="Times New Roman" w:hAnsi="Arial" w:cs="Arial"/>
-          <w:color w:val="000000"/>
-        </w:rPr>
-        <w:t>======================</w:t>
-      </w:r>
-    </w:p>
-    <w:p>
-      <w:pPr>
-        <w:spacing w:after="0" w:line="240" w:lineRule="auto"/>
-        <w:rPr>
-          <w:rFonts w:ascii="Times New Roman" w:eastAsia="Times New Roman" w:hAnsi="Times New Roman" w:cs="Times New Roman"/>
-          <w:sz w:val="24"/>
-          <w:szCs w:val="24"/>
-        </w:rPr>
-      </w:pPr>
-    </w:p>
-    <w:p>
-      <w:pPr>
-        <w:spacing w:after="0" w:line="240" w:lineRule="auto"/>
-        <w:ind w:left="720" w:firstLine="720"/>
-        <w:rPr>
-          <w:rFonts w:ascii="Times New Roman" w:eastAsia="Times New Roman" w:hAnsi="Times New Roman" w:cs="Times New Roman"/>
-          <w:sz w:val="24"/>
-          <w:szCs w:val="24"/>
-        </w:rPr>
-      </w:pPr>
-      <w:r>
-        <w:rPr>
-          <w:rFonts w:ascii="Arial" w:eastAsia="Times New Roman" w:hAnsi="Arial" w:cs="Arial"/>
-          <w:color w:val="000000"/>
-        </w:rPr>
-        <w:t>Employee</w:t>
-      </w:r>
-    </w:p>
-    <w:p>
-      <w:pPr>
-        <w:spacing w:after="0" w:line="240" w:lineRule="auto"/>
-        <w:rPr>
-          <w:rFonts w:ascii="Times New Roman" w:eastAsia="Times New Roman" w:hAnsi="Times New Roman" w:cs="Times New Roman"/>
-          <w:sz w:val="24"/>
-          <w:szCs w:val="24"/>
-        </w:rPr>
-      </w:pPr>
-    </w:p>
-    <w:p>
-      <w:pPr>
-        <w:spacing w:after="0" w:line="240" w:lineRule="auto"/>
-        <w:ind w:left="2880" w:firstLine="720"/>
-        <w:rPr>
-          <w:rFonts w:ascii="Times New Roman" w:eastAsia="Times New Roman" w:hAnsi="Times New Roman" w:cs="Times New Roman"/>
-          <w:sz w:val="24"/>
-          <w:szCs w:val="24"/>
-        </w:rPr>
-      </w:pPr>
-      <w:r>
-        <w:rPr>
-          <w:rFonts w:ascii="Arial" w:eastAsia="Times New Roman" w:hAnsi="Arial" w:cs="Arial"/>
-          <w:color w:val="000000"/>
-        </w:rPr>
-        <w:t>Signup by admin</w:t>
-      </w:r>
-      <w:r>
-        <w:rPr>
-          <w:rFonts w:ascii="Arial" w:eastAsia="Times New Roman" w:hAnsi="Arial" w:cs="Arial"/>
-          <w:color w:val="000000"/>
-        </w:rPr>
-        <w:tab/>
-      </w:r>
-      <w:r>
-        <w:rPr>
-          <w:rFonts w:ascii="Arial" w:eastAsia="Times New Roman" w:hAnsi="Arial" w:cs="Arial"/>
-          <w:color w:val="000000"/>
-        </w:rPr>
-        <w:tab/>
-      </w:r>
-      <w:r>
-        <w:rPr>
-          <w:rFonts w:ascii="Arial" w:eastAsia="Times New Roman" w:hAnsi="Arial" w:cs="Arial"/>
-          <w:color w:val="000000"/>
-        </w:rPr>
-        <w:tab/>
-        <w:t>employee.tbl</w:t>
-      </w:r>
-      <w:r>
-        <w:rPr>
-          <w:rFonts w:ascii="Arial" w:eastAsia="Times New Roman" w:hAnsi="Arial" w:cs="Arial"/>
-          <w:color w:val="000000"/>
-        </w:rPr>
-        <w:tab/>
-      </w:r>
-    </w:p>
-    <w:p>
-      <w:pPr>
-        <w:spacing w:after="0" w:line="240" w:lineRule="auto"/>
-        <w:ind w:left="2880" w:firstLine="720"/>
-        <w:rPr>
-          <w:rFonts w:ascii="Times New Roman" w:eastAsia="Times New Roman" w:hAnsi="Times New Roman" w:cs="Times New Roman"/>
-          <w:sz w:val="24"/>
-          <w:szCs w:val="24"/>
-        </w:rPr>
-      </w:pPr>
-      <w:r>
-        <w:rPr>
-          <w:rFonts w:ascii="Arial" w:eastAsia="Times New Roman" w:hAnsi="Arial" w:cs="Arial"/>
-          <w:color w:val="000000"/>
-        </w:rPr>
-        <w:t>Login</w:t>
-      </w:r>
-      <w:r>
-        <w:rPr>
-          <w:rFonts w:ascii="Arial" w:eastAsia="Times New Roman" w:hAnsi="Arial" w:cs="Arial"/>
-          <w:color w:val="000000"/>
-        </w:rPr>
-        <w:tab/>
-      </w:r>
-      <w:r>
-        <w:rPr>
-          <w:rFonts w:ascii="Arial" w:eastAsia="Times New Roman" w:hAnsi="Arial" w:cs="Arial"/>
-          <w:color w:val="000000"/>
-        </w:rPr>
-        <w:tab/>
-      </w:r>
-      <w:r>
-        <w:rPr>
-          <w:rFonts w:ascii="Arial" w:eastAsia="Times New Roman" w:hAnsi="Arial" w:cs="Arial"/>
-          <w:color w:val="000000"/>
-        </w:rPr>
-        <w:tab/>
-      </w:r>
-      <w:r>
-        <w:rPr>
-          <w:rFonts w:ascii="Arial" w:eastAsia="Times New Roman" w:hAnsi="Arial" w:cs="Arial"/>
-          <w:color w:val="000000"/>
-        </w:rPr>
-        <w:tab/>
-      </w:r>
-      <w:r>
-        <w:rPr>
-          <w:rFonts w:ascii="Arial" w:eastAsia="Times New Roman" w:hAnsi="Arial" w:cs="Arial"/>
-          <w:color w:val="000000"/>
-        </w:rPr>
-        <w:tab/>
-        <w:t>employee.tbl</w:t>
-      </w:r>
-      <w:r>
-        <w:rPr>
-          <w:rFonts w:ascii="Arial" w:eastAsia="Times New Roman" w:hAnsi="Arial" w:cs="Arial"/>
-          <w:color w:val="000000"/>
-        </w:rPr>
-        <w:tab/>
-      </w:r>
-    </w:p>
-    <w:p>
-      <w:pPr>
-        <w:spacing w:after="0" w:line="240" w:lineRule="auto"/>
-        <w:ind w:left="3600"/>
-        <w:rPr>
-          <w:rFonts w:ascii="Times New Roman" w:eastAsia="Times New Roman" w:hAnsi="Times New Roman" w:cs="Times New Roman"/>
-          <w:sz w:val="24"/>
-          <w:szCs w:val="24"/>
-        </w:rPr>
-      </w:pPr>
-      <w:r>
-        <w:rPr>
-          <w:rFonts w:ascii="Arial" w:eastAsia="Times New Roman" w:hAnsi="Arial" w:cs="Arial"/>
-          <w:color w:val="000000"/>
-        </w:rPr>
-        <w:t>Manage categories    add/</w:t>
-      </w:r>
-      <w:proofErr w:type="spellStart"/>
-      <w:r>
-        <w:rPr>
-          <w:rFonts w:ascii="Arial" w:eastAsia="Times New Roman" w:hAnsi="Arial" w:cs="Arial"/>
-          <w:color w:val="000000"/>
-        </w:rPr>
-        <w:t>upd</w:t>
-      </w:r>
-      <w:proofErr w:type="spellEnd"/>
-      <w:r>
-        <w:rPr>
-          <w:rFonts w:ascii="Arial" w:eastAsia="Times New Roman" w:hAnsi="Arial" w:cs="Arial"/>
-          <w:color w:val="000000"/>
-        </w:rPr>
-        <w:t>/del      categories.tbl</w:t>
-      </w:r>
-    </w:p>
-    <w:p>
-      <w:pPr>
-        <w:spacing w:after="0" w:line="240" w:lineRule="auto"/>
-        <w:ind w:left="2880" w:firstLine="720"/>
-        <w:rPr>
-          <w:rFonts w:ascii="Times New Roman" w:eastAsia="Times New Roman" w:hAnsi="Times New Roman" w:cs="Times New Roman"/>
-          <w:sz w:val="24"/>
-          <w:szCs w:val="24"/>
-        </w:rPr>
-      </w:pPr>
-      <w:r>
-        <w:rPr>
-          <w:rFonts w:ascii="Arial" w:eastAsia="Times New Roman" w:hAnsi="Arial" w:cs="Arial"/>
-          <w:color w:val="000000"/>
-        </w:rPr>
-        <w:t>Manage Product</w:t>
-      </w:r>
-      <w:r>
-        <w:rPr>
-          <w:rFonts w:ascii="Arial" w:eastAsia="Times New Roman" w:hAnsi="Arial" w:cs="Arial"/>
-          <w:color w:val="000000"/>
-        </w:rPr>
-        <w:tab/>
-      </w:r>
-      <w:r>
-        <w:rPr>
-          <w:rFonts w:ascii="Arial" w:eastAsia="Times New Roman" w:hAnsi="Arial" w:cs="Arial"/>
-          <w:color w:val="000000"/>
-        </w:rPr>
-        <w:tab/>
-      </w:r>
-      <w:r>
-        <w:rPr>
-          <w:rFonts w:ascii="Arial" w:eastAsia="Times New Roman" w:hAnsi="Arial" w:cs="Arial"/>
-          <w:color w:val="000000"/>
-        </w:rPr>
-        <w:tab/>
-        <w:t>product.tbl</w:t>
-      </w:r>
-    </w:p>
-    <w:p>
-      <w:pPr>
-        <w:spacing w:after="0" w:line="240" w:lineRule="auto"/>
-        <w:ind w:left="720" w:firstLine="720"/>
-        <w:rPr>
-          <w:rFonts w:ascii="Times New Roman" w:eastAsia="Times New Roman" w:hAnsi="Times New Roman" w:cs="Times New Roman"/>
-          <w:sz w:val="24"/>
-          <w:szCs w:val="24"/>
-        </w:rPr>
-      </w:pPr>
-      <w:r>
-        <w:rPr>
-          <w:rFonts w:ascii="Arial" w:eastAsia="Times New Roman" w:hAnsi="Arial" w:cs="Arial"/>
-          <w:color w:val="000000"/>
-        </w:rPr>
-        <w:t>Employee</w:t>
-      </w:r>
-    </w:p>
-    <w:p>
-      <w:pPr>
-        <w:spacing w:after="0" w:line="240" w:lineRule="auto"/>
-        <w:ind w:left="2880" w:firstLine="720"/>
-        <w:rPr>
-          <w:rFonts w:ascii="Times New Roman" w:eastAsia="Times New Roman" w:hAnsi="Times New Roman" w:cs="Times New Roman"/>
-          <w:sz w:val="24"/>
-          <w:szCs w:val="24"/>
-        </w:rPr>
-      </w:pPr>
-      <w:r>
-        <w:rPr>
-          <w:rFonts w:ascii="Arial" w:eastAsia="Times New Roman" w:hAnsi="Arial" w:cs="Arial"/>
-          <w:color w:val="000000"/>
-        </w:rPr>
-        <w:t>Manage Contact us</w:t>
-      </w:r>
-      <w:r>
-        <w:rPr>
-          <w:rFonts w:ascii="Arial" w:eastAsia="Times New Roman" w:hAnsi="Arial" w:cs="Arial"/>
-          <w:color w:val="000000"/>
-        </w:rPr>
-        <w:tab/>
-      </w:r>
-      <w:r>
-        <w:rPr>
-          <w:rFonts w:ascii="Arial" w:eastAsia="Times New Roman" w:hAnsi="Arial" w:cs="Arial"/>
-          <w:color w:val="000000"/>
-        </w:rPr>
-        <w:tab/>
-      </w:r>
-      <w:r>
-        <w:rPr>
-          <w:rFonts w:ascii="Arial" w:eastAsia="Times New Roman" w:hAnsi="Arial" w:cs="Arial"/>
-          <w:color w:val="000000"/>
-        </w:rPr>
-        <w:tab/>
-        <w:t>inquiry.tbl</w:t>
-      </w:r>
-    </w:p>
-    <w:p>
-      <w:pPr>
-        <w:spacing w:after="0" w:line="240" w:lineRule="auto"/>
-        <w:ind w:left="2880" w:firstLine="720"/>
-        <w:rPr>
-          <w:rFonts w:ascii="Times New Roman" w:eastAsia="Times New Roman" w:hAnsi="Times New Roman" w:cs="Times New Roman"/>
-          <w:sz w:val="24"/>
-          <w:szCs w:val="24"/>
-        </w:rPr>
-      </w:pPr>
-      <w:r>
-        <w:rPr>
-          <w:rFonts w:ascii="Arial" w:eastAsia="Times New Roman" w:hAnsi="Arial" w:cs="Arial"/>
-          <w:color w:val="000000"/>
-        </w:rPr>
-        <w:t>Manage customer</w:t>
-      </w:r>
-      <w:r>
-        <w:rPr>
-          <w:rFonts w:ascii="Arial" w:eastAsia="Times New Roman" w:hAnsi="Arial" w:cs="Arial"/>
-          <w:color w:val="000000"/>
-        </w:rPr>
-        <w:tab/>
-      </w:r>
-      <w:r>
-        <w:rPr>
-          <w:rFonts w:ascii="Arial" w:eastAsia="Times New Roman" w:hAnsi="Arial" w:cs="Arial"/>
-          <w:color w:val="000000"/>
-        </w:rPr>
-        <w:tab/>
-      </w:r>
-      <w:r>
-        <w:rPr>
-          <w:rFonts w:ascii="Arial" w:eastAsia="Times New Roman" w:hAnsi="Arial" w:cs="Arial"/>
-          <w:color w:val="000000"/>
-        </w:rPr>
-        <w:tab/>
-        <w:t>customer.tbl</w:t>
-      </w:r>
-    </w:p>
-    <w:p>
-      <w:pPr>
-        <w:spacing w:after="0" w:line="240" w:lineRule="auto"/>
-        <w:rPr>
-          <w:rFonts w:ascii="Times New Roman" w:eastAsia="Times New Roman" w:hAnsi="Times New Roman" w:cs="Times New Roman"/>
-          <w:sz w:val="24"/>
-          <w:szCs w:val="24"/>
-        </w:rPr>
-      </w:pPr>
-      <w:r>
-        <w:rPr>
-          <w:rFonts w:ascii="Arial" w:eastAsia="Times New Roman" w:hAnsi="Arial" w:cs="Arial"/>
-          <w:color w:val="000000"/>
-        </w:rPr>
-        <w:tab/>
-      </w:r>
-      <w:r>
-        <w:rPr>
-          <w:rFonts w:ascii="Arial" w:eastAsia="Times New Roman" w:hAnsi="Arial" w:cs="Arial"/>
-          <w:color w:val="000000"/>
-        </w:rPr>
-        <w:tab/>
-      </w:r>
-      <w:r>
-        <w:rPr>
-          <w:rFonts w:ascii="Arial" w:eastAsia="Times New Roman" w:hAnsi="Arial" w:cs="Arial"/>
-          <w:color w:val="000000"/>
-        </w:rPr>
-        <w:tab/>
-      </w:r>
-      <w:r>
-        <w:rPr>
-          <w:rFonts w:ascii="Arial" w:eastAsia="Times New Roman" w:hAnsi="Arial" w:cs="Arial"/>
-          <w:color w:val="000000"/>
-        </w:rPr>
-        <w:tab/>
-      </w:r>
-      <w:r>
-        <w:rPr>
-          <w:rFonts w:ascii="Arial" w:eastAsia="Times New Roman" w:hAnsi="Arial" w:cs="Arial"/>
-          <w:color w:val="000000"/>
-        </w:rPr>
-        <w:tab/>
-      </w:r>
-      <w:r>
-        <w:rPr>
-          <w:rFonts w:ascii="Arial" w:eastAsia="Times New Roman" w:hAnsi="Arial" w:cs="Arial"/>
-          <w:color w:val="000000"/>
-        </w:rPr>
-        <w:t>View cart history</w:t>
-      </w:r>
-      <w:r>
-        <w:rPr>
-          <w:rFonts w:ascii="Arial" w:eastAsia="Times New Roman" w:hAnsi="Arial" w:cs="Arial"/>
-          <w:color w:val="000000"/>
-        </w:rPr>
-        <w:tab/>
-      </w:r>
-      <w:r>
-        <w:rPr>
-          <w:rFonts w:ascii="Arial" w:eastAsia="Times New Roman" w:hAnsi="Arial" w:cs="Arial"/>
-          <w:color w:val="000000"/>
-        </w:rPr>
-        <w:tab/>
-      </w:r>
-      <w:r>
-        <w:rPr>
-          <w:rFonts w:ascii="Arial" w:eastAsia="Times New Roman" w:hAnsi="Arial" w:cs="Arial"/>
-          <w:color w:val="000000"/>
-        </w:rPr>
-        <w:tab/>
-        <w:t>cart.tbl</w:t>
-      </w:r>
-    </w:p>
-    <w:p>
-      <w:pPr>
-        <w:spacing w:after="0" w:line="240" w:lineRule="auto"/>
-        <w:ind w:left="2880" w:firstLine="720"/>
-        <w:rPr>
-          <w:rFonts w:ascii="Times New Roman" w:eastAsia="Times New Roman" w:hAnsi="Times New Roman" w:cs="Times New Roman"/>
-          <w:sz w:val="24"/>
-          <w:szCs w:val="24"/>
-        </w:rPr>
-      </w:pPr>
-      <w:r>
-        <w:rPr>
-          <w:rFonts w:ascii="Arial" w:eastAsia="Times New Roman" w:hAnsi="Arial" w:cs="Arial"/>
-          <w:color w:val="000000"/>
-        </w:rPr>
-        <w:t xml:space="preserve">Manage Order </w:t>
-      </w:r>
-      <w:r>
-        <w:rPr>
-          <w:rFonts w:ascii="Arial" w:eastAsia="Times New Roman" w:hAnsi="Arial" w:cs="Arial"/>
-          <w:color w:val="000000"/>
-        </w:rPr>
-        <w:tab/>
-      </w:r>
-      <w:r>
-        <w:rPr>
-          <w:rFonts w:ascii="Arial" w:eastAsia="Times New Roman" w:hAnsi="Arial" w:cs="Arial"/>
-          <w:color w:val="000000"/>
-        </w:rPr>
-        <w:tab/>
-      </w:r>
-      <w:r>
-        <w:rPr>
-          <w:rFonts w:ascii="Arial" w:eastAsia="Times New Roman" w:hAnsi="Arial" w:cs="Arial"/>
-          <w:color w:val="000000"/>
-        </w:rPr>
-        <w:tab/>
-        <w:t>order.tbl</w:t>
-      </w:r>
-    </w:p>
-    <w:p>
-      <w:pPr>
-        <w:spacing w:after="0" w:line="240" w:lineRule="auto"/>
-        <w:ind w:left="2880" w:firstLine="720"/>
-        <w:rPr>
-          <w:rFonts w:ascii="Times New Roman" w:eastAsia="Times New Roman" w:hAnsi="Times New Roman" w:cs="Times New Roman"/>
-          <w:sz w:val="24"/>
-          <w:szCs w:val="24"/>
-        </w:rPr>
-      </w:pPr>
-      <w:r>
-        <w:rPr>
-          <w:rFonts w:ascii="Arial" w:eastAsia="Times New Roman" w:hAnsi="Arial" w:cs="Arial"/>
-          <w:color w:val="000000"/>
-        </w:rPr>
-        <w:t>Logout</w:t>
-      </w:r>
-      <w:r>
-        <w:rPr>
-          <w:rFonts w:ascii="Arial" w:eastAsia="Times New Roman" w:hAnsi="Arial" w:cs="Arial"/>
-          <w:color w:val="000000"/>
-        </w:rPr>
-        <w:tab/>
-      </w:r>
-      <w:r>
-        <w:rPr>
-          <w:rFonts w:ascii="Arial" w:eastAsia="Times New Roman" w:hAnsi="Arial" w:cs="Arial"/>
-          <w:color w:val="000000"/>
-        </w:rPr>
-        <w:tab/>
-      </w:r>
-      <w:r>
-        <w:rPr>
-          <w:rFonts w:ascii="Arial" w:eastAsia="Times New Roman" w:hAnsi="Arial" w:cs="Arial"/>
-          <w:color w:val="000000"/>
-        </w:rPr>
-        <w:tab/>
-      </w:r>
-      <w:r>
-        <w:rPr>
-          <w:rFonts w:ascii="Arial" w:eastAsia="Times New Roman" w:hAnsi="Arial" w:cs="Arial"/>
-          <w:color w:val="000000"/>
-        </w:rPr>
-        <w:tab/>
-      </w:r>
-      <w:r>
-        <w:rPr>
-          <w:rFonts w:ascii="Arial" w:eastAsia="Times New Roman" w:hAnsi="Arial" w:cs="Arial"/>
-          <w:color w:val="000000"/>
-        </w:rPr>
-        <w:tab/>
-        <w:t>employee.tbl</w:t>
-      </w:r>
-    </w:p>
-    <w:p>
-      <w:pPr>
-        <w:spacing w:after="0" w:line="240" w:lineRule="auto"/>
-        <w:rPr>
-          <w:rFonts w:ascii="Times New Roman" w:eastAsia="Times New Roman" w:hAnsi="Times New Roman" w:cs="Times New Roman"/>
-          <w:sz w:val="24"/>
-          <w:szCs w:val="24"/>
-        </w:rPr>
-      </w:pPr>
-    </w:p>
-    <w:p>
-      <w:pPr>
-        <w:spacing w:after="0" w:line="240" w:lineRule="auto"/>
-        <w:ind w:left="720" w:firstLine="720"/>
-        <w:rPr>
-          <w:rFonts w:ascii="Times New Roman" w:eastAsia="Times New Roman" w:hAnsi="Times New Roman" w:cs="Times New Roman"/>
-          <w:sz w:val="24"/>
-          <w:szCs w:val="24"/>
-        </w:rPr>
-      </w:pPr>
-      <w:r>
-        <w:rPr>
-          <w:rFonts w:ascii="Arial" w:eastAsia="Times New Roman" w:hAnsi="Arial" w:cs="Arial"/>
-          <w:color w:val="000000"/>
-        </w:rPr>
-        <w:t>Admin</w:t>
-      </w:r>
-    </w:p>
-    <w:p>
-      <w:pPr>
-        <w:spacing w:after="0" w:line="240" w:lineRule="auto"/>
-        <w:ind w:left="720" w:firstLine="720"/>
-        <w:rPr>
-          <w:rFonts w:ascii="Times New Roman" w:eastAsia="Times New Roman" w:hAnsi="Times New Roman" w:cs="Times New Roman"/>
-          <w:sz w:val="24"/>
-          <w:szCs w:val="24"/>
-        </w:rPr>
-      </w:pPr>
-      <w:r>
-        <w:rPr>
-          <w:rFonts w:ascii="Arial" w:eastAsia="Times New Roman" w:hAnsi="Arial" w:cs="Arial"/>
-          <w:color w:val="000000"/>
-        </w:rPr>
-        <w:tab/>
-      </w:r>
-    </w:p>
-    <w:p>
-      <w:pPr>
-        <w:spacing w:after="0" w:line="240" w:lineRule="auto"/>
-        <w:ind w:left="2880" w:firstLine="720"/>
-        <w:rPr>
-          <w:rFonts w:ascii="Times New Roman" w:eastAsia="Times New Roman" w:hAnsi="Times New Roman" w:cs="Times New Roman"/>
-          <w:sz w:val="24"/>
-          <w:szCs w:val="24"/>
-        </w:rPr>
-      </w:pPr>
-      <w:r>
-        <w:rPr>
-          <w:rFonts w:ascii="Arial" w:eastAsia="Times New Roman" w:hAnsi="Arial" w:cs="Arial"/>
-          <w:color w:val="000000"/>
-        </w:rPr>
-        <w:t>Login</w:t>
-      </w:r>
-      <w:r>
-        <w:rPr>
-          <w:rFonts w:ascii="Arial" w:eastAsia="Times New Roman" w:hAnsi="Arial" w:cs="Arial"/>
-          <w:color w:val="000000"/>
-        </w:rPr>
-        <w:tab/>
-      </w:r>
-      <w:r>
-        <w:rPr>
-          <w:rFonts w:ascii="Arial" w:eastAsia="Times New Roman" w:hAnsi="Arial" w:cs="Arial"/>
-          <w:color w:val="000000"/>
-        </w:rPr>
-        <w:tab/>
-      </w:r>
-      <w:r>
-        <w:rPr>
-          <w:rFonts w:ascii="Arial" w:eastAsia="Times New Roman" w:hAnsi="Arial" w:cs="Arial"/>
-          <w:color w:val="000000"/>
-        </w:rPr>
-        <w:tab/>
-      </w:r>
-      <w:r>
-        <w:rPr>
-          <w:rFonts w:ascii="Arial" w:eastAsia="Times New Roman" w:hAnsi="Arial" w:cs="Arial"/>
-          <w:color w:val="000000"/>
-        </w:rPr>
-        <w:tab/>
-      </w:r>
-      <w:r>
-        <w:rPr>
-          <w:rFonts w:ascii="Arial" w:eastAsia="Times New Roman" w:hAnsi="Arial" w:cs="Arial"/>
-          <w:color w:val="000000"/>
-        </w:rPr>
-        <w:tab/>
-        <w:t>admin.tbl</w:t>
-      </w:r>
-    </w:p>
-    <w:p>
-      <w:pPr>
-        <w:spacing w:after="0" w:line="240" w:lineRule="auto"/>
-        <w:ind w:left="2880" w:firstLine="720"/>
-        <w:rPr>
-          <w:rFonts w:ascii="Times New Roman" w:eastAsia="Times New Roman" w:hAnsi="Times New Roman" w:cs="Times New Roman"/>
-          <w:sz w:val="24"/>
-          <w:szCs w:val="24"/>
-        </w:rPr>
-      </w:pPr>
-      <w:r>
-        <w:rPr>
-          <w:rFonts w:ascii="Arial" w:eastAsia="Times New Roman" w:hAnsi="Arial" w:cs="Arial"/>
-          <w:color w:val="000000"/>
-        </w:rPr>
-        <w:t>Manage categories    add/</w:t>
-      </w:r>
-      <w:proofErr w:type="spellStart"/>
-      <w:r>
-        <w:rPr>
-          <w:rFonts w:ascii="Arial" w:eastAsia="Times New Roman" w:hAnsi="Arial" w:cs="Arial"/>
-          <w:color w:val="000000"/>
-        </w:rPr>
-        <w:t>upd</w:t>
-      </w:r>
-      <w:proofErr w:type="spellEnd"/>
-      <w:r>
-        <w:rPr>
-          <w:rFonts w:ascii="Arial" w:eastAsia="Times New Roman" w:hAnsi="Arial" w:cs="Arial"/>
-          <w:color w:val="000000"/>
-        </w:rPr>
-        <w:t>/del</w:t>
-      </w:r>
-      <w:r>
-        <w:rPr>
-          <w:rFonts w:ascii="Arial" w:eastAsia="Times New Roman" w:hAnsi="Arial" w:cs="Arial"/>
-          <w:color w:val="000000"/>
-        </w:rPr>
-        <w:tab/>
-        <w:t>categories.tbl</w:t>
-      </w:r>
-    </w:p>
-    <w:p>
-      <w:pPr>
-        <w:spacing w:after="0" w:line="240" w:lineRule="auto"/>
-        <w:ind w:left="2880" w:firstLine="720"/>
-        <w:rPr>
-          <w:rFonts w:ascii="Times New Roman" w:eastAsia="Times New Roman" w:hAnsi="Times New Roman" w:cs="Times New Roman"/>
-          <w:sz w:val="24"/>
-          <w:szCs w:val="24"/>
-        </w:rPr>
-      </w:pPr>
-      <w:r>
-        <w:rPr>
-          <w:rFonts w:ascii="Arial" w:eastAsia="Times New Roman" w:hAnsi="Arial" w:cs="Arial"/>
-          <w:color w:val="000000"/>
-        </w:rPr>
-        <w:t>Manage Product</w:t>
-      </w:r>
-      <w:r>
-        <w:rPr>
-          <w:rFonts w:ascii="Arial" w:eastAsia="Times New Roman" w:hAnsi="Arial" w:cs="Arial"/>
-          <w:color w:val="000000"/>
-        </w:rPr>
-        <w:tab/>
-      </w:r>
-      <w:r>
-        <w:rPr>
-          <w:rFonts w:ascii="Arial" w:eastAsia="Times New Roman" w:hAnsi="Arial" w:cs="Arial"/>
-          <w:color w:val="000000"/>
-        </w:rPr>
-        <w:tab/>
-      </w:r>
-      <w:r>
-        <w:rPr>
-          <w:rFonts w:ascii="Arial" w:eastAsia="Times New Roman" w:hAnsi="Arial" w:cs="Arial"/>
-          <w:color w:val="000000"/>
-        </w:rPr>
-        <w:tab/>
-        <w:t>product.tbl</w:t>
-      </w:r>
-    </w:p>
-    <w:p>
-      <w:pPr>
-        <w:spacing w:after="0" w:line="240" w:lineRule="auto"/>
-        <w:ind w:left="2880" w:firstLine="720"/>
-        <w:rPr>
-          <w:rFonts w:ascii="Times New Roman" w:eastAsia="Times New Roman" w:hAnsi="Times New Roman" w:cs="Times New Roman"/>
-          <w:sz w:val="24"/>
-          <w:szCs w:val="24"/>
-        </w:rPr>
-      </w:pPr>
-      <w:r>
-        <w:rPr>
-          <w:rFonts w:ascii="Arial" w:eastAsia="Times New Roman" w:hAnsi="Arial" w:cs="Arial"/>
-          <w:color w:val="000000"/>
-        </w:rPr>
-        <w:t>Manage Contact us</w:t>
-      </w:r>
-      <w:r>
-        <w:rPr>
-          <w:rFonts w:ascii="Arial" w:eastAsia="Times New Roman" w:hAnsi="Arial" w:cs="Arial"/>
-          <w:color w:val="000000"/>
-        </w:rPr>
-        <w:tab/>
-      </w:r>
-      <w:r>
-        <w:rPr>
-          <w:rFonts w:ascii="Arial" w:eastAsia="Times New Roman" w:hAnsi="Arial" w:cs="Arial"/>
-          <w:color w:val="000000"/>
-        </w:rPr>
-        <w:tab/>
-      </w:r>
-      <w:r>
-        <w:rPr>
-          <w:rFonts w:ascii="Arial" w:eastAsia="Times New Roman" w:hAnsi="Arial" w:cs="Arial"/>
-          <w:color w:val="000000"/>
-        </w:rPr>
-        <w:tab/>
-        <w:t>inquiry.tbl</w:t>
-      </w:r>
-    </w:p>
-    <w:p>
-      <w:pPr>
-        <w:spacing w:after="0" w:line="240" w:lineRule="auto"/>
-        <w:ind w:left="2880" w:firstLine="720"/>
-        <w:rPr>
-          <w:rFonts w:ascii="Times New Roman" w:eastAsia="Times New Roman" w:hAnsi="Times New Roman" w:cs="Times New Roman"/>
-          <w:sz w:val="24"/>
-          <w:szCs w:val="24"/>
-        </w:rPr>
-      </w:pPr>
-      <w:r>
-        <w:rPr>
-          <w:rFonts w:ascii="Arial" w:eastAsia="Times New Roman" w:hAnsi="Arial" w:cs="Arial"/>
-          <w:color w:val="000000"/>
-        </w:rPr>
-        <w:t>Manage customer</w:t>
-      </w:r>
-      <w:r>
-        <w:rPr>
-          <w:rFonts w:ascii="Arial" w:eastAsia="Times New Roman" w:hAnsi="Arial" w:cs="Arial"/>
-          <w:color w:val="000000"/>
-        </w:rPr>
-        <w:tab/>
-      </w:r>
-      <w:r>
-        <w:rPr>
-          <w:rFonts w:ascii="Arial" w:eastAsia="Times New Roman" w:hAnsi="Arial" w:cs="Arial"/>
-          <w:color w:val="000000"/>
-        </w:rPr>
-        <w:tab/>
-      </w:r>
-      <w:r>
-        <w:rPr>
-          <w:rFonts w:ascii="Arial" w:eastAsia="Times New Roman" w:hAnsi="Arial" w:cs="Arial"/>
-          <w:color w:val="000000"/>
-        </w:rPr>
-        <w:tab/>
-        <w:t>customer.tbl</w:t>
-      </w:r>
-    </w:p>
-    <w:p>
-      <w:pPr>
-        <w:spacing w:after="0" w:line="240" w:lineRule="auto"/>
-        <w:ind w:left="720" w:firstLine="720"/>
-        <w:rPr>
-          <w:rFonts w:ascii="Times New Roman" w:eastAsia="Times New Roman" w:hAnsi="Times New Roman" w:cs="Times New Roman"/>
-          <w:sz w:val="24"/>
-          <w:szCs w:val="24"/>
-        </w:rPr>
-      </w:pPr>
-      <w:r>
-        <w:rPr>
-          <w:rFonts w:ascii="Arial" w:eastAsia="Times New Roman" w:hAnsi="Arial" w:cs="Arial"/>
-          <w:color w:val="000000"/>
-        </w:rPr>
-        <w:t>Admin</w:t>
-      </w:r>
-    </w:p>
-    <w:p>
-      <w:pPr>
-        <w:spacing w:after="0" w:line="240" w:lineRule="auto"/>
-        <w:ind w:left="2880" w:firstLine="720"/>
-        <w:rPr>
-          <w:rFonts w:ascii="Times New Roman" w:eastAsia="Times New Roman" w:hAnsi="Times New Roman" w:cs="Times New Roman"/>
-          <w:sz w:val="24"/>
-          <w:szCs w:val="24"/>
-        </w:rPr>
-      </w:pPr>
-      <w:r>
-        <w:rPr>
-          <w:rFonts w:ascii="Arial" w:eastAsia="Times New Roman" w:hAnsi="Arial" w:cs="Arial"/>
-          <w:color w:val="000000"/>
-        </w:rPr>
-        <w:t>View cart history</w:t>
-      </w:r>
-      <w:r>
-        <w:rPr>
-          <w:rFonts w:ascii="Arial" w:eastAsia="Times New Roman" w:hAnsi="Arial" w:cs="Arial"/>
-          <w:color w:val="000000"/>
-        </w:rPr>
-        <w:tab/>
-      </w:r>
-      <w:r>
-        <w:rPr>
-          <w:rFonts w:ascii="Arial" w:eastAsia="Times New Roman" w:hAnsi="Arial" w:cs="Arial"/>
-          <w:color w:val="000000"/>
-        </w:rPr>
-        <w:tab/>
-      </w:r>
-      <w:r>
-        <w:rPr>
-          <w:rFonts w:ascii="Arial" w:eastAsia="Times New Roman" w:hAnsi="Arial" w:cs="Arial"/>
-          <w:color w:val="000000"/>
-        </w:rPr>
-        <w:tab/>
-        <w:t>cart.tbl</w:t>
-      </w:r>
-    </w:p>
-    <w:p>
-      <w:pPr>
-        <w:spacing w:after="0" w:line="240" w:lineRule="auto"/>
-        <w:ind w:left="2880" w:firstLine="720"/>
-        <w:rPr>
-          <w:rFonts w:ascii="Times New Roman" w:eastAsia="Times New Roman" w:hAnsi="Times New Roman" w:cs="Times New Roman"/>
-          <w:sz w:val="24"/>
-          <w:szCs w:val="24"/>
-        </w:rPr>
-      </w:pPr>
-      <w:r>
-        <w:rPr>
-          <w:rFonts w:ascii="Arial" w:eastAsia="Times New Roman" w:hAnsi="Arial" w:cs="Arial"/>
-          <w:color w:val="000000"/>
-        </w:rPr>
-        <w:t xml:space="preserve">Manage Order </w:t>
-      </w:r>
-      <w:r>
-        <w:rPr>
-          <w:rFonts w:ascii="Arial" w:eastAsia="Times New Roman" w:hAnsi="Arial" w:cs="Arial"/>
-          <w:color w:val="000000"/>
-        </w:rPr>
-        <w:tab/>
-      </w:r>
-      <w:r>
-        <w:rPr>
-          <w:rFonts w:ascii="Arial" w:eastAsia="Times New Roman" w:hAnsi="Arial" w:cs="Arial"/>
-          <w:color w:val="000000"/>
-        </w:rPr>
-        <w:tab/>
-      </w:r>
-      <w:r>
-        <w:rPr>
-          <w:rFonts w:ascii="Arial" w:eastAsia="Times New Roman" w:hAnsi="Arial" w:cs="Arial"/>
-          <w:color w:val="000000"/>
-        </w:rPr>
-        <w:tab/>
-        <w:t>order.tbl</w:t>
-      </w:r>
-    </w:p>
-    <w:p>
-      <w:pPr>
-        <w:spacing w:after="0" w:line="240" w:lineRule="auto"/>
-        <w:ind w:left="2880" w:firstLine="720"/>
-        <w:rPr>
-          <w:rFonts w:ascii="Times New Roman" w:eastAsia="Times New Roman" w:hAnsi="Times New Roman" w:cs="Times New Roman"/>
-          <w:sz w:val="24"/>
-          <w:szCs w:val="24"/>
-        </w:rPr>
-      </w:pPr>
-      <w:r>
-        <w:rPr>
-          <w:rFonts w:ascii="Arial" w:eastAsia="Times New Roman" w:hAnsi="Arial" w:cs="Arial"/>
-          <w:color w:val="000000"/>
-        </w:rPr>
-        <w:t>Manage Employee</w:t>
-      </w:r>
-      <w:r>
-        <w:rPr>
-          <w:rFonts w:ascii="Arial" w:eastAsia="Times New Roman" w:hAnsi="Arial" w:cs="Arial"/>
-          <w:color w:val="000000"/>
-        </w:rPr>
-        <w:tab/>
-      </w:r>
-      <w:r>
-        <w:rPr>
-          <w:rFonts w:ascii="Arial" w:eastAsia="Times New Roman" w:hAnsi="Arial" w:cs="Arial"/>
-          <w:color w:val="000000"/>
-        </w:rPr>
-        <w:tab/>
-      </w:r>
-      <w:r>
-        <w:rPr>
-          <w:rFonts w:ascii="Arial" w:eastAsia="Times New Roman" w:hAnsi="Arial" w:cs="Arial"/>
-          <w:color w:val="000000"/>
-        </w:rPr>
-        <w:tab/>
-        <w:t>employee.tbl</w:t>
-      </w:r>
-    </w:p>
-    <w:p>
-      <w:pPr>
-        <w:spacing w:after="0" w:line="240" w:lineRule="auto"/>
-        <w:ind w:left="2880" w:firstLine="720"/>
-        <w:rPr>
-          <w:rFonts w:ascii="Times New Roman" w:eastAsia="Times New Roman" w:hAnsi="Times New Roman" w:cs="Times New Roman"/>
-          <w:sz w:val="24"/>
-          <w:szCs w:val="24"/>
-        </w:rPr>
-      </w:pPr>
-      <w:r>
-        <w:rPr>
-          <w:rFonts w:ascii="Arial" w:eastAsia="Times New Roman" w:hAnsi="Arial" w:cs="Arial"/>
-          <w:color w:val="000000"/>
-        </w:rPr>
-        <w:t>Manage Feedback</w:t>
-      </w:r>
-      <w:r>
-        <w:rPr>
-          <w:rFonts w:ascii="Arial" w:eastAsia="Times New Roman" w:hAnsi="Arial" w:cs="Arial"/>
-          <w:color w:val="000000"/>
-        </w:rPr>
-        <w:tab/>
-      </w:r>
-      <w:r>
-        <w:rPr>
-          <w:rFonts w:ascii="Arial" w:eastAsia="Times New Roman" w:hAnsi="Arial" w:cs="Arial"/>
-          <w:color w:val="000000"/>
-        </w:rPr>
-        <w:tab/>
-      </w:r>
-      <w:r>
-        <w:rPr>
-          <w:rFonts w:ascii="Arial" w:eastAsia="Times New Roman" w:hAnsi="Arial" w:cs="Arial"/>
-          <w:color w:val="000000"/>
-        </w:rPr>
-        <w:tab/>
-        <w:t>feedback.tbl</w:t>
-      </w:r>
-    </w:p>
-    <w:p>
-      <w:pPr>
-        <w:spacing w:after="0" w:line="240" w:lineRule="auto"/>
-        <w:ind w:left="2880" w:firstLine="720"/>
-        <w:rPr>
-          <w:rFonts w:ascii="Times New Roman" w:eastAsia="Times New Roman" w:hAnsi="Times New Roman" w:cs="Times New Roman"/>
-          <w:sz w:val="24"/>
-          <w:szCs w:val="24"/>
-        </w:rPr>
-      </w:pPr>
-      <w:r>
-        <w:rPr>
-          <w:rFonts w:ascii="Arial" w:eastAsia="Times New Roman" w:hAnsi="Arial" w:cs="Arial"/>
-          <w:color w:val="000000"/>
-        </w:rPr>
-        <w:t>Logout</w:t>
-      </w:r>
-      <w:r>
-        <w:rPr>
-          <w:rFonts w:ascii="Arial" w:eastAsia="Times New Roman" w:hAnsi="Arial" w:cs="Arial"/>
-          <w:color w:val="000000"/>
-        </w:rPr>
-        <w:tab/>
-      </w:r>
-      <w:r>
-        <w:rPr>
-          <w:rFonts w:ascii="Arial" w:eastAsia="Times New Roman" w:hAnsi="Arial" w:cs="Arial"/>
-          <w:color w:val="000000"/>
-        </w:rPr>
-        <w:tab/>
-      </w:r>
-      <w:r>
-        <w:rPr>
-          <w:rFonts w:ascii="Arial" w:eastAsia="Times New Roman" w:hAnsi="Arial" w:cs="Arial"/>
-          <w:color w:val="000000"/>
-        </w:rPr>
-        <w:tab/>
-      </w:r>
-      <w:r>
-        <w:rPr>
-          <w:rFonts w:ascii="Arial" w:eastAsia="Times New Roman" w:hAnsi="Arial" w:cs="Arial"/>
-          <w:color w:val="000000"/>
-        </w:rPr>
-        <w:tab/>
-      </w:r>
-      <w:r>
-        <w:rPr>
-          <w:rFonts w:ascii="Arial" w:eastAsia="Times New Roman" w:hAnsi="Arial" w:cs="Arial"/>
-          <w:color w:val="000000"/>
-        </w:rPr>
-        <w:tab/>
-        <w:t>admin</w:t>
-      </w:r>
     </w:p>
     <w:p>
       <w:pPr>
@@ -3897,92 +3946,26 @@
     <w:p>
       <w:pPr>
         <w:spacing w:after="0" w:line="240" w:lineRule="auto"/>
-        <w:rPr>
-          <w:rFonts w:ascii="Times New Roman" w:eastAsia="Times New Roman" w:hAnsi="Times New Roman" w:cs="Times New Roman"/>
-          <w:sz w:val="24"/>
-          <w:szCs w:val="24"/>
-        </w:rPr>
-      </w:pPr>
-      <w:r>
-        <w:rPr>
-          <w:rFonts w:ascii="Arial" w:eastAsia="Times New Roman" w:hAnsi="Arial" w:cs="Arial"/>
-          <w:color w:val="000000"/>
-        </w:rPr>
-        <w:tab/>
-      </w:r>
-      <w:r>
-        <w:rPr>
-          <w:rFonts w:ascii="Arial" w:eastAsia="Times New Roman" w:hAnsi="Arial" w:cs="Arial"/>
-          <w:color w:val="000000"/>
-        </w:rPr>
-        <w:tab/>
-      </w:r>
-    </w:p>
-    <w:p>
-      <w:pPr>
-        <w:spacing w:after="0" w:line="240" w:lineRule="auto"/>
-        <w:rPr>
-          <w:rFonts w:ascii="Times New Roman" w:eastAsia="Times New Roman" w:hAnsi="Times New Roman" w:cs="Times New Roman"/>
-          <w:sz w:val="24"/>
-          <w:szCs w:val="24"/>
-        </w:rPr>
-      </w:pPr>
-      <w:r>
-        <w:rPr>
-          <w:rFonts w:ascii="Arial" w:eastAsia="Times New Roman" w:hAnsi="Arial" w:cs="Arial"/>
-          <w:color w:val="000000"/>
-        </w:rPr>
-        <w:tab/>
-      </w:r>
-      <w:r>
-        <w:rPr>
-          <w:rFonts w:ascii="Arial" w:eastAsia="Times New Roman" w:hAnsi="Arial" w:cs="Arial"/>
-          <w:color w:val="000000"/>
-        </w:rPr>
-        <w:tab/>
-        <w:t>categories.tbl</w:t>
-      </w:r>
-    </w:p>
-    <w:p>
-      <w:pPr>
-        <w:spacing w:after="0" w:line="240" w:lineRule="auto"/>
-        <w:ind w:left="720" w:firstLine="720"/>
-        <w:rPr>
-          <w:rFonts w:ascii="Times New Roman" w:eastAsia="Times New Roman" w:hAnsi="Times New Roman" w:cs="Times New Roman"/>
-          <w:sz w:val="24"/>
-          <w:szCs w:val="24"/>
-        </w:rPr>
-      </w:pPr>
-      <w:r>
-        <w:rPr>
-          <w:rFonts w:ascii="Arial" w:eastAsia="Times New Roman" w:hAnsi="Arial" w:cs="Arial"/>
-          <w:color w:val="000000"/>
-        </w:rPr>
-        <w:t>product.tbl</w:t>
-      </w:r>
-    </w:p>
-    <w:p>
-      <w:pPr>
-        <w:spacing w:after="0" w:line="240" w:lineRule="auto"/>
-        <w:ind w:left="720" w:firstLine="720"/>
-        <w:rPr>
-          <w:rFonts w:ascii="Times New Roman" w:eastAsia="Times New Roman" w:hAnsi="Times New Roman" w:cs="Times New Roman"/>
-          <w:sz w:val="24"/>
-          <w:szCs w:val="24"/>
-        </w:rPr>
-      </w:pPr>
-      <w:r>
-        <w:rPr>
-          <w:rFonts w:ascii="Arial" w:eastAsia="Times New Roman" w:hAnsi="Arial" w:cs="Arial"/>
-          <w:color w:val="000000"/>
-        </w:rPr>
-        <w:t>inquiry.tbl</w:t>
-      </w:r>
-    </w:p>
-    <w:p>
-      <w:pPr>
-        <w:spacing w:after="0" w:line="240" w:lineRule="auto"/>
-        <w:ind w:left="720" w:firstLine="720"/>
+        <w:ind w:left="720"/>
+        <w:rPr>
+          <w:rFonts w:ascii="Times New Roman" w:eastAsia="Times New Roman" w:hAnsi="Times New Roman" w:cs="Times New Roman"/>
+          <w:sz w:val="24"/>
+          <w:szCs w:val="24"/>
+        </w:rPr>
+      </w:pPr>
+      <w:r>
+        <w:rPr>
+          <w:rFonts w:ascii="Times New Roman" w:eastAsia="Times New Roman" w:hAnsi="Times New Roman" w:cs="Times New Roman"/>
+          <w:sz w:val="24"/>
+          <w:szCs w:val="24"/>
+        </w:rPr>
+        <w:t>Admin</w:t>
+      </w:r>
+    </w:p>
+    <w:p>
+      <w:pPr>
+        <w:spacing w:after="0" w:line="240" w:lineRule="auto"/>
+        <w:ind w:firstLine="720"/>
         <w:rPr>
           <w:rFonts w:ascii="Times New Roman" w:eastAsia="Times New Roman" w:hAnsi="Times New Roman" w:cs="Times New Roman"/>
           <w:sz w:val="24"/>
@@ -4000,47 +3983,116 @@
     <w:p>
       <w:pPr>
         <w:spacing w:after="0" w:line="240" w:lineRule="auto"/>
-        <w:ind w:left="720" w:firstLine="720"/>
-        <w:rPr>
-          <w:rFonts w:ascii="Times New Roman" w:eastAsia="Times New Roman" w:hAnsi="Times New Roman" w:cs="Times New Roman"/>
-          <w:sz w:val="24"/>
-          <w:szCs w:val="24"/>
-        </w:rPr>
-      </w:pPr>
-      <w:r>
-        <w:rPr>
-          <w:rFonts w:ascii="Arial" w:eastAsia="Times New Roman" w:hAnsi="Arial" w:cs="Arial"/>
-          <w:color w:val="000000"/>
-        </w:rPr>
-        <w:t>cart.tbl</w:t>
-      </w:r>
-    </w:p>
-    <w:p>
-      <w:pPr>
-        <w:spacing w:after="0" w:line="240" w:lineRule="auto"/>
-        <w:ind w:left="720" w:firstLine="720"/>
-        <w:rPr>
-          <w:rFonts w:ascii="Times New Roman" w:eastAsia="Times New Roman" w:hAnsi="Times New Roman" w:cs="Times New Roman"/>
-          <w:sz w:val="24"/>
-          <w:szCs w:val="24"/>
-        </w:rPr>
-      </w:pPr>
-      <w:r>
-        <w:rPr>
-          <w:rFonts w:ascii="Arial" w:eastAsia="Times New Roman" w:hAnsi="Arial" w:cs="Arial"/>
-          <w:color w:val="000000"/>
-        </w:rPr>
-        <w:t>order.tbl</w:t>
-      </w:r>
-    </w:p>
-    <w:p>
-      <w:pPr>
-        <w:spacing w:after="0" w:line="240" w:lineRule="auto"/>
-        <w:ind w:left="720" w:firstLine="720"/>
-        <w:rPr>
-          <w:rFonts w:ascii="Times New Roman" w:eastAsia="Times New Roman" w:hAnsi="Times New Roman" w:cs="Times New Roman"/>
-          <w:sz w:val="24"/>
-          <w:szCs w:val="24"/>
+        <w:ind w:firstLine="720"/>
+        <w:rPr>
+          <w:rFonts w:ascii="Times New Roman" w:eastAsia="Times New Roman" w:hAnsi="Times New Roman" w:cs="Times New Roman"/>
+          <w:sz w:val="24"/>
+          <w:szCs w:val="24"/>
+        </w:rPr>
+      </w:pPr>
+      <w:r>
+        <w:rPr>
+          <w:rFonts w:ascii="Arial" w:eastAsia="Times New Roman" w:hAnsi="Arial" w:cs="Arial"/>
+          <w:color w:val="000000"/>
+        </w:rPr>
+        <w:t>location.tbl</w:t>
+      </w:r>
+    </w:p>
+    <w:p>
+      <w:pPr>
+        <w:spacing w:after="0" w:line="240" w:lineRule="auto"/>
+        <w:ind w:firstLine="720"/>
+        <w:rPr>
+          <w:rFonts w:ascii="Arial" w:eastAsia="Times New Roman" w:hAnsi="Arial" w:cs="Arial"/>
+          <w:color w:val="000000"/>
+        </w:rPr>
+      </w:pPr>
+      <w:r>
+        <w:rPr>
+          <w:rFonts w:ascii="Arial" w:eastAsia="Times New Roman" w:hAnsi="Arial" w:cs="Arial"/>
+          <w:color w:val="000000"/>
+        </w:rPr>
+        <w:t>artist.tbl</w:t>
+      </w:r>
+    </w:p>
+    <w:p>
+      <w:pPr>
+        <w:spacing w:after="0" w:line="240" w:lineRule="auto"/>
+        <w:ind w:firstLine="720"/>
+        <w:rPr>
+          <w:rFonts w:ascii="Arial" w:eastAsia="Times New Roman" w:hAnsi="Arial" w:cs="Arial"/>
+          <w:color w:val="000000"/>
+        </w:rPr>
+      </w:pPr>
+      <w:r>
+        <w:rPr>
+          <w:rFonts w:ascii="Arial" w:eastAsia="Times New Roman" w:hAnsi="Arial" w:cs="Arial"/>
+          <w:color w:val="000000"/>
+        </w:rPr>
+        <w:t>service.tbl</w:t>
+      </w:r>
+    </w:p>
+    <w:p>
+      <w:pPr>
+        <w:spacing w:after="0" w:line="240" w:lineRule="auto"/>
+        <w:ind w:firstLine="720"/>
+        <w:rPr>
+          <w:rFonts w:ascii="Times New Roman" w:eastAsia="Times New Roman" w:hAnsi="Times New Roman" w:cs="Times New Roman"/>
+          <w:b/>
+          <w:sz w:val="24"/>
+          <w:szCs w:val="24"/>
+        </w:rPr>
+      </w:pPr>
+      <w:r>
+        <w:rPr>
+          <w:rFonts w:ascii="Arial" w:eastAsia="Times New Roman" w:hAnsi="Arial" w:cs="Arial"/>
+          <w:b/>
+          <w:color w:val="000000"/>
+        </w:rPr>
+        <w:t>work.tbl</w:t>
+      </w:r>
+    </w:p>
+    <w:p>
+      <w:pPr>
+        <w:spacing w:after="0" w:line="240" w:lineRule="auto"/>
+        <w:ind w:firstLine="720"/>
+        <w:rPr>
+          <w:rFonts w:ascii="Arial" w:eastAsia="Times New Roman" w:hAnsi="Arial" w:cs="Arial"/>
+          <w:color w:val="000000"/>
+        </w:rPr>
+      </w:pPr>
+      <w:r>
+        <w:rPr>
+          <w:rFonts w:ascii="Arial" w:eastAsia="Times New Roman" w:hAnsi="Arial" w:cs="Arial"/>
+          <w:color w:val="000000"/>
+        </w:rPr>
+        <w:t>request.tbl</w:t>
+      </w:r>
+    </w:p>
+    <w:p>
+      <w:pPr>
+        <w:spacing w:after="0" w:line="240" w:lineRule="auto"/>
+        <w:ind w:firstLine="720"/>
+        <w:rPr>
+          <w:rFonts w:ascii="Arial" w:eastAsia="Times New Roman" w:hAnsi="Arial" w:cs="Arial"/>
+          <w:color w:val="000000"/>
+        </w:rPr>
+      </w:pPr>
+      <w:r>
+        <w:rPr>
+          <w:rFonts w:ascii="Arial" w:eastAsia="Times New Roman" w:hAnsi="Arial" w:cs="Arial"/>
+          <w:color w:val="000000"/>
+        </w:rPr>
+        <w:t>appointment.tbl</w:t>
+      </w:r>
+    </w:p>
+    <w:p>
+      <w:pPr>
+        <w:spacing w:after="0" w:line="240" w:lineRule="auto"/>
+        <w:ind w:firstLine="720"/>
+        <w:rPr>
+          <w:rFonts w:ascii="Arial" w:eastAsia="Times New Roman" w:hAnsi="Arial" w:cs="Arial"/>
+          <w:color w:val="000000"/>
         </w:rPr>
       </w:pPr>
       <w:r>
@@ -4054,51 +4106,60 @@
     <w:p>
       <w:pPr>
         <w:spacing w:after="0" w:line="240" w:lineRule="auto"/>
-        <w:rPr>
-          <w:rFonts w:ascii="Times New Roman" w:eastAsia="Times New Roman" w:hAnsi="Times New Roman" w:cs="Times New Roman"/>
-          <w:sz w:val="24"/>
-          <w:szCs w:val="24"/>
-        </w:rPr>
-      </w:pPr>
-      <w:r>
-        <w:rPr>
-          <w:rFonts w:ascii="Arial" w:eastAsia="Times New Roman" w:hAnsi="Arial" w:cs="Arial"/>
-          <w:color w:val="000000"/>
-        </w:rPr>
-        <w:tab/>
-      </w:r>
-      <w:r>
-        <w:rPr>
-          <w:rFonts w:ascii="Arial" w:eastAsia="Times New Roman" w:hAnsi="Arial" w:cs="Arial"/>
-          <w:color w:val="000000"/>
-        </w:rPr>
-        <w:tab/>
-        <w:t>Employee.tbl</w:t>
-      </w:r>
-    </w:p>
-    <w:p>
-      <w:pPr>
-        <w:spacing w:after="0" w:line="240" w:lineRule="auto"/>
-        <w:rPr>
-          <w:rFonts w:ascii="Times New Roman" w:eastAsia="Times New Roman" w:hAnsi="Times New Roman" w:cs="Times New Roman"/>
-          <w:sz w:val="24"/>
-          <w:szCs w:val="24"/>
-        </w:rPr>
-      </w:pPr>
-      <w:r>
-        <w:rPr>
-          <w:rFonts w:ascii="Arial" w:eastAsia="Times New Roman" w:hAnsi="Arial" w:cs="Arial"/>
-          <w:color w:val="000000"/>
-        </w:rPr>
-        <w:tab/>
-      </w:r>
-      <w:r>
-        <w:rPr>
-          <w:rFonts w:ascii="Arial" w:eastAsia="Times New Roman" w:hAnsi="Arial" w:cs="Arial"/>
-          <w:color w:val="000000"/>
-        </w:rPr>
-        <w:tab/>
-        <w:t>Admin.tbl</w:t>
+        <w:ind w:firstLine="720"/>
+        <w:rPr>
+          <w:rFonts w:ascii="Times New Roman" w:eastAsia="Times New Roman" w:hAnsi="Times New Roman" w:cs="Times New Roman"/>
+          <w:sz w:val="24"/>
+          <w:szCs w:val="24"/>
+        </w:rPr>
+      </w:pPr>
+      <w:r>
+        <w:rPr>
+          <w:rFonts w:ascii="Arial" w:eastAsia="Times New Roman" w:hAnsi="Arial" w:cs="Arial"/>
+          <w:color w:val="000000"/>
+        </w:rPr>
+        <w:t>contact.tbl</w:t>
+      </w:r>
+    </w:p>
+    <w:p>
+      <w:pPr>
+        <w:spacing w:after="0" w:line="240" w:lineRule="auto"/>
+        <w:rPr>
+          <w:rFonts w:ascii="Times New Roman" w:eastAsia="Times New Roman" w:hAnsi="Times New Roman" w:cs="Times New Roman"/>
+          <w:sz w:val="24"/>
+          <w:szCs w:val="24"/>
+        </w:rPr>
+      </w:pPr>
+      <w:r>
+        <w:rPr>
+          <w:rFonts w:ascii="Arial" w:eastAsia="Times New Roman" w:hAnsi="Arial" w:cs="Arial"/>
+          <w:color w:val="000000"/>
+        </w:rPr>
+        <w:tab/>
+      </w:r>
+    </w:p>
+    <w:p>
+      <w:pPr>
+        <w:spacing w:after="0" w:line="240" w:lineRule="auto"/>
+        <w:rPr>
+          <w:rFonts w:ascii="Times New Roman" w:eastAsia="Times New Roman" w:hAnsi="Times New Roman" w:cs="Times New Roman"/>
+          <w:sz w:val="24"/>
+          <w:szCs w:val="24"/>
+        </w:rPr>
+      </w:pPr>
+      <w:r>
+        <w:rPr>
+          <w:rFonts w:ascii="Arial" w:eastAsia="Times New Roman" w:hAnsi="Arial" w:cs="Arial"/>
+          <w:color w:val="000000"/>
+        </w:rPr>
+        <w:tab/>
+      </w:r>
+      <w:r>
+        <w:rPr>
+          <w:rFonts w:ascii="Arial" w:eastAsia="Times New Roman" w:hAnsi="Arial" w:cs="Arial"/>
+          <w:color w:val="000000"/>
+        </w:rPr>
+        <w:tab/>
       </w:r>
     </w:p>
     <w:p>
@@ -4153,870 +4214,206 @@
     <w:p>
       <w:pPr>
         <w:spacing w:after="0" w:line="240" w:lineRule="auto"/>
-        <w:rPr>
-          <w:rFonts w:ascii="Times New Roman" w:eastAsia="Times New Roman" w:hAnsi="Times New Roman" w:cs="Times New Roman"/>
-          <w:sz w:val="24"/>
-          <w:szCs w:val="24"/>
-        </w:rPr>
-      </w:pPr>
-      <w:r>
-        <w:rPr>
-          <w:rFonts w:ascii="Arial" w:eastAsia="Times New Roman" w:hAnsi="Arial" w:cs="Arial"/>
-          <w:color w:val="000000"/>
-        </w:rPr>
-        <w:tab/>
-      </w:r>
-      <w:r>
-        <w:rPr>
-          <w:rFonts w:ascii="Arial" w:eastAsia="Times New Roman" w:hAnsi="Arial" w:cs="Arial"/>
-          <w:color w:val="000000"/>
-        </w:rPr>
-        <w:tab/>
-        <w:t>Categories.tbl      table column 3 /</w:t>
+        <w:ind w:left="720"/>
+        <w:rPr>
+          <w:rFonts w:ascii="Times New Roman" w:eastAsia="Times New Roman" w:hAnsi="Times New Roman" w:cs="Times New Roman"/>
+          <w:sz w:val="24"/>
+          <w:szCs w:val="24"/>
+        </w:rPr>
+      </w:pPr>
+      <w:r>
+        <w:rPr>
+          <w:rFonts w:ascii="Times New Roman" w:eastAsia="Times New Roman" w:hAnsi="Times New Roman" w:cs="Times New Roman"/>
+          <w:sz w:val="24"/>
+          <w:szCs w:val="24"/>
+        </w:rPr>
+        <w:t xml:space="preserve">Admin           column </w:t>
       </w:r>
       <w:proofErr w:type="gramStart"/>
       <w:r>
         <w:rPr>
-          <w:rFonts w:ascii="Arial" w:eastAsia="Times New Roman" w:hAnsi="Arial" w:cs="Arial"/>
-          <w:color w:val="000000"/>
-        </w:rPr>
-        <w:t>  form</w:t>
+          <w:rFonts w:ascii="Times New Roman" w:eastAsia="Times New Roman" w:hAnsi="Times New Roman" w:cs="Times New Roman"/>
+          <w:sz w:val="24"/>
+          <w:szCs w:val="24"/>
+        </w:rPr>
+        <w:t>4  =</w:t>
       </w:r>
       <w:proofErr w:type="gramEnd"/>
       <w:r>
         <w:rPr>
-          <w:rFonts w:ascii="Arial" w:eastAsia="Times New Roman" w:hAnsi="Arial" w:cs="Arial"/>
-          <w:color w:val="000000"/>
-        </w:rPr>
-        <w:t>  2</w:t>
-      </w:r>
-    </w:p>
-    <w:p>
-      <w:pPr>
-        <w:spacing w:after="0" w:line="240" w:lineRule="auto"/>
-        <w:rPr>
-          <w:rFonts w:ascii="Times New Roman" w:eastAsia="Times New Roman" w:hAnsi="Times New Roman" w:cs="Times New Roman"/>
-          <w:sz w:val="24"/>
-          <w:szCs w:val="24"/>
-        </w:rPr>
-      </w:pPr>
-    </w:p>
-    <w:p>
-      <w:pPr>
-        <w:spacing w:after="0" w:line="240" w:lineRule="auto"/>
-        <w:rPr>
-          <w:rFonts w:ascii="Times New Roman" w:eastAsia="Times New Roman" w:hAnsi="Times New Roman" w:cs="Times New Roman"/>
-          <w:sz w:val="24"/>
-          <w:szCs w:val="24"/>
-        </w:rPr>
-      </w:pPr>
-      <w:r>
-        <w:rPr>
-          <w:rFonts w:ascii="Arial" w:eastAsia="Times New Roman" w:hAnsi="Arial" w:cs="Arial"/>
-          <w:color w:val="000000"/>
-        </w:rPr>
-        <w:tab/>
-      </w:r>
-      <w:r>
-        <w:rPr>
-          <w:rFonts w:ascii="Arial" w:eastAsia="Times New Roman" w:hAnsi="Arial" w:cs="Arial"/>
-          <w:b/>
-          <w:bCs/>
-          <w:color w:val="000000"/>
-        </w:rPr>
-        <w:tab/>
+          <w:rFonts w:ascii="Times New Roman" w:eastAsia="Times New Roman" w:hAnsi="Times New Roman" w:cs="Times New Roman"/>
+          <w:sz w:val="24"/>
+          <w:szCs w:val="24"/>
+        </w:rPr>
+        <w:t xml:space="preserve"> login form 2</w:t>
+      </w:r>
+    </w:p>
+    <w:p>
+      <w:pPr>
+        <w:spacing w:after="0" w:line="240" w:lineRule="auto"/>
+        <w:ind w:firstLine="720"/>
+        <w:rPr>
+          <w:rFonts w:ascii="Arial" w:eastAsia="Times New Roman" w:hAnsi="Arial" w:cs="Arial"/>
+          <w:color w:val="000000"/>
+        </w:rPr>
+      </w:pPr>
+    </w:p>
+    <w:p>
+      <w:pPr>
+        <w:spacing w:after="0" w:line="240" w:lineRule="auto"/>
+        <w:ind w:firstLine="720"/>
+        <w:rPr>
+          <w:rFonts w:ascii="Arial" w:eastAsia="Times New Roman" w:hAnsi="Arial" w:cs="Arial"/>
+          <w:b/>
+          <w:color w:val="000000"/>
+        </w:rPr>
+      </w:pPr>
+      <w:r>
+        <w:rPr>
+          <w:rFonts w:ascii="Arial" w:eastAsia="Times New Roman" w:hAnsi="Arial" w:cs="Arial"/>
+          <w:b/>
+          <w:color w:val="000000"/>
+        </w:rPr>
+        <w:t xml:space="preserve">Id          primary </w:t>
+      </w:r>
+      <w:proofErr w:type="gramStart"/>
+      <w:r>
+        <w:rPr>
+          <w:rFonts w:ascii="Arial" w:eastAsia="Times New Roman" w:hAnsi="Arial" w:cs="Arial"/>
+          <w:b/>
+          <w:color w:val="000000"/>
+        </w:rPr>
+        <w:t>key(</w:t>
+      </w:r>
+      <w:proofErr w:type="gramEnd"/>
+      <w:r>
+        <w:rPr>
+          <w:rFonts w:ascii="Arial" w:eastAsia="Times New Roman" w:hAnsi="Arial" w:cs="Arial"/>
+          <w:b/>
+          <w:color w:val="000000"/>
+        </w:rPr>
+        <w:t xml:space="preserve">Unique)   </w:t>
       </w:r>
       <w:proofErr w:type="spellStart"/>
       <w:r>
         <w:rPr>
           <w:rFonts w:ascii="Arial" w:eastAsia="Times New Roman" w:hAnsi="Arial" w:cs="Arial"/>
           <w:b/>
-          <w:bCs/>
-          <w:color w:val="000000"/>
-        </w:rPr>
-        <w:t>Cate_id</w:t>
+          <w:color w:val="000000"/>
+        </w:rPr>
+        <w:t>Auto_increement</w:t>
       </w:r>
       <w:proofErr w:type="spellEnd"/>
       <w:r>
         <w:rPr>
           <w:rFonts w:ascii="Arial" w:eastAsia="Times New Roman" w:hAnsi="Arial" w:cs="Arial"/>
           <w:b/>
-          <w:bCs/>
-          <w:color w:val="000000"/>
-        </w:rPr>
-        <w:t xml:space="preserve">   </w:t>
-      </w:r>
-      <w:r>
-        <w:rPr>
-          <w:rFonts w:ascii="Arial" w:eastAsia="Times New Roman" w:hAnsi="Arial" w:cs="Arial"/>
-          <w:b/>
-          <w:bCs/>
-          <w:color w:val="000000"/>
-        </w:rPr>
-        <w:tab/>
-        <w:t>PK</w:t>
-      </w:r>
+          <w:color w:val="000000"/>
+        </w:rPr>
+        <w:t xml:space="preserve"> </w:t>
+      </w:r>
+    </w:p>
+    <w:p>
+      <w:pPr>
+        <w:spacing w:after="0" w:line="240" w:lineRule="auto"/>
+        <w:ind w:firstLine="720"/>
+        <w:rPr>
+          <w:rFonts w:ascii="Arial" w:eastAsia="Times New Roman" w:hAnsi="Arial" w:cs="Arial"/>
+          <w:color w:val="000000"/>
+        </w:rPr>
+      </w:pPr>
+      <w:r>
+        <w:rPr>
+          <w:rFonts w:ascii="Arial" w:eastAsia="Times New Roman" w:hAnsi="Arial" w:cs="Arial"/>
+          <w:color w:val="000000"/>
+        </w:rPr>
+        <w:t>Name</w:t>
+      </w:r>
+    </w:p>
+    <w:p>
+      <w:pPr>
+        <w:spacing w:after="0" w:line="240" w:lineRule="auto"/>
+        <w:ind w:firstLine="720"/>
+        <w:rPr>
+          <w:rFonts w:ascii="Arial" w:eastAsia="Times New Roman" w:hAnsi="Arial" w:cs="Arial"/>
+          <w:color w:val="000000"/>
+        </w:rPr>
+      </w:pPr>
+      <w:r>
+        <w:rPr>
+          <w:rFonts w:ascii="Arial" w:eastAsia="Times New Roman" w:hAnsi="Arial" w:cs="Arial"/>
+          <w:color w:val="000000"/>
+        </w:rPr>
+        <w:t>Email</w:t>
+      </w:r>
+    </w:p>
+    <w:p>
+      <w:pPr>
+        <w:spacing w:after="0" w:line="240" w:lineRule="auto"/>
+        <w:ind w:firstLine="720"/>
+        <w:rPr>
+          <w:rFonts w:ascii="Arial" w:eastAsia="Times New Roman" w:hAnsi="Arial" w:cs="Arial"/>
+          <w:color w:val="000000"/>
+        </w:rPr>
+      </w:pPr>
+      <w:r>
+        <w:rPr>
+          <w:rFonts w:ascii="Arial" w:eastAsia="Times New Roman" w:hAnsi="Arial" w:cs="Arial"/>
+          <w:color w:val="000000"/>
+        </w:rPr>
+        <w:t xml:space="preserve">Password </w:t>
+      </w:r>
+    </w:p>
+    <w:p>
+      <w:pPr>
+        <w:spacing w:after="0" w:line="240" w:lineRule="auto"/>
+        <w:ind w:firstLine="720"/>
+        <w:rPr>
+          <w:rFonts w:ascii="Arial" w:eastAsia="Times New Roman" w:hAnsi="Arial" w:cs="Arial"/>
+          <w:color w:val="000000"/>
+        </w:rPr>
+      </w:pPr>
+    </w:p>
+    <w:p>
+      <w:pPr>
+        <w:spacing w:after="0" w:line="240" w:lineRule="auto"/>
+        <w:ind w:firstLine="720"/>
+        <w:rPr>
+          <w:rFonts w:ascii="Arial" w:eastAsia="Times New Roman" w:hAnsi="Arial" w:cs="Arial"/>
+          <w:color w:val="000000"/>
+        </w:rPr>
+      </w:pPr>
+    </w:p>
+    <w:p>
+      <w:pPr>
+        <w:spacing w:after="0" w:line="240" w:lineRule="auto"/>
+        <w:ind w:firstLine="720"/>
+        <w:rPr>
+          <w:rFonts w:ascii="Arial" w:eastAsia="Times New Roman" w:hAnsi="Arial" w:cs="Arial"/>
+          <w:color w:val="000000"/>
+        </w:rPr>
+      </w:pPr>
+    </w:p>
+    <w:p>
+      <w:pPr>
+        <w:spacing w:after="0" w:line="240" w:lineRule="auto"/>
+        <w:ind w:firstLine="720"/>
+        <w:rPr>
+          <w:rFonts w:ascii="Arial" w:eastAsia="Times New Roman" w:hAnsi="Arial" w:cs="Arial"/>
+          <w:color w:val="000000"/>
+        </w:rPr>
+      </w:pPr>
+    </w:p>
+    <w:p>
+      <w:pPr>
+        <w:spacing w:after="0" w:line="240" w:lineRule="auto"/>
+        <w:ind w:firstLine="720"/>
+        <w:rPr>
+          <w:rFonts w:ascii="Arial" w:eastAsia="Times New Roman" w:hAnsi="Arial" w:cs="Arial"/>
+          <w:color w:val="000000"/>
+        </w:rPr>
+      </w:pPr>
       <w:proofErr w:type="gramStart"/>
-      <w:r>
-        <w:rPr>
-          <w:rFonts w:ascii="Arial" w:eastAsia="Times New Roman" w:hAnsi="Arial" w:cs="Arial"/>
-          <w:b/>
-          <w:bCs/>
-          <w:color w:val="000000"/>
-        </w:rPr>
-        <w:t>  AI</w:t>
-      </w:r>
-      <w:proofErr w:type="gramEnd"/>
-    </w:p>
-    <w:p>
-      <w:pPr>
-        <w:spacing w:after="0" w:line="240" w:lineRule="auto"/>
-        <w:rPr>
-          <w:rFonts w:ascii="Times New Roman" w:eastAsia="Times New Roman" w:hAnsi="Times New Roman" w:cs="Times New Roman"/>
-          <w:sz w:val="24"/>
-          <w:szCs w:val="24"/>
-        </w:rPr>
-      </w:pPr>
-      <w:r>
-        <w:rPr>
-          <w:rFonts w:ascii="Arial" w:eastAsia="Times New Roman" w:hAnsi="Arial" w:cs="Arial"/>
-          <w:color w:val="000000"/>
-        </w:rPr>
-        <w:tab/>
-      </w:r>
-      <w:r>
-        <w:rPr>
-          <w:rFonts w:ascii="Arial" w:eastAsia="Times New Roman" w:hAnsi="Arial" w:cs="Arial"/>
-          <w:color w:val="000000"/>
-        </w:rPr>
-        <w:tab/>
-      </w:r>
-      <w:proofErr w:type="spellStart"/>
-      <w:r>
-        <w:rPr>
-          <w:rFonts w:ascii="Arial" w:eastAsia="Times New Roman" w:hAnsi="Arial" w:cs="Arial"/>
-          <w:color w:val="000000"/>
-        </w:rPr>
-        <w:t>Cate_name</w:t>
-      </w:r>
-      <w:proofErr w:type="spellEnd"/>
-    </w:p>
-    <w:p>
-      <w:pPr>
-        <w:spacing w:after="0" w:line="240" w:lineRule="auto"/>
-        <w:rPr>
-          <w:rFonts w:ascii="Times New Roman" w:eastAsia="Times New Roman" w:hAnsi="Times New Roman" w:cs="Times New Roman"/>
-          <w:sz w:val="24"/>
-          <w:szCs w:val="24"/>
-        </w:rPr>
-      </w:pPr>
-      <w:r>
-        <w:rPr>
-          <w:rFonts w:ascii="Arial" w:eastAsia="Times New Roman" w:hAnsi="Arial" w:cs="Arial"/>
-          <w:color w:val="000000"/>
-        </w:rPr>
-        <w:tab/>
-      </w:r>
-      <w:r>
-        <w:rPr>
-          <w:rFonts w:ascii="Arial" w:eastAsia="Times New Roman" w:hAnsi="Arial" w:cs="Arial"/>
-          <w:color w:val="000000"/>
-        </w:rPr>
-        <w:tab/>
-      </w:r>
-      <w:proofErr w:type="spellStart"/>
-      <w:r>
-        <w:rPr>
-          <w:rFonts w:ascii="Arial" w:eastAsia="Times New Roman" w:hAnsi="Arial" w:cs="Arial"/>
-          <w:color w:val="000000"/>
-        </w:rPr>
-        <w:t>Cate_img</w:t>
-      </w:r>
-      <w:proofErr w:type="spellEnd"/>
-    </w:p>
-    <w:p>
-      <w:pPr>
-        <w:spacing w:after="0" w:line="240" w:lineRule="auto"/>
-        <w:rPr>
-          <w:rFonts w:ascii="Times New Roman" w:eastAsia="Times New Roman" w:hAnsi="Times New Roman" w:cs="Times New Roman"/>
-          <w:sz w:val="24"/>
-          <w:szCs w:val="24"/>
-        </w:rPr>
-      </w:pPr>
-    </w:p>
-    <w:p>
-      <w:pPr>
-        <w:spacing w:after="0" w:line="240" w:lineRule="auto"/>
-        <w:rPr>
-          <w:rFonts w:ascii="Times New Roman" w:eastAsia="Times New Roman" w:hAnsi="Times New Roman" w:cs="Times New Roman"/>
-          <w:sz w:val="24"/>
-          <w:szCs w:val="24"/>
-        </w:rPr>
-      </w:pPr>
-      <w:r>
-        <w:rPr>
-          <w:rFonts w:ascii="Arial" w:eastAsia="Times New Roman" w:hAnsi="Arial" w:cs="Arial"/>
-          <w:color w:val="000000"/>
-        </w:rPr>
-        <w:tab/>
-      </w:r>
-      <w:r>
-        <w:rPr>
-          <w:rFonts w:ascii="Arial" w:eastAsia="Times New Roman" w:hAnsi="Arial" w:cs="Arial"/>
-          <w:color w:val="000000"/>
-        </w:rPr>
-        <w:tab/>
-        <w:t>Product.tbl                       column     8 table</w:t>
-      </w:r>
-      <w:proofErr w:type="gramStart"/>
-      <w:r>
-        <w:rPr>
-          <w:rFonts w:ascii="Arial" w:eastAsia="Times New Roman" w:hAnsi="Arial" w:cs="Arial"/>
-          <w:color w:val="000000"/>
-        </w:rPr>
-        <w:t>  /</w:t>
-      </w:r>
-      <w:proofErr w:type="gramEnd"/>
-      <w:r>
-        <w:rPr>
-          <w:rFonts w:ascii="Arial" w:eastAsia="Times New Roman" w:hAnsi="Arial" w:cs="Arial"/>
-          <w:color w:val="000000"/>
-        </w:rPr>
-        <w:t xml:space="preserve"> form 6</w:t>
-      </w:r>
-    </w:p>
-    <w:p>
-      <w:pPr>
-        <w:spacing w:after="0" w:line="240" w:lineRule="auto"/>
-        <w:rPr>
-          <w:rFonts w:ascii="Times New Roman" w:eastAsia="Times New Roman" w:hAnsi="Times New Roman" w:cs="Times New Roman"/>
-          <w:sz w:val="24"/>
-          <w:szCs w:val="24"/>
-        </w:rPr>
-      </w:pPr>
-      <w:r>
-        <w:rPr>
-          <w:rFonts w:ascii="Arial" w:eastAsia="Times New Roman" w:hAnsi="Arial" w:cs="Arial"/>
-          <w:color w:val="000000"/>
-        </w:rPr>
-        <w:t> </w:t>
-      </w:r>
-    </w:p>
-    <w:p>
-      <w:pPr>
-        <w:spacing w:after="0" w:line="240" w:lineRule="auto"/>
-        <w:rPr>
-          <w:rFonts w:ascii="Times New Roman" w:eastAsia="Times New Roman" w:hAnsi="Times New Roman" w:cs="Times New Roman"/>
-          <w:sz w:val="24"/>
-          <w:szCs w:val="24"/>
-        </w:rPr>
-      </w:pPr>
-      <w:r>
-        <w:rPr>
-          <w:rFonts w:ascii="Arial" w:eastAsia="Times New Roman" w:hAnsi="Arial" w:cs="Arial"/>
-          <w:color w:val="000000"/>
-        </w:rPr>
-        <w:tab/>
-      </w:r>
-      <w:r>
-        <w:rPr>
-          <w:rFonts w:ascii="Arial" w:eastAsia="Times New Roman" w:hAnsi="Arial" w:cs="Arial"/>
-          <w:b/>
-          <w:bCs/>
-          <w:color w:val="000000"/>
-        </w:rPr>
-        <w:tab/>
-      </w:r>
-      <w:proofErr w:type="spellStart"/>
-      <w:r>
-        <w:rPr>
-          <w:rFonts w:ascii="Arial" w:eastAsia="Times New Roman" w:hAnsi="Arial" w:cs="Arial"/>
-          <w:b/>
-          <w:bCs/>
-          <w:color w:val="000000"/>
-        </w:rPr>
-        <w:t>Prod_id</w:t>
-      </w:r>
-      <w:proofErr w:type="spellEnd"/>
-      <w:r>
-        <w:rPr>
-          <w:rFonts w:ascii="Arial" w:eastAsia="Times New Roman" w:hAnsi="Arial" w:cs="Arial"/>
-          <w:b/>
-          <w:bCs/>
-          <w:color w:val="000000"/>
-        </w:rPr>
-        <w:t xml:space="preserve">   </w:t>
-      </w:r>
-      <w:r>
-        <w:rPr>
-          <w:rFonts w:ascii="Arial" w:eastAsia="Times New Roman" w:hAnsi="Arial" w:cs="Arial"/>
-          <w:b/>
-          <w:bCs/>
-          <w:color w:val="000000"/>
-        </w:rPr>
-        <w:tab/>
-        <w:t>PK</w:t>
-      </w:r>
-      <w:proofErr w:type="gramStart"/>
-      <w:r>
-        <w:rPr>
-          <w:rFonts w:ascii="Arial" w:eastAsia="Times New Roman" w:hAnsi="Arial" w:cs="Arial"/>
-          <w:b/>
-          <w:bCs/>
-          <w:color w:val="000000"/>
-        </w:rPr>
-        <w:t>  AI</w:t>
-      </w:r>
-      <w:proofErr w:type="gramEnd"/>
-    </w:p>
-    <w:p>
-      <w:pPr>
-        <w:spacing w:after="0" w:line="240" w:lineRule="auto"/>
-        <w:rPr>
-          <w:rFonts w:ascii="Times New Roman" w:eastAsia="Times New Roman" w:hAnsi="Times New Roman" w:cs="Times New Roman"/>
-          <w:sz w:val="24"/>
-          <w:szCs w:val="24"/>
-        </w:rPr>
-      </w:pPr>
-      <w:r>
-        <w:rPr>
-          <w:rFonts w:ascii="Arial" w:eastAsia="Times New Roman" w:hAnsi="Arial" w:cs="Arial"/>
-          <w:color w:val="000000"/>
-        </w:rPr>
-        <w:tab/>
-      </w:r>
-      <w:r>
-        <w:rPr>
-          <w:rFonts w:ascii="Arial" w:eastAsia="Times New Roman" w:hAnsi="Arial" w:cs="Arial"/>
-          <w:color w:val="000000"/>
-        </w:rPr>
-        <w:tab/>
-      </w:r>
-      <w:proofErr w:type="spellStart"/>
-      <w:r>
-        <w:rPr>
-          <w:rFonts w:ascii="Arial" w:eastAsia="Times New Roman" w:hAnsi="Arial" w:cs="Arial"/>
-          <w:color w:val="000000"/>
-        </w:rPr>
-        <w:t>Cate_id</w:t>
-      </w:r>
-      <w:proofErr w:type="spellEnd"/>
-      <w:r>
-        <w:rPr>
-          <w:rFonts w:ascii="Arial" w:eastAsia="Times New Roman" w:hAnsi="Arial" w:cs="Arial"/>
-          <w:color w:val="000000"/>
-        </w:rPr>
-        <w:t xml:space="preserve">   </w:t>
-      </w:r>
-      <w:r>
-        <w:rPr>
-          <w:rFonts w:ascii="Arial" w:eastAsia="Times New Roman" w:hAnsi="Arial" w:cs="Arial"/>
-          <w:color w:val="000000"/>
-        </w:rPr>
-        <w:tab/>
-        <w:t>FK</w:t>
-      </w:r>
-    </w:p>
-    <w:p>
-      <w:pPr>
-        <w:spacing w:after="0" w:line="240" w:lineRule="auto"/>
-        <w:ind w:left="720" w:firstLine="720"/>
-        <w:rPr>
-          <w:rFonts w:ascii="Times New Roman" w:eastAsia="Times New Roman" w:hAnsi="Times New Roman" w:cs="Times New Roman"/>
-          <w:sz w:val="24"/>
-          <w:szCs w:val="24"/>
-        </w:rPr>
-      </w:pPr>
-      <w:proofErr w:type="spellStart"/>
-      <w:r>
-        <w:rPr>
-          <w:rFonts w:ascii="Arial" w:eastAsia="Times New Roman" w:hAnsi="Arial" w:cs="Arial"/>
-          <w:color w:val="000000"/>
-        </w:rPr>
-        <w:t>Prod_name</w:t>
-      </w:r>
-      <w:proofErr w:type="spellEnd"/>
-    </w:p>
-    <w:p>
-      <w:pPr>
-        <w:spacing w:after="0" w:line="240" w:lineRule="auto"/>
-        <w:ind w:left="720" w:firstLine="720"/>
-        <w:rPr>
-          <w:rFonts w:ascii="Times New Roman" w:eastAsia="Times New Roman" w:hAnsi="Times New Roman" w:cs="Times New Roman"/>
-          <w:sz w:val="24"/>
-          <w:szCs w:val="24"/>
-        </w:rPr>
-      </w:pPr>
-      <w:proofErr w:type="spellStart"/>
-      <w:r>
-        <w:rPr>
-          <w:rFonts w:ascii="Arial" w:eastAsia="Times New Roman" w:hAnsi="Arial" w:cs="Arial"/>
-          <w:color w:val="000000"/>
-        </w:rPr>
-        <w:t>Short_dec</w:t>
-      </w:r>
-      <w:proofErr w:type="spellEnd"/>
-    </w:p>
-    <w:p>
-      <w:pPr>
-        <w:spacing w:after="0" w:line="240" w:lineRule="auto"/>
-        <w:ind w:left="720" w:firstLine="720"/>
-        <w:rPr>
-          <w:rFonts w:ascii="Times New Roman" w:eastAsia="Times New Roman" w:hAnsi="Times New Roman" w:cs="Times New Roman"/>
-          <w:sz w:val="24"/>
-          <w:szCs w:val="24"/>
-        </w:rPr>
-      </w:pPr>
-      <w:proofErr w:type="spellStart"/>
-      <w:r>
-        <w:rPr>
-          <w:rFonts w:ascii="Arial" w:eastAsia="Times New Roman" w:hAnsi="Arial" w:cs="Arial"/>
-          <w:color w:val="000000"/>
-        </w:rPr>
-        <w:t>Prod_img</w:t>
-      </w:r>
-      <w:proofErr w:type="spellEnd"/>
-    </w:p>
-    <w:p>
-      <w:pPr>
-        <w:spacing w:after="0" w:line="240" w:lineRule="auto"/>
-        <w:rPr>
-          <w:rFonts w:ascii="Times New Roman" w:eastAsia="Times New Roman" w:hAnsi="Times New Roman" w:cs="Times New Roman"/>
-          <w:sz w:val="24"/>
-          <w:szCs w:val="24"/>
-        </w:rPr>
-      </w:pPr>
-      <w:r>
-        <w:rPr>
-          <w:rFonts w:ascii="Arial" w:eastAsia="Times New Roman" w:hAnsi="Arial" w:cs="Arial"/>
-          <w:color w:val="000000"/>
-        </w:rPr>
-        <w:tab/>
-      </w:r>
-      <w:r>
-        <w:rPr>
-          <w:rFonts w:ascii="Arial" w:eastAsia="Times New Roman" w:hAnsi="Arial" w:cs="Arial"/>
-          <w:color w:val="000000"/>
-        </w:rPr>
-        <w:tab/>
-      </w:r>
-      <w:proofErr w:type="spellStart"/>
-      <w:r>
-        <w:rPr>
-          <w:rFonts w:ascii="Arial" w:eastAsia="Times New Roman" w:hAnsi="Arial" w:cs="Arial"/>
-          <w:color w:val="000000"/>
-        </w:rPr>
-        <w:t>Main_price</w:t>
-      </w:r>
-      <w:proofErr w:type="spellEnd"/>
-    </w:p>
-    <w:p>
-      <w:pPr>
-        <w:spacing w:after="0" w:line="240" w:lineRule="auto"/>
-        <w:rPr>
-          <w:rFonts w:ascii="Arial" w:eastAsia="Times New Roman" w:hAnsi="Arial" w:cs="Arial"/>
-          <w:color w:val="000000"/>
-        </w:rPr>
-      </w:pPr>
-      <w:r>
-        <w:rPr>
-          <w:rFonts w:ascii="Arial" w:eastAsia="Times New Roman" w:hAnsi="Arial" w:cs="Arial"/>
-          <w:color w:val="000000"/>
-        </w:rPr>
-        <w:tab/>
-      </w:r>
-      <w:r>
-        <w:rPr>
-          <w:rFonts w:ascii="Arial" w:eastAsia="Times New Roman" w:hAnsi="Arial" w:cs="Arial"/>
-          <w:color w:val="000000"/>
-        </w:rPr>
-        <w:tab/>
-      </w:r>
-      <w:proofErr w:type="spellStart"/>
-      <w:r>
-        <w:rPr>
-          <w:rFonts w:ascii="Arial" w:eastAsia="Times New Roman" w:hAnsi="Arial" w:cs="Arial"/>
-          <w:color w:val="000000"/>
-        </w:rPr>
-        <w:t>Disc_price</w:t>
-      </w:r>
-      <w:proofErr w:type="spellEnd"/>
-    </w:p>
-    <w:p>
-      <w:pPr>
-        <w:spacing w:after="0" w:line="240" w:lineRule="auto"/>
-        <w:ind w:left="720" w:firstLine="720"/>
-        <w:rPr>
-          <w:rFonts w:ascii="Times New Roman" w:eastAsia="Times New Roman" w:hAnsi="Times New Roman" w:cs="Times New Roman"/>
-          <w:sz w:val="24"/>
-          <w:szCs w:val="24"/>
-        </w:rPr>
-      </w:pPr>
-      <w:proofErr w:type="gramStart"/>
-      <w:r>
-        <w:rPr>
-          <w:rFonts w:ascii="Arial" w:eastAsia="Times New Roman" w:hAnsi="Arial" w:cs="Arial"/>
-          <w:color w:val="000000"/>
-        </w:rPr>
-        <w:t>qty</w:t>
-      </w:r>
-      <w:proofErr w:type="gramEnd"/>
-    </w:p>
-    <w:p>
-      <w:pPr>
-        <w:spacing w:after="0" w:line="240" w:lineRule="auto"/>
-        <w:rPr>
-          <w:rFonts w:ascii="Times New Roman" w:eastAsia="Times New Roman" w:hAnsi="Times New Roman" w:cs="Times New Roman"/>
-          <w:sz w:val="24"/>
-          <w:szCs w:val="24"/>
-        </w:rPr>
-      </w:pPr>
-      <w:r>
-        <w:rPr>
-          <w:rFonts w:ascii="Arial" w:eastAsia="Times New Roman" w:hAnsi="Arial" w:cs="Arial"/>
-          <w:color w:val="000000"/>
-        </w:rPr>
-        <w:tab/>
-      </w:r>
-      <w:r>
-        <w:rPr>
-          <w:rFonts w:ascii="Arial" w:eastAsia="Times New Roman" w:hAnsi="Arial" w:cs="Arial"/>
-          <w:color w:val="000000"/>
-        </w:rPr>
-        <w:tab/>
-      </w:r>
-      <w:proofErr w:type="gramStart"/>
-      <w:r>
-        <w:rPr>
-          <w:rFonts w:ascii="Arial" w:eastAsia="Times New Roman" w:hAnsi="Arial" w:cs="Arial"/>
-          <w:b/>
-          <w:bCs/>
-          <w:color w:val="000000"/>
-        </w:rPr>
-        <w:t>Status             In</w:t>
-      </w:r>
-      <w:proofErr w:type="gramEnd"/>
-      <w:r>
-        <w:rPr>
-          <w:rFonts w:ascii="Arial" w:eastAsia="Times New Roman" w:hAnsi="Arial" w:cs="Arial"/>
-          <w:b/>
-          <w:bCs/>
-          <w:color w:val="000000"/>
-        </w:rPr>
-        <w:t xml:space="preserve"> stock / out of Stock</w:t>
-      </w:r>
-    </w:p>
-    <w:p>
-      <w:pPr>
-        <w:spacing w:after="0" w:line="240" w:lineRule="auto"/>
-        <w:rPr>
-          <w:rFonts w:ascii="Times New Roman" w:eastAsia="Times New Roman" w:hAnsi="Times New Roman" w:cs="Times New Roman"/>
-          <w:sz w:val="24"/>
-          <w:szCs w:val="24"/>
-        </w:rPr>
-      </w:pPr>
-    </w:p>
-    <w:p>
-      <w:pPr>
-        <w:spacing w:after="0" w:line="240" w:lineRule="auto"/>
-        <w:rPr>
-          <w:rFonts w:ascii="Times New Roman" w:eastAsia="Times New Roman" w:hAnsi="Times New Roman" w:cs="Times New Roman"/>
-          <w:sz w:val="24"/>
-          <w:szCs w:val="24"/>
-        </w:rPr>
-      </w:pPr>
-      <w:r>
-        <w:rPr>
-          <w:rFonts w:ascii="Arial" w:eastAsia="Times New Roman" w:hAnsi="Arial" w:cs="Arial"/>
-          <w:color w:val="000000"/>
-        </w:rPr>
-        <w:tab/>
-      </w:r>
-      <w:r>
-        <w:rPr>
-          <w:rFonts w:ascii="Arial" w:eastAsia="Times New Roman" w:hAnsi="Arial" w:cs="Arial"/>
-          <w:color w:val="000000"/>
-        </w:rPr>
-        <w:tab/>
-      </w:r>
-    </w:p>
-    <w:p>
-      <w:pPr>
-        <w:spacing w:after="0" w:line="240" w:lineRule="auto"/>
-        <w:rPr>
-          <w:rFonts w:ascii="Times New Roman" w:eastAsia="Times New Roman" w:hAnsi="Times New Roman" w:cs="Times New Roman"/>
-          <w:sz w:val="24"/>
-          <w:szCs w:val="24"/>
-        </w:rPr>
-      </w:pPr>
-      <w:r>
-        <w:rPr>
-          <w:rFonts w:ascii="Arial" w:eastAsia="Times New Roman" w:hAnsi="Arial" w:cs="Arial"/>
-          <w:color w:val="000000"/>
-        </w:rPr>
-        <w:tab/>
-      </w:r>
-      <w:r>
-        <w:rPr>
-          <w:rFonts w:ascii="Arial" w:eastAsia="Times New Roman" w:hAnsi="Arial" w:cs="Arial"/>
-          <w:color w:val="000000"/>
-        </w:rPr>
-        <w:tab/>
-        <w:t>Inquiry.tbl     t -4</w:t>
-      </w:r>
-      <w:proofErr w:type="gramStart"/>
-      <w:r>
-        <w:rPr>
-          <w:rFonts w:ascii="Arial" w:eastAsia="Times New Roman" w:hAnsi="Arial" w:cs="Arial"/>
-          <w:color w:val="000000"/>
-        </w:rPr>
-        <w:t>  f</w:t>
-      </w:r>
-      <w:proofErr w:type="gramEnd"/>
-      <w:r>
-        <w:rPr>
-          <w:rFonts w:ascii="Arial" w:eastAsia="Times New Roman" w:hAnsi="Arial" w:cs="Arial"/>
-          <w:color w:val="000000"/>
-        </w:rPr>
-        <w:t>-3</w:t>
-      </w:r>
-    </w:p>
-    <w:p>
-      <w:pPr>
-        <w:spacing w:after="0" w:line="240" w:lineRule="auto"/>
-        <w:rPr>
-          <w:rFonts w:ascii="Times New Roman" w:eastAsia="Times New Roman" w:hAnsi="Times New Roman" w:cs="Times New Roman"/>
-          <w:sz w:val="24"/>
-          <w:szCs w:val="24"/>
-        </w:rPr>
-      </w:pPr>
-    </w:p>
-    <w:p>
-      <w:pPr>
-        <w:spacing w:after="0" w:line="240" w:lineRule="auto"/>
-        <w:rPr>
-          <w:rFonts w:ascii="Times New Roman" w:eastAsia="Times New Roman" w:hAnsi="Times New Roman" w:cs="Times New Roman"/>
-          <w:sz w:val="24"/>
-          <w:szCs w:val="24"/>
-        </w:rPr>
-      </w:pPr>
-      <w:r>
-        <w:rPr>
-          <w:rFonts w:ascii="Arial" w:eastAsia="Times New Roman" w:hAnsi="Arial" w:cs="Arial"/>
-          <w:color w:val="000000"/>
-        </w:rPr>
-        <w:tab/>
-      </w:r>
-      <w:r>
-        <w:rPr>
-          <w:rFonts w:ascii="Arial" w:eastAsia="Times New Roman" w:hAnsi="Arial" w:cs="Arial"/>
-          <w:color w:val="000000"/>
-        </w:rPr>
-        <w:tab/>
-      </w:r>
-      <w:proofErr w:type="spellStart"/>
-      <w:r>
-        <w:rPr>
-          <w:rFonts w:ascii="Arial" w:eastAsia="Times New Roman" w:hAnsi="Arial" w:cs="Arial"/>
-          <w:b/>
-          <w:bCs/>
-          <w:color w:val="000000"/>
-        </w:rPr>
-        <w:t>Inq_id</w:t>
-      </w:r>
-      <w:proofErr w:type="spellEnd"/>
-      <w:proofErr w:type="gramStart"/>
-      <w:r>
-        <w:rPr>
-          <w:rFonts w:ascii="Arial" w:eastAsia="Times New Roman" w:hAnsi="Arial" w:cs="Arial"/>
-          <w:b/>
-          <w:bCs/>
-          <w:color w:val="000000"/>
-        </w:rPr>
-        <w:t>  PK</w:t>
-      </w:r>
-      <w:proofErr w:type="gramEnd"/>
-      <w:r>
-        <w:rPr>
-          <w:rFonts w:ascii="Arial" w:eastAsia="Times New Roman" w:hAnsi="Arial" w:cs="Arial"/>
-          <w:b/>
-          <w:bCs/>
-          <w:color w:val="000000"/>
-        </w:rPr>
-        <w:t xml:space="preserve"> AI</w:t>
-      </w:r>
-    </w:p>
-    <w:p>
-      <w:pPr>
-        <w:spacing w:after="0" w:line="240" w:lineRule="auto"/>
-        <w:rPr>
-          <w:rFonts w:ascii="Times New Roman" w:eastAsia="Times New Roman" w:hAnsi="Times New Roman" w:cs="Times New Roman"/>
-          <w:sz w:val="24"/>
-          <w:szCs w:val="24"/>
-        </w:rPr>
-      </w:pPr>
-      <w:r>
-        <w:rPr>
-          <w:rFonts w:ascii="Arial" w:eastAsia="Times New Roman" w:hAnsi="Arial" w:cs="Arial"/>
-          <w:b/>
-          <w:bCs/>
-          <w:color w:val="000000"/>
-        </w:rPr>
-        <w:tab/>
-      </w:r>
-      <w:r>
-        <w:rPr>
-          <w:rFonts w:ascii="Arial" w:eastAsia="Times New Roman" w:hAnsi="Arial" w:cs="Arial"/>
-          <w:color w:val="000000"/>
-        </w:rPr>
-        <w:tab/>
-        <w:t>Name</w:t>
-      </w:r>
-    </w:p>
-    <w:p>
-      <w:pPr>
-        <w:spacing w:after="0" w:line="240" w:lineRule="auto"/>
-        <w:rPr>
-          <w:rFonts w:ascii="Times New Roman" w:eastAsia="Times New Roman" w:hAnsi="Times New Roman" w:cs="Times New Roman"/>
-          <w:sz w:val="24"/>
-          <w:szCs w:val="24"/>
-        </w:rPr>
-      </w:pPr>
-      <w:r>
-        <w:rPr>
-          <w:rFonts w:ascii="Arial" w:eastAsia="Times New Roman" w:hAnsi="Arial" w:cs="Arial"/>
-          <w:color w:val="000000"/>
-        </w:rPr>
-        <w:tab/>
-      </w:r>
-      <w:r>
-        <w:rPr>
-          <w:rFonts w:ascii="Arial" w:eastAsia="Times New Roman" w:hAnsi="Arial" w:cs="Arial"/>
-          <w:color w:val="000000"/>
-        </w:rPr>
-        <w:tab/>
-        <w:t>Email</w:t>
-      </w:r>
-    </w:p>
-    <w:p>
-      <w:pPr>
-        <w:spacing w:after="0" w:line="240" w:lineRule="auto"/>
-        <w:rPr>
-          <w:rFonts w:ascii="Times New Roman" w:eastAsia="Times New Roman" w:hAnsi="Times New Roman" w:cs="Times New Roman"/>
-          <w:sz w:val="24"/>
-          <w:szCs w:val="24"/>
-        </w:rPr>
-      </w:pPr>
-      <w:r>
-        <w:rPr>
-          <w:rFonts w:ascii="Arial" w:eastAsia="Times New Roman" w:hAnsi="Arial" w:cs="Arial"/>
-          <w:color w:val="000000"/>
-        </w:rPr>
-        <w:tab/>
-      </w:r>
-      <w:r>
-        <w:rPr>
-          <w:rFonts w:ascii="Arial" w:eastAsia="Times New Roman" w:hAnsi="Arial" w:cs="Arial"/>
-          <w:color w:val="000000"/>
-        </w:rPr>
-        <w:tab/>
-        <w:t>Comment</w:t>
-      </w:r>
-    </w:p>
-    <w:p>
-      <w:pPr>
-        <w:spacing w:after="240" w:line="240" w:lineRule="auto"/>
-        <w:rPr>
-          <w:rFonts w:ascii="Times New Roman" w:eastAsia="Times New Roman" w:hAnsi="Times New Roman" w:cs="Times New Roman"/>
-          <w:sz w:val="24"/>
-          <w:szCs w:val="24"/>
-        </w:rPr>
-      </w:pPr>
-    </w:p>
-    <w:p>
-      <w:pPr>
-        <w:spacing w:after="0" w:line="240" w:lineRule="auto"/>
-        <w:rPr>
-          <w:rFonts w:ascii="Times New Roman" w:eastAsia="Times New Roman" w:hAnsi="Times New Roman" w:cs="Times New Roman"/>
-          <w:sz w:val="24"/>
-          <w:szCs w:val="24"/>
-        </w:rPr>
-      </w:pPr>
-      <w:r>
-        <w:rPr>
-          <w:rFonts w:ascii="Arial" w:eastAsia="Times New Roman" w:hAnsi="Arial" w:cs="Arial"/>
-          <w:color w:val="000000"/>
-        </w:rPr>
-        <w:tab/>
-      </w:r>
-      <w:r>
-        <w:rPr>
-          <w:rFonts w:ascii="Arial" w:eastAsia="Times New Roman" w:hAnsi="Arial" w:cs="Arial"/>
-          <w:color w:val="000000"/>
-        </w:rPr>
-        <w:tab/>
-      </w:r>
-    </w:p>
-    <w:p>
-      <w:pPr>
-        <w:spacing w:after="240" w:line="240" w:lineRule="auto"/>
-        <w:rPr>
-          <w:rFonts w:ascii="Times New Roman" w:eastAsia="Times New Roman" w:hAnsi="Times New Roman" w:cs="Times New Roman"/>
-          <w:sz w:val="24"/>
-          <w:szCs w:val="24"/>
-        </w:rPr>
-      </w:pPr>
-    </w:p>
-    <w:p>
-      <w:pPr>
-        <w:spacing w:after="0" w:line="240" w:lineRule="auto"/>
-        <w:ind w:left="720" w:firstLine="720"/>
-        <w:rPr>
-          <w:rFonts w:ascii="Arial" w:eastAsia="Times New Roman" w:hAnsi="Arial" w:cs="Arial"/>
-          <w:color w:val="000000"/>
-        </w:rPr>
-      </w:pPr>
-    </w:p>
-    <w:p>
-      <w:pPr>
-        <w:spacing w:after="0" w:line="240" w:lineRule="auto"/>
-        <w:ind w:left="720" w:firstLine="720"/>
-        <w:rPr>
-          <w:rFonts w:ascii="Arial" w:eastAsia="Times New Roman" w:hAnsi="Arial" w:cs="Arial"/>
-          <w:color w:val="000000"/>
-        </w:rPr>
-      </w:pPr>
-    </w:p>
-    <w:p>
-      <w:pPr>
-        <w:spacing w:after="0" w:line="240" w:lineRule="auto"/>
-        <w:ind w:left="720" w:firstLine="720"/>
-        <w:rPr>
-          <w:rFonts w:ascii="Arial" w:eastAsia="Times New Roman" w:hAnsi="Arial" w:cs="Arial"/>
-          <w:color w:val="000000"/>
-        </w:rPr>
-      </w:pPr>
-    </w:p>
-    <w:p>
-      <w:pPr>
-        <w:spacing w:after="0" w:line="240" w:lineRule="auto"/>
-        <w:ind w:left="720" w:firstLine="720"/>
-        <w:rPr>
-          <w:rFonts w:ascii="Arial" w:eastAsia="Times New Roman" w:hAnsi="Arial" w:cs="Arial"/>
-          <w:color w:val="000000"/>
-        </w:rPr>
-      </w:pPr>
-    </w:p>
-    <w:p>
-      <w:pPr>
-        <w:spacing w:after="0" w:line="240" w:lineRule="auto"/>
-        <w:ind w:left="720" w:firstLine="720"/>
-        <w:rPr>
-          <w:rFonts w:ascii="Times New Roman" w:eastAsia="Times New Roman" w:hAnsi="Times New Roman" w:cs="Times New Roman"/>
-          <w:sz w:val="24"/>
-          <w:szCs w:val="24"/>
-        </w:rPr>
-      </w:pPr>
       <w:r>
         <w:rPr>
           <w:rFonts w:ascii="Arial" w:eastAsia="Times New Roman" w:hAnsi="Arial" w:cs="Arial"/>
@@ -5025,39 +4422,2052 @@
         <w:lastRenderedPageBreak/>
         <w:t>customer.tbl</w:t>
       </w:r>
-    </w:p>
-    <w:p>
-      <w:pPr>
-        <w:spacing w:after="0" w:line="240" w:lineRule="auto"/>
-        <w:rPr>
-          <w:rFonts w:ascii="Times New Roman" w:eastAsia="Times New Roman" w:hAnsi="Times New Roman" w:cs="Times New Roman"/>
-          <w:sz w:val="24"/>
-          <w:szCs w:val="24"/>
-        </w:rPr>
-      </w:pPr>
-    </w:p>
-    <w:p>
-      <w:pPr>
-        <w:spacing w:after="0" w:line="240" w:lineRule="auto"/>
-        <w:ind w:left="720" w:firstLine="720"/>
-        <w:rPr>
-          <w:rFonts w:ascii="Times New Roman" w:eastAsia="Times New Roman" w:hAnsi="Times New Roman" w:cs="Times New Roman"/>
-          <w:sz w:val="24"/>
-          <w:szCs w:val="24"/>
-        </w:rPr>
-      </w:pPr>
+      <w:proofErr w:type="gramEnd"/>
+      <w:r>
+        <w:rPr>
+          <w:rFonts w:ascii="Arial" w:eastAsia="Times New Roman" w:hAnsi="Arial" w:cs="Arial"/>
+          <w:color w:val="000000"/>
+        </w:rPr>
+        <w:t xml:space="preserve">      table 7     == signup form 5</w:t>
+      </w:r>
+    </w:p>
+    <w:p>
+      <w:pPr>
+        <w:spacing w:after="0" w:line="240" w:lineRule="auto"/>
+        <w:ind w:firstLine="720"/>
+        <w:rPr>
+          <w:rFonts w:ascii="Arial" w:eastAsia="Times New Roman" w:hAnsi="Arial" w:cs="Arial"/>
+          <w:color w:val="000000"/>
+        </w:rPr>
+      </w:pPr>
+    </w:p>
+    <w:p>
+      <w:pPr>
+        <w:spacing w:after="0" w:line="240" w:lineRule="auto"/>
+        <w:ind w:firstLine="720"/>
+        <w:rPr>
+          <w:rFonts w:ascii="Arial" w:eastAsia="Times New Roman" w:hAnsi="Arial" w:cs="Arial"/>
+          <w:b/>
+          <w:color w:val="000000"/>
+        </w:rPr>
+      </w:pPr>
+      <w:r>
+        <w:rPr>
+          <w:rFonts w:ascii="Arial" w:eastAsia="Times New Roman" w:hAnsi="Arial" w:cs="Arial"/>
+          <w:b/>
+          <w:color w:val="000000"/>
+        </w:rPr>
+        <w:t xml:space="preserve">Id          primary </w:t>
+      </w:r>
+      <w:proofErr w:type="gramStart"/>
+      <w:r>
+        <w:rPr>
+          <w:rFonts w:ascii="Arial" w:eastAsia="Times New Roman" w:hAnsi="Arial" w:cs="Arial"/>
+          <w:b/>
+          <w:color w:val="000000"/>
+        </w:rPr>
+        <w:t>key(</w:t>
+      </w:r>
+      <w:proofErr w:type="gramEnd"/>
+      <w:r>
+        <w:rPr>
+          <w:rFonts w:ascii="Arial" w:eastAsia="Times New Roman" w:hAnsi="Arial" w:cs="Arial"/>
+          <w:b/>
+          <w:color w:val="000000"/>
+        </w:rPr>
+        <w:t xml:space="preserve">Unique)   </w:t>
+      </w:r>
       <w:proofErr w:type="spellStart"/>
       <w:r>
         <w:rPr>
           <w:rFonts w:ascii="Arial" w:eastAsia="Times New Roman" w:hAnsi="Arial" w:cs="Arial"/>
           <w:b/>
+          <w:color w:val="000000"/>
+        </w:rPr>
+        <w:t>Auto_increement</w:t>
+      </w:r>
+      <w:proofErr w:type="spellEnd"/>
+      <w:r>
+        <w:rPr>
+          <w:rFonts w:ascii="Arial" w:eastAsia="Times New Roman" w:hAnsi="Arial" w:cs="Arial"/>
+          <w:b/>
+          <w:color w:val="000000"/>
+        </w:rPr>
+        <w:t xml:space="preserve"> </w:t>
+      </w:r>
+    </w:p>
+    <w:p>
+      <w:pPr>
+        <w:spacing w:after="0" w:line="240" w:lineRule="auto"/>
+        <w:ind w:firstLine="720"/>
+        <w:rPr>
+          <w:rFonts w:ascii="Arial" w:eastAsia="Times New Roman" w:hAnsi="Arial" w:cs="Arial"/>
+          <w:color w:val="000000"/>
+        </w:rPr>
+      </w:pPr>
+      <w:r>
+        <w:rPr>
+          <w:rFonts w:ascii="Arial" w:eastAsia="Times New Roman" w:hAnsi="Arial" w:cs="Arial"/>
+          <w:color w:val="000000"/>
+        </w:rPr>
+        <w:t>Name</w:t>
+      </w:r>
+    </w:p>
+    <w:p>
+      <w:pPr>
+        <w:spacing w:after="0" w:line="240" w:lineRule="auto"/>
+        <w:ind w:firstLine="720"/>
+        <w:rPr>
+          <w:rFonts w:ascii="Arial" w:eastAsia="Times New Roman" w:hAnsi="Arial" w:cs="Arial"/>
+          <w:color w:val="000000"/>
+        </w:rPr>
+      </w:pPr>
+      <w:r>
+        <w:rPr>
+          <w:rFonts w:ascii="Arial" w:eastAsia="Times New Roman" w:hAnsi="Arial" w:cs="Arial"/>
+          <w:color w:val="000000"/>
+        </w:rPr>
+        <w:t>Email</w:t>
+      </w:r>
+    </w:p>
+    <w:p>
+      <w:pPr>
+        <w:spacing w:after="0" w:line="240" w:lineRule="auto"/>
+        <w:ind w:firstLine="720"/>
+        <w:rPr>
+          <w:rFonts w:ascii="Arial" w:eastAsia="Times New Roman" w:hAnsi="Arial" w:cs="Arial"/>
+          <w:color w:val="000000"/>
+        </w:rPr>
+      </w:pPr>
+      <w:r>
+        <w:rPr>
+          <w:rFonts w:ascii="Arial" w:eastAsia="Times New Roman" w:hAnsi="Arial" w:cs="Arial"/>
+          <w:color w:val="000000"/>
+        </w:rPr>
+        <w:t xml:space="preserve">Password </w:t>
+      </w:r>
+    </w:p>
+    <w:p>
+      <w:pPr>
+        <w:spacing w:after="0" w:line="240" w:lineRule="auto"/>
+        <w:ind w:firstLine="720"/>
+        <w:rPr>
+          <w:rFonts w:ascii="Times New Roman" w:eastAsia="Times New Roman" w:hAnsi="Times New Roman" w:cs="Times New Roman"/>
+          <w:sz w:val="24"/>
+          <w:szCs w:val="24"/>
+        </w:rPr>
+      </w:pPr>
+      <w:r>
+        <w:rPr>
+          <w:rFonts w:ascii="Times New Roman" w:eastAsia="Times New Roman" w:hAnsi="Times New Roman" w:cs="Times New Roman"/>
+          <w:sz w:val="24"/>
+          <w:szCs w:val="24"/>
+        </w:rPr>
+        <w:t>Mobile</w:t>
+      </w:r>
+    </w:p>
+    <w:p>
+      <w:pPr>
+        <w:spacing w:after="0" w:line="240" w:lineRule="auto"/>
+        <w:ind w:firstLine="720"/>
+        <w:rPr>
+          <w:rFonts w:ascii="Times New Roman" w:eastAsia="Times New Roman" w:hAnsi="Times New Roman" w:cs="Times New Roman"/>
+          <w:sz w:val="24"/>
+          <w:szCs w:val="24"/>
+        </w:rPr>
+      </w:pPr>
+      <w:proofErr w:type="spellStart"/>
+      <w:r>
+        <w:rPr>
+          <w:rFonts w:ascii="Times New Roman" w:eastAsia="Times New Roman" w:hAnsi="Times New Roman" w:cs="Times New Roman"/>
+          <w:sz w:val="24"/>
+          <w:szCs w:val="24"/>
+        </w:rPr>
+        <w:t>Profile_img</w:t>
+      </w:r>
+      <w:proofErr w:type="spellEnd"/>
+      <w:r>
+        <w:rPr>
+          <w:rFonts w:ascii="Times New Roman" w:eastAsia="Times New Roman" w:hAnsi="Times New Roman" w:cs="Times New Roman"/>
+          <w:sz w:val="24"/>
+          <w:szCs w:val="24"/>
+        </w:rPr>
+        <w:t xml:space="preserve"> </w:t>
+      </w:r>
+    </w:p>
+    <w:p>
+      <w:pPr>
+        <w:spacing w:after="0" w:line="240" w:lineRule="auto"/>
+        <w:ind w:firstLine="720"/>
+        <w:rPr>
+          <w:rFonts w:ascii="Times New Roman" w:eastAsia="Times New Roman" w:hAnsi="Times New Roman" w:cs="Times New Roman"/>
+          <w:b/>
+          <w:sz w:val="24"/>
+          <w:szCs w:val="24"/>
+        </w:rPr>
+      </w:pPr>
+      <w:r>
+        <w:rPr>
+          <w:rFonts w:ascii="Times New Roman" w:eastAsia="Times New Roman" w:hAnsi="Times New Roman" w:cs="Times New Roman"/>
+          <w:b/>
+          <w:sz w:val="24"/>
+          <w:szCs w:val="24"/>
+        </w:rPr>
+        <w:t xml:space="preserve">Status  </w:t>
+      </w:r>
+    </w:p>
+    <w:p>
+      <w:pPr>
+        <w:spacing w:after="0" w:line="240" w:lineRule="auto"/>
+        <w:ind w:firstLine="720"/>
+        <w:rPr>
+          <w:rFonts w:ascii="Times New Roman" w:eastAsia="Times New Roman" w:hAnsi="Times New Roman" w:cs="Times New Roman"/>
+          <w:sz w:val="24"/>
+          <w:szCs w:val="24"/>
+        </w:rPr>
+      </w:pPr>
+    </w:p>
+    <w:p>
+      <w:pPr>
+        <w:spacing w:after="0" w:line="240" w:lineRule="auto"/>
+        <w:ind w:firstLine="720"/>
+        <w:rPr>
+          <w:rFonts w:ascii="Arial" w:eastAsia="Times New Roman" w:hAnsi="Arial" w:cs="Arial"/>
+          <w:color w:val="000000"/>
+        </w:rPr>
+      </w:pPr>
+      <w:r>
+        <w:rPr>
+          <w:rFonts w:ascii="Arial" w:eastAsia="Times New Roman" w:hAnsi="Arial" w:cs="Arial"/>
+          <w:color w:val="000000"/>
+        </w:rPr>
+        <w:t>location.tbl</w:t>
+      </w:r>
+    </w:p>
+    <w:p>
+      <w:pPr>
+        <w:spacing w:after="0" w:line="240" w:lineRule="auto"/>
+        <w:ind w:firstLine="720"/>
+        <w:rPr>
+          <w:rFonts w:ascii="Arial" w:eastAsia="Times New Roman" w:hAnsi="Arial" w:cs="Arial"/>
+          <w:color w:val="000000"/>
+        </w:rPr>
+      </w:pPr>
+    </w:p>
+    <w:p>
+      <w:pPr>
+        <w:spacing w:after="0" w:line="240" w:lineRule="auto"/>
+        <w:ind w:firstLine="720"/>
+        <w:rPr>
+          <w:rFonts w:ascii="Arial" w:eastAsia="Times New Roman" w:hAnsi="Arial" w:cs="Arial"/>
+          <w:b/>
+          <w:color w:val="000000"/>
+        </w:rPr>
+      </w:pPr>
+      <w:r>
+        <w:rPr>
+          <w:rFonts w:ascii="Arial" w:eastAsia="Times New Roman" w:hAnsi="Arial" w:cs="Arial"/>
+          <w:b/>
+          <w:color w:val="000000"/>
+        </w:rPr>
+        <w:t xml:space="preserve">Id          primary </w:t>
+      </w:r>
+      <w:proofErr w:type="gramStart"/>
+      <w:r>
+        <w:rPr>
+          <w:rFonts w:ascii="Arial" w:eastAsia="Times New Roman" w:hAnsi="Arial" w:cs="Arial"/>
+          <w:b/>
+          <w:color w:val="000000"/>
+        </w:rPr>
+        <w:t>key(</w:t>
+      </w:r>
+      <w:proofErr w:type="gramEnd"/>
+      <w:r>
+        <w:rPr>
+          <w:rFonts w:ascii="Arial" w:eastAsia="Times New Roman" w:hAnsi="Arial" w:cs="Arial"/>
+          <w:b/>
+          <w:color w:val="000000"/>
+        </w:rPr>
+        <w:t xml:space="preserve">Unique)   </w:t>
+      </w:r>
+      <w:proofErr w:type="spellStart"/>
+      <w:r>
+        <w:rPr>
+          <w:rFonts w:ascii="Arial" w:eastAsia="Times New Roman" w:hAnsi="Arial" w:cs="Arial"/>
+          <w:b/>
+          <w:color w:val="000000"/>
+        </w:rPr>
+        <w:t>Auto_increement</w:t>
+      </w:r>
+      <w:proofErr w:type="spellEnd"/>
+      <w:r>
+        <w:rPr>
+          <w:rFonts w:ascii="Arial" w:eastAsia="Times New Roman" w:hAnsi="Arial" w:cs="Arial"/>
+          <w:b/>
+          <w:color w:val="000000"/>
+        </w:rPr>
+        <w:t xml:space="preserve"> </w:t>
+      </w:r>
+    </w:p>
+    <w:p>
+      <w:pPr>
+        <w:spacing w:after="0" w:line="240" w:lineRule="auto"/>
+        <w:ind w:firstLine="720"/>
+        <w:rPr>
+          <w:rFonts w:ascii="Times New Roman" w:eastAsia="Times New Roman" w:hAnsi="Times New Roman" w:cs="Times New Roman"/>
+          <w:sz w:val="24"/>
+          <w:szCs w:val="24"/>
+        </w:rPr>
+      </w:pPr>
+      <w:proofErr w:type="spellStart"/>
+      <w:r>
+        <w:rPr>
+          <w:rFonts w:ascii="Times New Roman" w:eastAsia="Times New Roman" w:hAnsi="Times New Roman" w:cs="Times New Roman"/>
+          <w:sz w:val="24"/>
+          <w:szCs w:val="24"/>
+        </w:rPr>
+        <w:t>Loca_name</w:t>
+      </w:r>
+      <w:proofErr w:type="spellEnd"/>
+      <w:r>
+        <w:rPr>
+          <w:rFonts w:ascii="Times New Roman" w:eastAsia="Times New Roman" w:hAnsi="Times New Roman" w:cs="Times New Roman"/>
+          <w:sz w:val="24"/>
+          <w:szCs w:val="24"/>
+        </w:rPr>
+        <w:t xml:space="preserve"> </w:t>
+      </w:r>
+    </w:p>
+    <w:p>
+      <w:pPr>
+        <w:spacing w:after="0" w:line="240" w:lineRule="auto"/>
+        <w:ind w:firstLine="720"/>
+        <w:rPr>
+          <w:rFonts w:ascii="Times New Roman" w:eastAsia="Times New Roman" w:hAnsi="Times New Roman" w:cs="Times New Roman"/>
+          <w:sz w:val="24"/>
+          <w:szCs w:val="24"/>
+        </w:rPr>
+      </w:pPr>
+    </w:p>
+    <w:p>
+      <w:pPr>
+        <w:spacing w:after="0" w:line="240" w:lineRule="auto"/>
+        <w:ind w:firstLine="720"/>
+        <w:rPr>
+          <w:rFonts w:ascii="Arial" w:eastAsia="Times New Roman" w:hAnsi="Arial" w:cs="Arial"/>
+          <w:color w:val="000000"/>
+        </w:rPr>
+      </w:pPr>
+      <w:proofErr w:type="gramStart"/>
+      <w:r>
+        <w:rPr>
+          <w:rFonts w:ascii="Arial" w:eastAsia="Times New Roman" w:hAnsi="Arial" w:cs="Arial"/>
+          <w:color w:val="000000"/>
+        </w:rPr>
+        <w:t>artist.tbl</w:t>
+      </w:r>
+      <w:proofErr w:type="gramEnd"/>
+      <w:r>
+        <w:rPr>
+          <w:rFonts w:ascii="Arial" w:eastAsia="Times New Roman" w:hAnsi="Arial" w:cs="Arial"/>
+          <w:color w:val="000000"/>
+        </w:rPr>
+        <w:t xml:space="preserve">           column =10  / form 8</w:t>
+      </w:r>
+    </w:p>
+    <w:p>
+      <w:pPr>
+        <w:spacing w:after="0" w:line="240" w:lineRule="auto"/>
+        <w:ind w:firstLine="720"/>
+        <w:rPr>
+          <w:rFonts w:ascii="Arial" w:eastAsia="Times New Roman" w:hAnsi="Arial" w:cs="Arial"/>
+          <w:color w:val="000000"/>
+        </w:rPr>
+      </w:pPr>
+    </w:p>
+    <w:p>
+      <w:pPr>
+        <w:spacing w:after="0" w:line="240" w:lineRule="auto"/>
+        <w:ind w:firstLine="720"/>
+        <w:rPr>
+          <w:rFonts w:ascii="Arial" w:eastAsia="Times New Roman" w:hAnsi="Arial" w:cs="Arial"/>
+          <w:color w:val="000000"/>
+        </w:rPr>
+      </w:pPr>
+      <w:r>
+        <w:rPr>
+          <w:rFonts w:ascii="Arial" w:eastAsia="Times New Roman" w:hAnsi="Arial" w:cs="Arial"/>
+          <w:color w:val="000000"/>
+        </w:rPr>
+        <w:t xml:space="preserve">Id          primary </w:t>
+      </w:r>
+      <w:proofErr w:type="gramStart"/>
+      <w:r>
+        <w:rPr>
+          <w:rFonts w:ascii="Arial" w:eastAsia="Times New Roman" w:hAnsi="Arial" w:cs="Arial"/>
+          <w:color w:val="000000"/>
+        </w:rPr>
+        <w:t>key(</w:t>
+      </w:r>
+      <w:proofErr w:type="gramEnd"/>
+      <w:r>
+        <w:rPr>
+          <w:rFonts w:ascii="Arial" w:eastAsia="Times New Roman" w:hAnsi="Arial" w:cs="Arial"/>
+          <w:color w:val="000000"/>
+        </w:rPr>
+        <w:t xml:space="preserve">Unique)   </w:t>
+      </w:r>
+      <w:proofErr w:type="spellStart"/>
+      <w:r>
+        <w:rPr>
+          <w:rFonts w:ascii="Arial" w:eastAsia="Times New Roman" w:hAnsi="Arial" w:cs="Arial"/>
+          <w:color w:val="000000"/>
+        </w:rPr>
+        <w:t>Auto_increement</w:t>
+      </w:r>
+      <w:proofErr w:type="spellEnd"/>
+      <w:r>
+        <w:rPr>
+          <w:rFonts w:ascii="Arial" w:eastAsia="Times New Roman" w:hAnsi="Arial" w:cs="Arial"/>
+          <w:color w:val="000000"/>
+        </w:rPr>
+        <w:t xml:space="preserve"> </w:t>
+      </w:r>
+    </w:p>
+    <w:p>
+      <w:pPr>
+        <w:spacing w:after="0" w:line="240" w:lineRule="auto"/>
+        <w:ind w:firstLine="720"/>
+        <w:rPr>
+          <w:rFonts w:ascii="Arial" w:eastAsia="Times New Roman" w:hAnsi="Arial" w:cs="Arial"/>
+          <w:color w:val="000000"/>
+        </w:rPr>
+      </w:pPr>
+      <w:r>
+        <w:rPr>
+          <w:rFonts w:ascii="Arial" w:eastAsia="Times New Roman" w:hAnsi="Arial" w:cs="Arial"/>
+          <w:color w:val="000000"/>
+        </w:rPr>
+        <w:t>Name</w:t>
+      </w:r>
+    </w:p>
+    <w:p>
+      <w:pPr>
+        <w:spacing w:after="0" w:line="240" w:lineRule="auto"/>
+        <w:ind w:firstLine="720"/>
+        <w:rPr>
+          <w:rFonts w:ascii="Arial" w:eastAsia="Times New Roman" w:hAnsi="Arial" w:cs="Arial"/>
+          <w:color w:val="000000"/>
+        </w:rPr>
+      </w:pPr>
+      <w:proofErr w:type="spellStart"/>
+      <w:r>
+        <w:rPr>
+          <w:rFonts w:ascii="Arial" w:eastAsia="Times New Roman" w:hAnsi="Arial" w:cs="Arial"/>
+          <w:color w:val="000000"/>
+        </w:rPr>
+        <w:t>Shop_name</w:t>
+      </w:r>
+      <w:proofErr w:type="spellEnd"/>
+    </w:p>
+    <w:p>
+      <w:pPr>
+        <w:spacing w:after="0" w:line="240" w:lineRule="auto"/>
+        <w:ind w:firstLine="720"/>
+        <w:rPr>
+          <w:rFonts w:ascii="Arial" w:eastAsia="Times New Roman" w:hAnsi="Arial" w:cs="Arial"/>
+          <w:color w:val="000000"/>
+        </w:rPr>
+      </w:pPr>
+      <w:r>
+        <w:rPr>
+          <w:rFonts w:ascii="Arial" w:eastAsia="Times New Roman" w:hAnsi="Arial" w:cs="Arial"/>
+          <w:color w:val="000000"/>
+        </w:rPr>
+        <w:t xml:space="preserve">Password </w:t>
+      </w:r>
+    </w:p>
+    <w:p>
+      <w:pPr>
+        <w:spacing w:after="0" w:line="240" w:lineRule="auto"/>
+        <w:ind w:firstLine="720"/>
+        <w:rPr>
+          <w:rFonts w:ascii="Times New Roman" w:eastAsia="Times New Roman" w:hAnsi="Times New Roman" w:cs="Times New Roman"/>
+          <w:sz w:val="24"/>
+          <w:szCs w:val="24"/>
+        </w:rPr>
+      </w:pPr>
+      <w:r>
+        <w:rPr>
+          <w:rFonts w:ascii="Times New Roman" w:eastAsia="Times New Roman" w:hAnsi="Times New Roman" w:cs="Times New Roman"/>
+          <w:sz w:val="24"/>
+          <w:szCs w:val="24"/>
+        </w:rPr>
+        <w:t>Mobile</w:t>
+      </w:r>
+    </w:p>
+    <w:p>
+      <w:pPr>
+        <w:spacing w:after="0" w:line="240" w:lineRule="auto"/>
+        <w:ind w:firstLine="720"/>
+        <w:rPr>
+          <w:rFonts w:ascii="Times New Roman" w:eastAsia="Times New Roman" w:hAnsi="Times New Roman" w:cs="Times New Roman"/>
+          <w:sz w:val="24"/>
+          <w:szCs w:val="24"/>
+        </w:rPr>
+      </w:pPr>
+      <w:r>
+        <w:rPr>
+          <w:rFonts w:ascii="Times New Roman" w:eastAsia="Times New Roman" w:hAnsi="Times New Roman" w:cs="Times New Roman"/>
+          <w:sz w:val="24"/>
+          <w:szCs w:val="24"/>
+        </w:rPr>
+        <w:t>Email</w:t>
+      </w:r>
+    </w:p>
+    <w:p>
+      <w:pPr>
+        <w:spacing w:after="0" w:line="240" w:lineRule="auto"/>
+        <w:ind w:firstLine="720"/>
+        <w:rPr>
+          <w:rFonts w:ascii="Times New Roman" w:eastAsia="Times New Roman" w:hAnsi="Times New Roman" w:cs="Times New Roman"/>
+          <w:b/>
+          <w:sz w:val="24"/>
+          <w:szCs w:val="24"/>
+        </w:rPr>
+      </w:pPr>
+      <w:proofErr w:type="spellStart"/>
+      <w:r>
+        <w:rPr>
+          <w:rFonts w:ascii="Times New Roman" w:eastAsia="Times New Roman" w:hAnsi="Times New Roman" w:cs="Times New Roman"/>
+          <w:b/>
+          <w:sz w:val="24"/>
+          <w:szCs w:val="24"/>
+        </w:rPr>
+        <w:t>Loc_id</w:t>
+      </w:r>
+      <w:proofErr w:type="spellEnd"/>
+      <w:r>
+        <w:rPr>
+          <w:rFonts w:ascii="Times New Roman" w:eastAsia="Times New Roman" w:hAnsi="Times New Roman" w:cs="Times New Roman"/>
+          <w:b/>
+          <w:sz w:val="24"/>
+          <w:szCs w:val="24"/>
+        </w:rPr>
+        <w:t xml:space="preserve">         Foreign key   </w:t>
+      </w:r>
+      <w:r>
+        <w:rPr>
+          <w:rFonts w:ascii="Times New Roman" w:eastAsia="Times New Roman" w:hAnsi="Times New Roman" w:cs="Times New Roman"/>
+          <w:b/>
+          <w:sz w:val="24"/>
+          <w:szCs w:val="24"/>
+        </w:rPr>
+        <w:t xml:space="preserve">   </w:t>
+      </w:r>
+    </w:p>
+    <w:p>
+      <w:pPr>
+        <w:spacing w:after="0" w:line="240" w:lineRule="auto"/>
+        <w:ind w:firstLine="720"/>
+        <w:rPr>
+          <w:rFonts w:ascii="Times New Roman" w:eastAsia="Times New Roman" w:hAnsi="Times New Roman" w:cs="Times New Roman"/>
+          <w:sz w:val="24"/>
+          <w:szCs w:val="24"/>
+        </w:rPr>
+      </w:pPr>
+      <w:r>
+        <w:rPr>
+          <w:rFonts w:ascii="Times New Roman" w:eastAsia="Times New Roman" w:hAnsi="Times New Roman" w:cs="Times New Roman"/>
+          <w:sz w:val="24"/>
+          <w:szCs w:val="24"/>
+        </w:rPr>
+        <w:t>Address</w:t>
+      </w:r>
+    </w:p>
+    <w:p>
+      <w:pPr>
+        <w:spacing w:after="0" w:line="240" w:lineRule="auto"/>
+        <w:ind w:firstLine="720"/>
+        <w:rPr>
+          <w:rFonts w:ascii="Times New Roman" w:eastAsia="Times New Roman" w:hAnsi="Times New Roman" w:cs="Times New Roman"/>
+          <w:sz w:val="24"/>
+          <w:szCs w:val="24"/>
+        </w:rPr>
+      </w:pPr>
+      <w:proofErr w:type="spellStart"/>
+      <w:r>
+        <w:rPr>
+          <w:rFonts w:ascii="Times New Roman" w:eastAsia="Times New Roman" w:hAnsi="Times New Roman" w:cs="Times New Roman"/>
+          <w:sz w:val="24"/>
+          <w:szCs w:val="24"/>
+        </w:rPr>
+        <w:t>Profile_img</w:t>
+      </w:r>
+      <w:proofErr w:type="spellEnd"/>
+    </w:p>
+    <w:p>
+      <w:pPr>
+        <w:spacing w:after="0" w:line="240" w:lineRule="auto"/>
+        <w:ind w:firstLine="720"/>
+        <w:rPr>
+          <w:rFonts w:ascii="Times New Roman" w:eastAsia="Times New Roman" w:hAnsi="Times New Roman" w:cs="Times New Roman"/>
+          <w:b/>
+          <w:sz w:val="24"/>
+          <w:szCs w:val="24"/>
+        </w:rPr>
+      </w:pPr>
+      <w:r>
+        <w:rPr>
+          <w:rFonts w:ascii="Times New Roman" w:eastAsia="Times New Roman" w:hAnsi="Times New Roman" w:cs="Times New Roman"/>
+          <w:b/>
+          <w:sz w:val="24"/>
+          <w:szCs w:val="24"/>
+        </w:rPr>
+        <w:t xml:space="preserve">Status  </w:t>
+      </w:r>
+    </w:p>
+    <w:p>
+      <w:pPr>
+        <w:spacing w:after="0" w:line="240" w:lineRule="auto"/>
+        <w:ind w:firstLine="720"/>
+        <w:rPr>
+          <w:rFonts w:ascii="Arial" w:eastAsia="Times New Roman" w:hAnsi="Arial" w:cs="Arial"/>
+          <w:color w:val="000000"/>
+        </w:rPr>
+      </w:pPr>
+    </w:p>
+    <w:p>
+      <w:pPr>
+        <w:spacing w:after="0" w:line="240" w:lineRule="auto"/>
+        <w:ind w:firstLine="720"/>
+        <w:rPr>
+          <w:rFonts w:ascii="Arial" w:eastAsia="Times New Roman" w:hAnsi="Arial" w:cs="Arial"/>
+          <w:color w:val="000000"/>
+        </w:rPr>
+      </w:pPr>
+    </w:p>
+    <w:p>
+      <w:pPr>
+        <w:spacing w:after="0" w:line="240" w:lineRule="auto"/>
+        <w:ind w:firstLine="720"/>
+        <w:rPr>
+          <w:rFonts w:ascii="Arial" w:eastAsia="Times New Roman" w:hAnsi="Arial" w:cs="Arial"/>
+          <w:color w:val="000000"/>
+        </w:rPr>
+      </w:pPr>
+    </w:p>
+    <w:p>
+      <w:pPr>
+        <w:spacing w:after="0" w:line="240" w:lineRule="auto"/>
+        <w:ind w:firstLine="720"/>
+        <w:rPr>
+          <w:rFonts w:ascii="Arial" w:eastAsia="Times New Roman" w:hAnsi="Arial" w:cs="Arial"/>
+          <w:color w:val="000000"/>
+        </w:rPr>
+      </w:pPr>
+      <w:r>
+        <w:rPr>
+          <w:rFonts w:ascii="Arial" w:eastAsia="Times New Roman" w:hAnsi="Arial" w:cs="Arial"/>
+          <w:color w:val="000000"/>
+        </w:rPr>
+        <w:t>service.tbl</w:t>
+      </w:r>
+    </w:p>
+    <w:p>
+      <w:pPr>
+        <w:spacing w:after="0" w:line="240" w:lineRule="auto"/>
+        <w:ind w:firstLine="720"/>
+        <w:rPr>
+          <w:rFonts w:ascii="Arial" w:eastAsia="Times New Roman" w:hAnsi="Arial" w:cs="Arial"/>
+          <w:color w:val="000000"/>
+        </w:rPr>
+      </w:pPr>
+    </w:p>
+    <w:p>
+      <w:pPr>
+        <w:spacing w:after="0" w:line="240" w:lineRule="auto"/>
+        <w:ind w:firstLine="720"/>
+        <w:rPr>
+          <w:rFonts w:ascii="Arial" w:eastAsia="Times New Roman" w:hAnsi="Arial" w:cs="Arial"/>
+          <w:b/>
+          <w:color w:val="000000"/>
+        </w:rPr>
+      </w:pPr>
+      <w:r>
+        <w:rPr>
+          <w:rFonts w:ascii="Arial" w:eastAsia="Times New Roman" w:hAnsi="Arial" w:cs="Arial"/>
+          <w:b/>
+          <w:color w:val="000000"/>
+        </w:rPr>
+        <w:t xml:space="preserve">Id          primary </w:t>
+      </w:r>
+      <w:proofErr w:type="gramStart"/>
+      <w:r>
+        <w:rPr>
+          <w:rFonts w:ascii="Arial" w:eastAsia="Times New Roman" w:hAnsi="Arial" w:cs="Arial"/>
+          <w:b/>
+          <w:color w:val="000000"/>
+        </w:rPr>
+        <w:t>key(</w:t>
+      </w:r>
+      <w:proofErr w:type="gramEnd"/>
+      <w:r>
+        <w:rPr>
+          <w:rFonts w:ascii="Arial" w:eastAsia="Times New Roman" w:hAnsi="Arial" w:cs="Arial"/>
+          <w:b/>
+          <w:color w:val="000000"/>
+        </w:rPr>
+        <w:t xml:space="preserve">Unique)   </w:t>
+      </w:r>
+      <w:proofErr w:type="spellStart"/>
+      <w:r>
+        <w:rPr>
+          <w:rFonts w:ascii="Arial" w:eastAsia="Times New Roman" w:hAnsi="Arial" w:cs="Arial"/>
+          <w:b/>
+          <w:color w:val="000000"/>
+        </w:rPr>
+        <w:t>Auto_increement</w:t>
+      </w:r>
+      <w:proofErr w:type="spellEnd"/>
+      <w:r>
+        <w:rPr>
+          <w:rFonts w:ascii="Arial" w:eastAsia="Times New Roman" w:hAnsi="Arial" w:cs="Arial"/>
+          <w:b/>
+          <w:color w:val="000000"/>
+        </w:rPr>
+        <w:t xml:space="preserve"> </w:t>
+      </w:r>
+    </w:p>
+    <w:p>
+      <w:pPr>
+        <w:spacing w:after="0" w:line="240" w:lineRule="auto"/>
+        <w:ind w:firstLine="720"/>
+        <w:rPr>
+          <w:rFonts w:ascii="Arial" w:eastAsia="Times New Roman" w:hAnsi="Arial" w:cs="Arial"/>
+          <w:b/>
+          <w:color w:val="000000"/>
+        </w:rPr>
+      </w:pPr>
+      <w:proofErr w:type="spellStart"/>
+      <w:r>
+        <w:rPr>
+          <w:rFonts w:ascii="Arial" w:eastAsia="Times New Roman" w:hAnsi="Arial" w:cs="Arial"/>
+          <w:b/>
+          <w:color w:val="000000"/>
+        </w:rPr>
+        <w:t>Artist_id</w:t>
+      </w:r>
+      <w:proofErr w:type="spellEnd"/>
+      <w:r>
+        <w:rPr>
+          <w:rFonts w:ascii="Arial" w:eastAsia="Times New Roman" w:hAnsi="Arial" w:cs="Arial"/>
+          <w:b/>
+          <w:color w:val="000000"/>
+        </w:rPr>
+        <w:tab/>
+        <w:t>foreign key</w:t>
+      </w:r>
+      <w:r>
+        <w:rPr>
+          <w:rFonts w:ascii="Arial" w:eastAsia="Times New Roman" w:hAnsi="Arial" w:cs="Arial"/>
+          <w:b/>
+          <w:color w:val="000000"/>
+        </w:rPr>
+        <w:tab/>
+      </w:r>
+    </w:p>
+    <w:p>
+      <w:pPr>
+        <w:spacing w:after="0" w:line="240" w:lineRule="auto"/>
+        <w:ind w:firstLine="720"/>
+        <w:rPr>
+          <w:rFonts w:ascii="Arial" w:eastAsia="Times New Roman" w:hAnsi="Arial" w:cs="Arial"/>
+          <w:color w:val="000000"/>
+        </w:rPr>
+      </w:pPr>
+      <w:proofErr w:type="spellStart"/>
+      <w:r>
+        <w:rPr>
+          <w:rFonts w:ascii="Arial" w:eastAsia="Times New Roman" w:hAnsi="Arial" w:cs="Arial"/>
+          <w:color w:val="000000"/>
+        </w:rPr>
+        <w:t>Ser_name</w:t>
+      </w:r>
+      <w:proofErr w:type="spellEnd"/>
+    </w:p>
+    <w:p>
+      <w:pPr>
+        <w:spacing w:after="0" w:line="240" w:lineRule="auto"/>
+        <w:ind w:firstLine="720"/>
+        <w:rPr>
+          <w:rFonts w:ascii="Arial" w:eastAsia="Times New Roman" w:hAnsi="Arial" w:cs="Arial"/>
+          <w:color w:val="000000"/>
+        </w:rPr>
+      </w:pPr>
+      <w:r>
+        <w:rPr>
+          <w:rFonts w:ascii="Arial" w:eastAsia="Times New Roman" w:hAnsi="Arial" w:cs="Arial"/>
+          <w:color w:val="000000"/>
+        </w:rPr>
+        <w:t>Price</w:t>
+      </w:r>
+    </w:p>
+    <w:p>
+      <w:pPr>
+        <w:spacing w:after="0" w:line="240" w:lineRule="auto"/>
+        <w:ind w:firstLine="720"/>
+        <w:rPr>
+          <w:rFonts w:ascii="Arial" w:eastAsia="Times New Roman" w:hAnsi="Arial" w:cs="Arial"/>
+          <w:color w:val="000000"/>
+        </w:rPr>
+      </w:pPr>
+      <w:r>
+        <w:rPr>
+          <w:rFonts w:ascii="Arial" w:eastAsia="Times New Roman" w:hAnsi="Arial" w:cs="Arial"/>
+          <w:color w:val="000000"/>
+        </w:rPr>
+        <w:t>Description</w:t>
+      </w:r>
+    </w:p>
+    <w:p>
+      <w:pPr>
+        <w:spacing w:after="0" w:line="240" w:lineRule="auto"/>
+        <w:ind w:firstLine="720"/>
+        <w:rPr>
+          <w:rFonts w:ascii="Arial" w:eastAsia="Times New Roman" w:hAnsi="Arial" w:cs="Arial"/>
+          <w:color w:val="000000"/>
+        </w:rPr>
+      </w:pPr>
+    </w:p>
+    <w:p>
+      <w:pPr>
+        <w:spacing w:after="0" w:line="240" w:lineRule="auto"/>
+        <w:ind w:firstLine="720"/>
+        <w:rPr>
+          <w:rFonts w:ascii="Arial" w:eastAsia="Times New Roman" w:hAnsi="Arial" w:cs="Arial"/>
+          <w:color w:val="000000"/>
+        </w:rPr>
+      </w:pPr>
+    </w:p>
+    <w:p>
+      <w:pPr>
+        <w:spacing w:after="0" w:line="240" w:lineRule="auto"/>
+        <w:ind w:firstLine="720"/>
+        <w:rPr>
+          <w:rFonts w:ascii="Arial" w:eastAsia="Times New Roman" w:hAnsi="Arial" w:cs="Arial"/>
+          <w:color w:val="000000"/>
+        </w:rPr>
+      </w:pPr>
+    </w:p>
+    <w:p>
+      <w:pPr>
+        <w:spacing w:after="0" w:line="240" w:lineRule="auto"/>
+        <w:ind w:firstLine="720"/>
+        <w:rPr>
+          <w:rFonts w:ascii="Arial" w:eastAsia="Times New Roman" w:hAnsi="Arial" w:cs="Arial"/>
+          <w:b/>
+          <w:color w:val="000000"/>
+        </w:rPr>
+      </w:pPr>
+      <w:r>
+        <w:rPr>
+          <w:rFonts w:ascii="Arial" w:eastAsia="Times New Roman" w:hAnsi="Arial" w:cs="Arial"/>
+          <w:b/>
+          <w:color w:val="000000"/>
+        </w:rPr>
+        <w:t>work.tbl</w:t>
+      </w:r>
+    </w:p>
+    <w:p>
+      <w:pPr>
+        <w:spacing w:after="0" w:line="240" w:lineRule="auto"/>
+        <w:ind w:firstLine="720"/>
+        <w:rPr>
+          <w:rFonts w:ascii="Arial" w:eastAsia="Times New Roman" w:hAnsi="Arial" w:cs="Arial"/>
+          <w:b/>
+          <w:color w:val="000000"/>
+        </w:rPr>
+      </w:pPr>
+    </w:p>
+    <w:p>
+      <w:pPr>
+        <w:spacing w:after="0" w:line="240" w:lineRule="auto"/>
+        <w:ind w:firstLine="720"/>
+        <w:rPr>
+          <w:rFonts w:ascii="Arial" w:eastAsia="Times New Roman" w:hAnsi="Arial" w:cs="Arial"/>
+          <w:b/>
+          <w:color w:val="000000"/>
+        </w:rPr>
+      </w:pPr>
+      <w:r>
+        <w:rPr>
+          <w:rFonts w:ascii="Arial" w:eastAsia="Times New Roman" w:hAnsi="Arial" w:cs="Arial"/>
+          <w:b/>
+          <w:color w:val="000000"/>
+        </w:rPr>
+        <w:t xml:space="preserve">Id          primary </w:t>
+      </w:r>
+      <w:proofErr w:type="gramStart"/>
+      <w:r>
+        <w:rPr>
+          <w:rFonts w:ascii="Arial" w:eastAsia="Times New Roman" w:hAnsi="Arial" w:cs="Arial"/>
+          <w:b/>
+          <w:color w:val="000000"/>
+        </w:rPr>
+        <w:t>key(</w:t>
+      </w:r>
+      <w:proofErr w:type="gramEnd"/>
+      <w:r>
+        <w:rPr>
+          <w:rFonts w:ascii="Arial" w:eastAsia="Times New Roman" w:hAnsi="Arial" w:cs="Arial"/>
+          <w:b/>
+          <w:color w:val="000000"/>
+        </w:rPr>
+        <w:t xml:space="preserve">Unique)   </w:t>
+      </w:r>
+      <w:proofErr w:type="spellStart"/>
+      <w:r>
+        <w:rPr>
+          <w:rFonts w:ascii="Arial" w:eastAsia="Times New Roman" w:hAnsi="Arial" w:cs="Arial"/>
+          <w:b/>
+          <w:color w:val="000000"/>
+        </w:rPr>
+        <w:t>Auto_increement</w:t>
+      </w:r>
+      <w:proofErr w:type="spellEnd"/>
+      <w:r>
+        <w:rPr>
+          <w:rFonts w:ascii="Arial" w:eastAsia="Times New Roman" w:hAnsi="Arial" w:cs="Arial"/>
+          <w:b/>
+          <w:color w:val="000000"/>
+        </w:rPr>
+        <w:t xml:space="preserve"> </w:t>
+      </w:r>
+    </w:p>
+    <w:p>
+      <w:pPr>
+        <w:spacing w:after="0" w:line="240" w:lineRule="auto"/>
+        <w:ind w:firstLine="720"/>
+        <w:rPr>
+          <w:rFonts w:ascii="Arial" w:eastAsia="Times New Roman" w:hAnsi="Arial" w:cs="Arial"/>
+          <w:b/>
+          <w:color w:val="000000"/>
+        </w:rPr>
+      </w:pPr>
+      <w:proofErr w:type="spellStart"/>
+      <w:r>
+        <w:rPr>
+          <w:rFonts w:ascii="Arial" w:eastAsia="Times New Roman" w:hAnsi="Arial" w:cs="Arial"/>
+          <w:b/>
+          <w:color w:val="000000"/>
+        </w:rPr>
+        <w:t>Artist_id</w:t>
+      </w:r>
+      <w:proofErr w:type="spellEnd"/>
+      <w:r>
+        <w:rPr>
+          <w:rFonts w:ascii="Arial" w:eastAsia="Times New Roman" w:hAnsi="Arial" w:cs="Arial"/>
+          <w:b/>
+          <w:color w:val="000000"/>
+        </w:rPr>
+        <w:tab/>
+        <w:t>foreign key</w:t>
+      </w:r>
+      <w:r>
+        <w:rPr>
+          <w:rFonts w:ascii="Arial" w:eastAsia="Times New Roman" w:hAnsi="Arial" w:cs="Arial"/>
+          <w:b/>
+          <w:color w:val="000000"/>
+        </w:rPr>
+        <w:tab/>
+      </w:r>
+    </w:p>
+    <w:p>
+      <w:pPr>
+        <w:spacing w:after="0" w:line="240" w:lineRule="auto"/>
+        <w:ind w:firstLine="720"/>
+        <w:rPr>
+          <w:rFonts w:ascii="Times New Roman" w:eastAsia="Times New Roman" w:hAnsi="Times New Roman" w:cs="Times New Roman"/>
+          <w:sz w:val="24"/>
+          <w:szCs w:val="24"/>
+        </w:rPr>
+      </w:pPr>
+      <w:proofErr w:type="spellStart"/>
+      <w:r>
+        <w:rPr>
+          <w:rFonts w:ascii="Times New Roman" w:eastAsia="Times New Roman" w:hAnsi="Times New Roman" w:cs="Times New Roman"/>
+          <w:sz w:val="24"/>
+          <w:szCs w:val="24"/>
+        </w:rPr>
+        <w:t>Work_title</w:t>
+      </w:r>
+      <w:proofErr w:type="spellEnd"/>
+    </w:p>
+    <w:p>
+      <w:pPr>
+        <w:spacing w:after="0" w:line="240" w:lineRule="auto"/>
+        <w:ind w:firstLine="720"/>
+        <w:rPr>
+          <w:rFonts w:ascii="Times New Roman" w:eastAsia="Times New Roman" w:hAnsi="Times New Roman" w:cs="Times New Roman"/>
+          <w:sz w:val="24"/>
+          <w:szCs w:val="24"/>
+        </w:rPr>
+      </w:pPr>
+      <w:proofErr w:type="spellStart"/>
+      <w:r>
+        <w:rPr>
+          <w:rFonts w:ascii="Times New Roman" w:eastAsia="Times New Roman" w:hAnsi="Times New Roman" w:cs="Times New Roman"/>
+          <w:sz w:val="24"/>
+          <w:szCs w:val="24"/>
+        </w:rPr>
+        <w:t>Work_</w:t>
+      </w:r>
+      <w:r>
+        <w:rPr>
+          <w:rFonts w:ascii="Times New Roman" w:eastAsia="Times New Roman" w:hAnsi="Times New Roman" w:cs="Times New Roman"/>
+          <w:sz w:val="24"/>
+          <w:szCs w:val="24"/>
+        </w:rPr>
+        <w:t>Img</w:t>
+      </w:r>
+      <w:proofErr w:type="spellEnd"/>
+    </w:p>
+    <w:p>
+      <w:pPr>
+        <w:spacing w:after="0" w:line="240" w:lineRule="auto"/>
+        <w:ind w:firstLine="720"/>
+        <w:rPr>
+          <w:rFonts w:ascii="Times New Roman" w:eastAsia="Times New Roman" w:hAnsi="Times New Roman" w:cs="Times New Roman"/>
+          <w:sz w:val="24"/>
+          <w:szCs w:val="24"/>
+        </w:rPr>
+      </w:pPr>
+      <w:proofErr w:type="spellStart"/>
+      <w:r>
+        <w:rPr>
+          <w:rFonts w:ascii="Times New Roman" w:eastAsia="Times New Roman" w:hAnsi="Times New Roman" w:cs="Times New Roman"/>
+          <w:sz w:val="24"/>
+          <w:szCs w:val="24"/>
+        </w:rPr>
+        <w:t>Work_</w:t>
+      </w:r>
+      <w:r>
+        <w:rPr>
+          <w:rFonts w:ascii="Times New Roman" w:eastAsia="Times New Roman" w:hAnsi="Times New Roman" w:cs="Times New Roman"/>
+          <w:sz w:val="24"/>
+          <w:szCs w:val="24"/>
+        </w:rPr>
+        <w:t>description</w:t>
+      </w:r>
+      <w:proofErr w:type="spellEnd"/>
+    </w:p>
+    <w:p>
+      <w:pPr>
+        <w:spacing w:after="0" w:line="240" w:lineRule="auto"/>
+        <w:ind w:firstLine="720"/>
+        <w:rPr>
+          <w:rFonts w:ascii="Times New Roman" w:eastAsia="Times New Roman" w:hAnsi="Times New Roman" w:cs="Times New Roman"/>
+          <w:b/>
+          <w:sz w:val="24"/>
+          <w:szCs w:val="24"/>
+        </w:rPr>
+      </w:pPr>
+    </w:p>
+    <w:p>
+      <w:pPr>
+        <w:spacing w:after="0" w:line="240" w:lineRule="auto"/>
+        <w:ind w:firstLine="720"/>
+        <w:rPr>
+          <w:rFonts w:ascii="Arial" w:eastAsia="Times New Roman" w:hAnsi="Arial" w:cs="Arial"/>
+          <w:color w:val="000000"/>
+        </w:rPr>
+      </w:pPr>
+    </w:p>
+    <w:p>
+      <w:pPr>
+        <w:spacing w:after="0" w:line="240" w:lineRule="auto"/>
+        <w:ind w:firstLine="720"/>
+        <w:rPr>
+          <w:rFonts w:ascii="Arial" w:eastAsia="Times New Roman" w:hAnsi="Arial" w:cs="Arial"/>
+          <w:color w:val="000000"/>
+        </w:rPr>
+      </w:pPr>
+      <w:r>
+        <w:rPr>
+          <w:rFonts w:ascii="Arial" w:eastAsia="Times New Roman" w:hAnsi="Arial" w:cs="Arial"/>
+          <w:color w:val="000000"/>
+        </w:rPr>
+        <w:lastRenderedPageBreak/>
+        <w:t>request.tbl</w:t>
+      </w:r>
+    </w:p>
+    <w:p>
+      <w:pPr>
+        <w:spacing w:after="0" w:line="240" w:lineRule="auto"/>
+        <w:ind w:firstLine="720"/>
+        <w:rPr>
+          <w:rFonts w:ascii="Arial" w:eastAsia="Times New Roman" w:hAnsi="Arial" w:cs="Arial"/>
+          <w:color w:val="000000"/>
+        </w:rPr>
+      </w:pPr>
+    </w:p>
+    <w:p>
+      <w:pPr>
+        <w:spacing w:after="0" w:line="240" w:lineRule="auto"/>
+        <w:ind w:firstLine="720"/>
+        <w:rPr>
+          <w:rFonts w:ascii="Arial" w:eastAsia="Times New Roman" w:hAnsi="Arial" w:cs="Arial"/>
+          <w:b/>
+          <w:color w:val="000000"/>
+        </w:rPr>
+      </w:pPr>
+      <w:r>
+        <w:rPr>
+          <w:rFonts w:ascii="Arial" w:eastAsia="Times New Roman" w:hAnsi="Arial" w:cs="Arial"/>
+          <w:b/>
+          <w:color w:val="000000"/>
+        </w:rPr>
+        <w:t xml:space="preserve">Id          primary </w:t>
+      </w:r>
+      <w:proofErr w:type="gramStart"/>
+      <w:r>
+        <w:rPr>
+          <w:rFonts w:ascii="Arial" w:eastAsia="Times New Roman" w:hAnsi="Arial" w:cs="Arial"/>
+          <w:b/>
+          <w:color w:val="000000"/>
+        </w:rPr>
+        <w:t>key(</w:t>
+      </w:r>
+      <w:proofErr w:type="gramEnd"/>
+      <w:r>
+        <w:rPr>
+          <w:rFonts w:ascii="Arial" w:eastAsia="Times New Roman" w:hAnsi="Arial" w:cs="Arial"/>
+          <w:b/>
+          <w:color w:val="000000"/>
+        </w:rPr>
+        <w:t xml:space="preserve">Unique)   </w:t>
+      </w:r>
+      <w:proofErr w:type="spellStart"/>
+      <w:r>
+        <w:rPr>
+          <w:rFonts w:ascii="Arial" w:eastAsia="Times New Roman" w:hAnsi="Arial" w:cs="Arial"/>
+          <w:b/>
+          <w:color w:val="000000"/>
+        </w:rPr>
+        <w:t>Auto_increement</w:t>
+      </w:r>
+      <w:proofErr w:type="spellEnd"/>
+      <w:r>
+        <w:rPr>
+          <w:rFonts w:ascii="Arial" w:eastAsia="Times New Roman" w:hAnsi="Arial" w:cs="Arial"/>
+          <w:b/>
+          <w:color w:val="000000"/>
+        </w:rPr>
+        <w:t xml:space="preserve"> </w:t>
+      </w:r>
+    </w:p>
+    <w:p>
+      <w:pPr>
+        <w:spacing w:after="0" w:line="240" w:lineRule="auto"/>
+        <w:ind w:firstLine="720"/>
+        <w:rPr>
+          <w:rFonts w:ascii="Arial" w:eastAsia="Times New Roman" w:hAnsi="Arial" w:cs="Arial"/>
+          <w:color w:val="000000"/>
+        </w:rPr>
+      </w:pPr>
+      <w:proofErr w:type="spellStart"/>
+      <w:r>
+        <w:rPr>
+          <w:rFonts w:ascii="Arial" w:eastAsia="Times New Roman" w:hAnsi="Arial" w:cs="Arial"/>
+          <w:color w:val="000000"/>
+        </w:rPr>
+        <w:t>Cust_id</w:t>
+      </w:r>
+      <w:proofErr w:type="spellEnd"/>
+    </w:p>
+    <w:p>
+      <w:pPr>
+        <w:spacing w:after="0" w:line="240" w:lineRule="auto"/>
+        <w:ind w:firstLine="720"/>
+        <w:rPr>
+          <w:rFonts w:ascii="Arial" w:eastAsia="Times New Roman" w:hAnsi="Arial" w:cs="Arial"/>
+          <w:color w:val="000000"/>
+        </w:rPr>
+      </w:pPr>
+      <w:proofErr w:type="spellStart"/>
+      <w:r>
+        <w:rPr>
+          <w:rFonts w:ascii="Arial" w:eastAsia="Times New Roman" w:hAnsi="Arial" w:cs="Arial"/>
+          <w:color w:val="000000"/>
+        </w:rPr>
+        <w:t>Artist_id</w:t>
+      </w:r>
+      <w:proofErr w:type="spellEnd"/>
+    </w:p>
+    <w:p>
+      <w:pPr>
+        <w:spacing w:after="0" w:line="240" w:lineRule="auto"/>
+        <w:ind w:firstLine="720"/>
+        <w:rPr>
+          <w:rFonts w:ascii="Arial" w:eastAsia="Times New Roman" w:hAnsi="Arial" w:cs="Arial"/>
+          <w:color w:val="000000"/>
+        </w:rPr>
+      </w:pPr>
+      <w:r>
+        <w:rPr>
+          <w:rFonts w:ascii="Arial" w:eastAsia="Times New Roman" w:hAnsi="Arial" w:cs="Arial"/>
+          <w:color w:val="000000"/>
+        </w:rPr>
+        <w:t>Comment</w:t>
+      </w:r>
+    </w:p>
+    <w:p>
+      <w:pPr>
+        <w:spacing w:after="0" w:line="240" w:lineRule="auto"/>
+        <w:ind w:firstLine="720"/>
+        <w:rPr>
+          <w:rFonts w:ascii="Arial" w:eastAsia="Times New Roman" w:hAnsi="Arial" w:cs="Arial"/>
+          <w:color w:val="000000"/>
+        </w:rPr>
+      </w:pPr>
+      <w:r>
+        <w:rPr>
+          <w:rFonts w:ascii="Arial" w:eastAsia="Times New Roman" w:hAnsi="Arial" w:cs="Arial"/>
+          <w:color w:val="000000"/>
+        </w:rPr>
+        <w:t>Mobile</w:t>
+      </w:r>
+    </w:p>
+    <w:p>
+      <w:pPr>
+        <w:spacing w:after="0" w:line="240" w:lineRule="auto"/>
+        <w:ind w:firstLine="720"/>
+        <w:rPr>
+          <w:rFonts w:ascii="Arial" w:eastAsia="Times New Roman" w:hAnsi="Arial" w:cs="Arial"/>
+          <w:color w:val="000000"/>
+        </w:rPr>
+      </w:pPr>
+    </w:p>
+    <w:p>
+      <w:pPr>
+        <w:spacing w:after="0" w:line="240" w:lineRule="auto"/>
+        <w:ind w:firstLine="720"/>
+        <w:rPr>
+          <w:rFonts w:ascii="Arial" w:eastAsia="Times New Roman" w:hAnsi="Arial" w:cs="Arial"/>
+          <w:color w:val="000000"/>
+        </w:rPr>
+      </w:pPr>
+    </w:p>
+    <w:p>
+      <w:pPr>
+        <w:spacing w:after="0" w:line="240" w:lineRule="auto"/>
+        <w:ind w:firstLine="720"/>
+        <w:rPr>
+          <w:rFonts w:ascii="Arial" w:eastAsia="Times New Roman" w:hAnsi="Arial" w:cs="Arial"/>
+          <w:color w:val="000000"/>
+        </w:rPr>
+      </w:pPr>
+      <w:r>
+        <w:rPr>
+          <w:rFonts w:ascii="Arial" w:eastAsia="Times New Roman" w:hAnsi="Arial" w:cs="Arial"/>
+          <w:color w:val="000000"/>
+        </w:rPr>
+        <w:t>appointment.tbl</w:t>
+      </w:r>
+    </w:p>
+    <w:p>
+      <w:pPr>
+        <w:spacing w:after="0" w:line="240" w:lineRule="auto"/>
+        <w:ind w:firstLine="720"/>
+        <w:rPr>
+          <w:rFonts w:ascii="Arial" w:eastAsia="Times New Roman" w:hAnsi="Arial" w:cs="Arial"/>
+          <w:color w:val="000000"/>
+        </w:rPr>
+      </w:pPr>
+    </w:p>
+    <w:p>
+      <w:pPr>
+        <w:spacing w:after="0" w:line="240" w:lineRule="auto"/>
+        <w:ind w:firstLine="720"/>
+        <w:rPr>
+          <w:rFonts w:ascii="Arial" w:eastAsia="Times New Roman" w:hAnsi="Arial" w:cs="Arial"/>
+          <w:color w:val="000000"/>
+        </w:rPr>
+      </w:pPr>
+      <w:r>
+        <w:rPr>
+          <w:rFonts w:ascii="Arial" w:eastAsia="Times New Roman" w:hAnsi="Arial" w:cs="Arial"/>
+          <w:color w:val="000000"/>
+        </w:rPr>
+        <w:t xml:space="preserve">Id          primary </w:t>
+      </w:r>
+      <w:proofErr w:type="gramStart"/>
+      <w:r>
+        <w:rPr>
+          <w:rFonts w:ascii="Arial" w:eastAsia="Times New Roman" w:hAnsi="Arial" w:cs="Arial"/>
+          <w:color w:val="000000"/>
+        </w:rPr>
+        <w:t>key(</w:t>
+      </w:r>
+      <w:proofErr w:type="gramEnd"/>
+      <w:r>
+        <w:rPr>
+          <w:rFonts w:ascii="Arial" w:eastAsia="Times New Roman" w:hAnsi="Arial" w:cs="Arial"/>
+          <w:color w:val="000000"/>
+        </w:rPr>
+        <w:t xml:space="preserve">Unique)   </w:t>
+      </w:r>
+      <w:proofErr w:type="spellStart"/>
+      <w:r>
+        <w:rPr>
+          <w:rFonts w:ascii="Arial" w:eastAsia="Times New Roman" w:hAnsi="Arial" w:cs="Arial"/>
+          <w:color w:val="000000"/>
+        </w:rPr>
+        <w:t>Auto_increement</w:t>
+      </w:r>
+      <w:proofErr w:type="spellEnd"/>
+      <w:r>
+        <w:rPr>
+          <w:rFonts w:ascii="Arial" w:eastAsia="Times New Roman" w:hAnsi="Arial" w:cs="Arial"/>
+          <w:color w:val="000000"/>
+        </w:rPr>
+        <w:t xml:space="preserve"> </w:t>
+      </w:r>
+    </w:p>
+    <w:p>
+      <w:pPr>
+        <w:spacing w:after="0" w:line="240" w:lineRule="auto"/>
+        <w:ind w:firstLine="720"/>
+        <w:rPr>
+          <w:rFonts w:ascii="Arial" w:eastAsia="Times New Roman" w:hAnsi="Arial" w:cs="Arial"/>
+          <w:color w:val="000000"/>
+        </w:rPr>
+      </w:pPr>
+      <w:proofErr w:type="spellStart"/>
+      <w:r>
+        <w:rPr>
+          <w:rFonts w:ascii="Arial" w:eastAsia="Times New Roman" w:hAnsi="Arial" w:cs="Arial"/>
+          <w:color w:val="000000"/>
+        </w:rPr>
+        <w:t>Serv_id</w:t>
+      </w:r>
+      <w:proofErr w:type="spellEnd"/>
+    </w:p>
+    <w:p>
+      <w:pPr>
+        <w:spacing w:after="0" w:line="240" w:lineRule="auto"/>
+        <w:ind w:firstLine="720"/>
+        <w:rPr>
+          <w:rFonts w:ascii="Arial" w:eastAsia="Times New Roman" w:hAnsi="Arial" w:cs="Arial"/>
+          <w:color w:val="000000"/>
+        </w:rPr>
+      </w:pPr>
+      <w:proofErr w:type="spellStart"/>
+      <w:r>
+        <w:rPr>
+          <w:rFonts w:ascii="Arial" w:eastAsia="Times New Roman" w:hAnsi="Arial" w:cs="Arial"/>
+          <w:color w:val="000000"/>
+        </w:rPr>
+        <w:t>Cust_id</w:t>
+      </w:r>
+      <w:proofErr w:type="spellEnd"/>
+    </w:p>
+    <w:p>
+      <w:pPr>
+        <w:spacing w:after="0" w:line="240" w:lineRule="auto"/>
+        <w:ind w:firstLine="720"/>
+        <w:rPr>
+          <w:rFonts w:ascii="Arial" w:eastAsia="Times New Roman" w:hAnsi="Arial" w:cs="Arial"/>
+          <w:color w:val="000000"/>
+        </w:rPr>
+      </w:pPr>
+      <w:proofErr w:type="spellStart"/>
+      <w:r>
+        <w:rPr>
+          <w:rFonts w:ascii="Arial" w:eastAsia="Times New Roman" w:hAnsi="Arial" w:cs="Arial"/>
+          <w:color w:val="000000"/>
+        </w:rPr>
+        <w:t>Artsist_id</w:t>
+      </w:r>
+      <w:proofErr w:type="spellEnd"/>
+    </w:p>
+    <w:p>
+      <w:pPr>
+        <w:spacing w:after="0" w:line="240" w:lineRule="auto"/>
+        <w:ind w:firstLine="720"/>
+        <w:rPr>
+          <w:rFonts w:ascii="Arial" w:eastAsia="Times New Roman" w:hAnsi="Arial" w:cs="Arial"/>
+          <w:color w:val="000000"/>
+        </w:rPr>
+      </w:pPr>
+      <w:proofErr w:type="spellStart"/>
+      <w:r>
+        <w:rPr>
+          <w:rFonts w:ascii="Arial" w:eastAsia="Times New Roman" w:hAnsi="Arial" w:cs="Arial"/>
+          <w:color w:val="000000"/>
+        </w:rPr>
+        <w:t>App_date</w:t>
+      </w:r>
+      <w:proofErr w:type="spellEnd"/>
+    </w:p>
+    <w:p>
+      <w:pPr>
+        <w:spacing w:after="0" w:line="240" w:lineRule="auto"/>
+        <w:ind w:firstLine="720"/>
+        <w:rPr>
+          <w:rFonts w:ascii="Arial" w:eastAsia="Times New Roman" w:hAnsi="Arial" w:cs="Arial"/>
+          <w:color w:val="000000"/>
+        </w:rPr>
+      </w:pPr>
+      <w:proofErr w:type="spellStart"/>
+      <w:r>
+        <w:rPr>
+          <w:rFonts w:ascii="Arial" w:eastAsia="Times New Roman" w:hAnsi="Arial" w:cs="Arial"/>
+          <w:color w:val="000000"/>
+        </w:rPr>
+        <w:t>App_time</w:t>
+      </w:r>
+      <w:proofErr w:type="spellEnd"/>
+    </w:p>
+    <w:p>
+      <w:pPr>
+        <w:spacing w:after="0" w:line="240" w:lineRule="auto"/>
+        <w:ind w:firstLine="720"/>
+        <w:rPr>
+          <w:rFonts w:ascii="Arial" w:eastAsia="Times New Roman" w:hAnsi="Arial" w:cs="Arial"/>
+          <w:color w:val="000000"/>
+        </w:rPr>
+      </w:pPr>
+      <w:r>
+        <w:rPr>
+          <w:rFonts w:ascii="Arial" w:eastAsia="Times New Roman" w:hAnsi="Arial" w:cs="Arial"/>
+          <w:color w:val="000000"/>
+        </w:rPr>
+        <w:t xml:space="preserve">Remark    </w:t>
+      </w:r>
+    </w:p>
+    <w:p>
+      <w:pPr>
+        <w:spacing w:after="0" w:line="240" w:lineRule="auto"/>
+        <w:ind w:firstLine="720"/>
+        <w:rPr>
+          <w:rFonts w:ascii="Arial" w:eastAsia="Times New Roman" w:hAnsi="Arial" w:cs="Arial"/>
+          <w:color w:val="000000"/>
+        </w:rPr>
+      </w:pPr>
+    </w:p>
+    <w:p>
+      <w:pPr>
+        <w:spacing w:after="0" w:line="240" w:lineRule="auto"/>
+        <w:ind w:firstLine="720"/>
+        <w:rPr>
+          <w:rFonts w:ascii="Arial" w:eastAsia="Times New Roman" w:hAnsi="Arial" w:cs="Arial"/>
+          <w:color w:val="000000"/>
+        </w:rPr>
+      </w:pPr>
+      <w:r>
+        <w:rPr>
+          <w:rFonts w:ascii="Arial" w:eastAsia="Times New Roman" w:hAnsi="Arial" w:cs="Arial"/>
+          <w:color w:val="000000"/>
+        </w:rPr>
+        <w:t>feedback.tbl</w:t>
+      </w:r>
+    </w:p>
+    <w:p>
+      <w:pPr>
+        <w:spacing w:after="0" w:line="240" w:lineRule="auto"/>
+        <w:ind w:firstLine="720"/>
+        <w:rPr>
+          <w:rFonts w:ascii="Arial" w:eastAsia="Times New Roman" w:hAnsi="Arial" w:cs="Arial"/>
+          <w:color w:val="000000"/>
+        </w:rPr>
+      </w:pPr>
+    </w:p>
+    <w:p>
+      <w:pPr>
+        <w:spacing w:after="0" w:line="240" w:lineRule="auto"/>
+        <w:ind w:firstLine="720"/>
+        <w:rPr>
+          <w:rFonts w:ascii="Arial" w:eastAsia="Times New Roman" w:hAnsi="Arial" w:cs="Arial"/>
+          <w:b/>
+          <w:color w:val="000000"/>
+        </w:rPr>
+      </w:pPr>
+      <w:r>
+        <w:rPr>
+          <w:rFonts w:ascii="Arial" w:eastAsia="Times New Roman" w:hAnsi="Arial" w:cs="Arial"/>
+          <w:b/>
+          <w:color w:val="000000"/>
+        </w:rPr>
+        <w:t xml:space="preserve">Id          primary </w:t>
+      </w:r>
+      <w:proofErr w:type="gramStart"/>
+      <w:r>
+        <w:rPr>
+          <w:rFonts w:ascii="Arial" w:eastAsia="Times New Roman" w:hAnsi="Arial" w:cs="Arial"/>
+          <w:b/>
+          <w:color w:val="000000"/>
+        </w:rPr>
+        <w:t>key(</w:t>
+      </w:r>
+      <w:proofErr w:type="gramEnd"/>
+      <w:r>
+        <w:rPr>
+          <w:rFonts w:ascii="Arial" w:eastAsia="Times New Roman" w:hAnsi="Arial" w:cs="Arial"/>
+          <w:b/>
+          <w:color w:val="000000"/>
+        </w:rPr>
+        <w:t xml:space="preserve">Unique)   </w:t>
+      </w:r>
+      <w:proofErr w:type="spellStart"/>
+      <w:r>
+        <w:rPr>
+          <w:rFonts w:ascii="Arial" w:eastAsia="Times New Roman" w:hAnsi="Arial" w:cs="Arial"/>
+          <w:b/>
+          <w:color w:val="000000"/>
+        </w:rPr>
+        <w:t>Auto_increement</w:t>
+      </w:r>
+      <w:proofErr w:type="spellEnd"/>
+      <w:r>
+        <w:rPr>
+          <w:rFonts w:ascii="Arial" w:eastAsia="Times New Roman" w:hAnsi="Arial" w:cs="Arial"/>
+          <w:b/>
+          <w:color w:val="000000"/>
+        </w:rPr>
+        <w:t xml:space="preserve"> </w:t>
+      </w:r>
+    </w:p>
+    <w:p>
+      <w:pPr>
+        <w:spacing w:after="0" w:line="240" w:lineRule="auto"/>
+        <w:ind w:firstLine="720"/>
+        <w:rPr>
+          <w:rFonts w:ascii="Arial" w:eastAsia="Times New Roman" w:hAnsi="Arial" w:cs="Arial"/>
+          <w:color w:val="000000"/>
+        </w:rPr>
+      </w:pPr>
+      <w:proofErr w:type="spellStart"/>
+      <w:r>
+        <w:rPr>
+          <w:rFonts w:ascii="Arial" w:eastAsia="Times New Roman" w:hAnsi="Arial" w:cs="Arial"/>
+          <w:color w:val="000000"/>
+        </w:rPr>
+        <w:t>App_id</w:t>
+      </w:r>
+      <w:proofErr w:type="spellEnd"/>
+    </w:p>
+    <w:p>
+      <w:pPr>
+        <w:spacing w:after="0" w:line="240" w:lineRule="auto"/>
+        <w:ind w:firstLine="720"/>
+        <w:rPr>
+          <w:rFonts w:ascii="Arial" w:eastAsia="Times New Roman" w:hAnsi="Arial" w:cs="Arial"/>
+          <w:color w:val="000000"/>
+        </w:rPr>
+      </w:pPr>
+      <w:proofErr w:type="gramStart"/>
+      <w:r>
+        <w:rPr>
+          <w:rFonts w:ascii="Arial" w:eastAsia="Times New Roman" w:hAnsi="Arial" w:cs="Arial"/>
+          <w:color w:val="000000"/>
+        </w:rPr>
+        <w:t>rating</w:t>
+      </w:r>
+      <w:proofErr w:type="gramEnd"/>
+    </w:p>
+    <w:p>
+      <w:pPr>
+        <w:spacing w:after="0" w:line="240" w:lineRule="auto"/>
+        <w:ind w:firstLine="720"/>
+        <w:rPr>
+          <w:rFonts w:ascii="Arial" w:eastAsia="Times New Roman" w:hAnsi="Arial" w:cs="Arial"/>
+          <w:color w:val="000000"/>
+        </w:rPr>
+      </w:pPr>
+      <w:r>
+        <w:rPr>
+          <w:rFonts w:ascii="Arial" w:eastAsia="Times New Roman" w:hAnsi="Arial" w:cs="Arial"/>
+          <w:color w:val="000000"/>
+        </w:rPr>
+        <w:t>Comment</w:t>
+      </w:r>
+    </w:p>
+    <w:p>
+      <w:pPr>
+        <w:spacing w:after="0" w:line="240" w:lineRule="auto"/>
+        <w:ind w:firstLine="720"/>
+        <w:rPr>
+          <w:rFonts w:ascii="Arial" w:eastAsia="Times New Roman" w:hAnsi="Arial" w:cs="Arial"/>
+          <w:color w:val="000000"/>
+        </w:rPr>
+      </w:pPr>
+    </w:p>
+    <w:p>
+      <w:pPr>
+        <w:spacing w:after="0" w:line="240" w:lineRule="auto"/>
+        <w:ind w:firstLine="720"/>
+        <w:rPr>
+          <w:rFonts w:ascii="Arial" w:eastAsia="Times New Roman" w:hAnsi="Arial" w:cs="Arial"/>
+          <w:color w:val="000000"/>
+        </w:rPr>
+      </w:pPr>
+    </w:p>
+    <w:p>
+      <w:pPr>
+        <w:spacing w:after="0" w:line="240" w:lineRule="auto"/>
+        <w:ind w:firstLine="720"/>
+        <w:rPr>
+          <w:rFonts w:ascii="Arial" w:eastAsia="Times New Roman" w:hAnsi="Arial" w:cs="Arial"/>
+          <w:color w:val="000000"/>
+        </w:rPr>
+      </w:pPr>
+    </w:p>
+    <w:p>
+      <w:pPr>
+        <w:spacing w:after="0" w:line="240" w:lineRule="auto"/>
+        <w:ind w:firstLine="720"/>
+        <w:rPr>
+          <w:rFonts w:ascii="Arial" w:eastAsia="Times New Roman" w:hAnsi="Arial" w:cs="Arial"/>
+          <w:color w:val="000000"/>
+        </w:rPr>
+      </w:pPr>
+      <w:r>
+        <w:rPr>
+          <w:rFonts w:ascii="Arial" w:eastAsia="Times New Roman" w:hAnsi="Arial" w:cs="Arial"/>
+          <w:color w:val="000000"/>
+        </w:rPr>
+        <w:t>contact.tbl</w:t>
+      </w:r>
+    </w:p>
+    <w:p>
+      <w:pPr>
+        <w:spacing w:after="0" w:line="240" w:lineRule="auto"/>
+        <w:ind w:firstLine="720"/>
+        <w:rPr>
+          <w:rFonts w:ascii="Arial" w:eastAsia="Times New Roman" w:hAnsi="Arial" w:cs="Arial"/>
+          <w:color w:val="000000"/>
+        </w:rPr>
+      </w:pPr>
+    </w:p>
+    <w:p>
+      <w:pPr>
+        <w:spacing w:after="0" w:line="240" w:lineRule="auto"/>
+        <w:ind w:firstLine="720"/>
+        <w:rPr>
+          <w:rFonts w:ascii="Arial" w:eastAsia="Times New Roman" w:hAnsi="Arial" w:cs="Arial"/>
+          <w:b/>
+          <w:color w:val="000000"/>
+        </w:rPr>
+      </w:pPr>
+      <w:r>
+        <w:rPr>
+          <w:rFonts w:ascii="Arial" w:eastAsia="Times New Roman" w:hAnsi="Arial" w:cs="Arial"/>
+          <w:b/>
+          <w:color w:val="000000"/>
+        </w:rPr>
+        <w:t xml:space="preserve">Id          primary </w:t>
+      </w:r>
+      <w:proofErr w:type="gramStart"/>
+      <w:r>
+        <w:rPr>
+          <w:rFonts w:ascii="Arial" w:eastAsia="Times New Roman" w:hAnsi="Arial" w:cs="Arial"/>
+          <w:b/>
+          <w:color w:val="000000"/>
+        </w:rPr>
+        <w:t>key(</w:t>
+      </w:r>
+      <w:proofErr w:type="gramEnd"/>
+      <w:r>
+        <w:rPr>
+          <w:rFonts w:ascii="Arial" w:eastAsia="Times New Roman" w:hAnsi="Arial" w:cs="Arial"/>
+          <w:b/>
+          <w:color w:val="000000"/>
+        </w:rPr>
+        <w:t xml:space="preserve">Unique)   </w:t>
+      </w:r>
+      <w:proofErr w:type="spellStart"/>
+      <w:r>
+        <w:rPr>
+          <w:rFonts w:ascii="Arial" w:eastAsia="Times New Roman" w:hAnsi="Arial" w:cs="Arial"/>
+          <w:b/>
+          <w:color w:val="000000"/>
+        </w:rPr>
+        <w:t>Auto_increement</w:t>
+      </w:r>
+      <w:proofErr w:type="spellEnd"/>
+      <w:r>
+        <w:rPr>
+          <w:rFonts w:ascii="Arial" w:eastAsia="Times New Roman" w:hAnsi="Arial" w:cs="Arial"/>
+          <w:b/>
+          <w:color w:val="000000"/>
+        </w:rPr>
+        <w:t xml:space="preserve"> </w:t>
+      </w:r>
+    </w:p>
+    <w:p>
+      <w:pPr>
+        <w:spacing w:after="0" w:line="240" w:lineRule="auto"/>
+        <w:ind w:firstLine="720"/>
+        <w:rPr>
+          <w:rFonts w:ascii="Times New Roman" w:eastAsia="Times New Roman" w:hAnsi="Times New Roman" w:cs="Times New Roman"/>
+          <w:sz w:val="24"/>
+          <w:szCs w:val="24"/>
+        </w:rPr>
+      </w:pPr>
+      <w:r>
+        <w:rPr>
+          <w:rFonts w:ascii="Times New Roman" w:eastAsia="Times New Roman" w:hAnsi="Times New Roman" w:cs="Times New Roman"/>
+          <w:sz w:val="24"/>
+          <w:szCs w:val="24"/>
+        </w:rPr>
+        <w:t>Name</w:t>
+      </w:r>
+    </w:p>
+    <w:p>
+      <w:pPr>
+        <w:spacing w:after="0" w:line="240" w:lineRule="auto"/>
+        <w:ind w:firstLine="720"/>
+        <w:rPr>
+          <w:rFonts w:ascii="Times New Roman" w:eastAsia="Times New Roman" w:hAnsi="Times New Roman" w:cs="Times New Roman"/>
+          <w:sz w:val="24"/>
+          <w:szCs w:val="24"/>
+        </w:rPr>
+      </w:pPr>
+      <w:r>
+        <w:rPr>
+          <w:rFonts w:ascii="Times New Roman" w:eastAsia="Times New Roman" w:hAnsi="Times New Roman" w:cs="Times New Roman"/>
+          <w:sz w:val="24"/>
+          <w:szCs w:val="24"/>
+        </w:rPr>
+        <w:t>Mobile</w:t>
+      </w:r>
+    </w:p>
+    <w:p>
+      <w:pPr>
+        <w:spacing w:after="0" w:line="240" w:lineRule="auto"/>
+        <w:ind w:firstLine="720"/>
+        <w:rPr>
+          <w:rFonts w:ascii="Times New Roman" w:eastAsia="Times New Roman" w:hAnsi="Times New Roman" w:cs="Times New Roman"/>
+          <w:sz w:val="24"/>
+          <w:szCs w:val="24"/>
+        </w:rPr>
+      </w:pPr>
+      <w:r>
+        <w:rPr>
+          <w:rFonts w:ascii="Times New Roman" w:eastAsia="Times New Roman" w:hAnsi="Times New Roman" w:cs="Times New Roman"/>
+          <w:sz w:val="24"/>
+          <w:szCs w:val="24"/>
+        </w:rPr>
+        <w:t>Email</w:t>
+      </w:r>
+    </w:p>
+    <w:p>
+      <w:pPr>
+        <w:spacing w:after="0" w:line="240" w:lineRule="auto"/>
+        <w:ind w:firstLine="720"/>
+        <w:rPr>
+          <w:rFonts w:ascii="Times New Roman" w:eastAsia="Times New Roman" w:hAnsi="Times New Roman" w:cs="Times New Roman"/>
+          <w:sz w:val="24"/>
+          <w:szCs w:val="24"/>
+        </w:rPr>
+      </w:pPr>
+      <w:r>
+        <w:rPr>
+          <w:rFonts w:ascii="Times New Roman" w:eastAsia="Times New Roman" w:hAnsi="Times New Roman" w:cs="Times New Roman"/>
+          <w:sz w:val="24"/>
+          <w:szCs w:val="24"/>
+        </w:rPr>
+        <w:t xml:space="preserve">Comment </w:t>
+      </w:r>
+    </w:p>
+    <w:p>
+      <w:pPr>
+        <w:spacing w:after="0" w:line="240" w:lineRule="auto"/>
+        <w:ind w:firstLine="720"/>
+        <w:rPr>
+          <w:rFonts w:ascii="Times New Roman" w:eastAsia="Times New Roman" w:hAnsi="Times New Roman" w:cs="Times New Roman"/>
+          <w:sz w:val="24"/>
+          <w:szCs w:val="24"/>
+        </w:rPr>
+      </w:pPr>
+    </w:p>
+    <w:p>
+      <w:pPr>
+        <w:spacing w:after="0" w:line="240" w:lineRule="auto"/>
+        <w:ind w:firstLine="720"/>
+        <w:rPr>
+          <w:rFonts w:ascii="Times New Roman" w:eastAsia="Times New Roman" w:hAnsi="Times New Roman" w:cs="Times New Roman"/>
+          <w:sz w:val="24"/>
+          <w:szCs w:val="24"/>
+        </w:rPr>
+      </w:pPr>
+    </w:p>
+    <w:p>
+      <w:pPr>
+        <w:spacing w:after="0" w:line="240" w:lineRule="auto"/>
+        <w:ind w:firstLine="720"/>
+        <w:rPr>
+          <w:rFonts w:ascii="Times New Roman" w:eastAsia="Times New Roman" w:hAnsi="Times New Roman" w:cs="Times New Roman"/>
+          <w:sz w:val="24"/>
+          <w:szCs w:val="24"/>
+        </w:rPr>
+      </w:pPr>
+    </w:p>
+    <w:p>
+      <w:pPr>
+        <w:spacing w:after="0" w:line="240" w:lineRule="auto"/>
+        <w:ind w:firstLine="720"/>
+        <w:rPr>
+          <w:rFonts w:ascii="Times New Roman" w:eastAsia="Times New Roman" w:hAnsi="Times New Roman" w:cs="Times New Roman"/>
+          <w:sz w:val="24"/>
+          <w:szCs w:val="24"/>
+        </w:rPr>
+      </w:pPr>
+    </w:p>
+    <w:p>
+      <w:pPr>
+        <w:spacing w:after="0" w:line="240" w:lineRule="auto"/>
+        <w:ind w:firstLine="720"/>
+        <w:rPr>
+          <w:rFonts w:ascii="Times New Roman" w:eastAsia="Times New Roman" w:hAnsi="Times New Roman" w:cs="Times New Roman"/>
+          <w:sz w:val="24"/>
+          <w:szCs w:val="24"/>
+        </w:rPr>
+      </w:pPr>
+    </w:p>
+    <w:p>
+      <w:pPr>
+        <w:spacing w:after="0" w:line="240" w:lineRule="auto"/>
+        <w:ind w:firstLine="720"/>
+        <w:rPr>
+          <w:rFonts w:ascii="Times New Roman" w:eastAsia="Times New Roman" w:hAnsi="Times New Roman" w:cs="Times New Roman"/>
+          <w:sz w:val="24"/>
+          <w:szCs w:val="24"/>
+        </w:rPr>
+      </w:pPr>
+    </w:p>
+    <w:p>
+      <w:pPr>
+        <w:spacing w:after="0" w:line="240" w:lineRule="auto"/>
+        <w:ind w:firstLine="720"/>
+        <w:rPr>
+          <w:rFonts w:ascii="Times New Roman" w:eastAsia="Times New Roman" w:hAnsi="Times New Roman" w:cs="Times New Roman"/>
+          <w:sz w:val="24"/>
+          <w:szCs w:val="24"/>
+        </w:rPr>
+      </w:pPr>
+    </w:p>
+    <w:p>
+      <w:pPr>
+        <w:spacing w:after="0" w:line="240" w:lineRule="auto"/>
+        <w:ind w:firstLine="720"/>
+        <w:rPr>
+          <w:rFonts w:ascii="Times New Roman" w:eastAsia="Times New Roman" w:hAnsi="Times New Roman" w:cs="Times New Roman"/>
+          <w:sz w:val="24"/>
+          <w:szCs w:val="24"/>
+        </w:rPr>
+      </w:pPr>
+    </w:p>
+    <w:p>
+      <w:pPr>
+        <w:spacing w:after="0" w:line="240" w:lineRule="auto"/>
+        <w:ind w:firstLine="720"/>
+        <w:rPr>
+          <w:rFonts w:ascii="Times New Roman" w:eastAsia="Times New Roman" w:hAnsi="Times New Roman" w:cs="Times New Roman"/>
+          <w:sz w:val="24"/>
+          <w:szCs w:val="24"/>
+        </w:rPr>
+      </w:pPr>
+    </w:p>
+    <w:p>
+      <w:pPr>
+        <w:spacing w:after="0" w:line="240" w:lineRule="auto"/>
+        <w:ind w:firstLine="720"/>
+        <w:rPr>
+          <w:rFonts w:ascii="Times New Roman" w:eastAsia="Times New Roman" w:hAnsi="Times New Roman" w:cs="Times New Roman"/>
+          <w:sz w:val="24"/>
+          <w:szCs w:val="24"/>
+        </w:rPr>
+      </w:pPr>
+    </w:p>
+    <w:p>
+      <w:pPr>
+        <w:spacing w:after="0" w:line="240" w:lineRule="auto"/>
+        <w:ind w:firstLine="720"/>
+        <w:rPr>
+          <w:rFonts w:ascii="Times New Roman" w:eastAsia="Times New Roman" w:hAnsi="Times New Roman" w:cs="Times New Roman"/>
+          <w:sz w:val="24"/>
+          <w:szCs w:val="24"/>
+        </w:rPr>
+      </w:pPr>
+    </w:p>
+    <w:p>
+      <w:pPr>
+        <w:spacing w:after="0" w:line="240" w:lineRule="auto"/>
+        <w:ind w:firstLine="720"/>
+        <w:rPr>
+          <w:rFonts w:ascii="Times New Roman" w:eastAsia="Times New Roman" w:hAnsi="Times New Roman" w:cs="Times New Roman"/>
+          <w:sz w:val="24"/>
+          <w:szCs w:val="24"/>
+        </w:rPr>
+      </w:pPr>
+    </w:p>
+    <w:p>
+      <w:pPr>
+        <w:spacing w:after="0" w:line="240" w:lineRule="auto"/>
+        <w:ind w:firstLine="720"/>
+        <w:rPr>
+          <w:rFonts w:ascii="Times New Roman" w:eastAsia="Times New Roman" w:hAnsi="Times New Roman" w:cs="Times New Roman"/>
+          <w:sz w:val="24"/>
+          <w:szCs w:val="24"/>
+        </w:rPr>
+      </w:pPr>
+    </w:p>
+    <w:p>
+      <w:pPr>
+        <w:spacing w:after="0" w:line="240" w:lineRule="auto"/>
+        <w:ind w:firstLine="720"/>
+        <w:rPr>
+          <w:rFonts w:ascii="Times New Roman" w:eastAsia="Times New Roman" w:hAnsi="Times New Roman" w:cs="Times New Roman"/>
+          <w:sz w:val="24"/>
+          <w:szCs w:val="24"/>
+        </w:rPr>
+      </w:pPr>
+    </w:p>
+    <w:p>
+      <w:pPr>
+        <w:spacing w:after="0" w:line="240" w:lineRule="auto"/>
+        <w:ind w:firstLine="720"/>
+        <w:rPr>
+          <w:rFonts w:ascii="Times New Roman" w:eastAsia="Times New Roman" w:hAnsi="Times New Roman" w:cs="Times New Roman"/>
+          <w:sz w:val="24"/>
+          <w:szCs w:val="24"/>
+        </w:rPr>
+      </w:pPr>
+      <w:r>
+        <w:rPr>
+          <w:rFonts w:ascii="Times New Roman" w:eastAsia="Times New Roman" w:hAnsi="Times New Roman" w:cs="Times New Roman"/>
+          <w:sz w:val="24"/>
+          <w:szCs w:val="24"/>
+        </w:rPr>
+        <w:lastRenderedPageBreak/>
+        <w:t xml:space="preserve">Data Dictionary </w:t>
+      </w:r>
+    </w:p>
+    <w:p>
+      <w:pPr>
+        <w:spacing w:after="0" w:line="240" w:lineRule="auto"/>
+        <w:ind w:firstLine="720"/>
+        <w:rPr>
+          <w:rFonts w:ascii="Times New Roman" w:eastAsia="Times New Roman" w:hAnsi="Times New Roman" w:cs="Times New Roman"/>
+          <w:sz w:val="24"/>
+          <w:szCs w:val="24"/>
+        </w:rPr>
+      </w:pPr>
+    </w:p>
+    <w:p>
+      <w:pPr>
+        <w:spacing w:after="0" w:line="240" w:lineRule="auto"/>
+        <w:ind w:firstLine="720"/>
+        <w:rPr>
+          <w:rFonts w:ascii="Times New Roman" w:eastAsia="Times New Roman" w:hAnsi="Times New Roman" w:cs="Times New Roman"/>
+          <w:sz w:val="24"/>
+          <w:szCs w:val="24"/>
+        </w:rPr>
+      </w:pPr>
+      <w:r>
+        <w:rPr>
+          <w:noProof/>
+        </w:rPr>
+        <w:drawing>
+          <wp:inline distT="0" distB="0" distL="0" distR="0">
+            <wp:extent cx="5943600" cy="2420847"/>
+            <wp:effectExtent l="19050" t="0" r="0" b="0"/>
+            <wp:docPr id="7" name="Picture 3" descr="data dictionary"/>
+            <wp:cNvGraphicFramePr>
+              <a:graphicFrameLocks xmlns:a="http://schemas.openxmlformats.org/drawingml/2006/main" noChangeAspect="1"/>
+            </wp:cNvGraphicFramePr>
+            <a:graphic xmlns:a="http://schemas.openxmlformats.org/drawingml/2006/main">
+              <a:graphicData uri="http://schemas.openxmlformats.org/drawingml/2006/picture">
+                <pic:pic xmlns:pic="http://schemas.openxmlformats.org/drawingml/2006/picture">
+                  <pic:nvPicPr>
+                    <pic:cNvPr id="0" name="Picture 3" descr="data dictionary"/>
+                    <pic:cNvPicPr>
+                      <a:picLocks noChangeAspect="1" noChangeArrowheads="1"/>
+                    </pic:cNvPicPr>
+                  </pic:nvPicPr>
+                  <pic:blipFill>
+                    <a:blip r:embed="rId10"/>
+                    <a:srcRect/>
+                    <a:stretch>
+                      <a:fillRect/>
+                    </a:stretch>
+                  </pic:blipFill>
+                  <pic:spPr bwMode="auto">
+                    <a:xfrm>
+                      <a:off x="0" y="0"/>
+                      <a:ext cx="5943600" cy="2420847"/>
+                    </a:xfrm>
+                    <a:prstGeom prst="rect">
+                      <a:avLst/>
+                    </a:prstGeom>
+                    <a:noFill/>
+                    <a:ln w="9525">
+                      <a:noFill/>
+                      <a:miter lim="800000"/>
+                      <a:headEnd/>
+                      <a:tailEnd/>
+                    </a:ln>
+                  </pic:spPr>
+                </pic:pic>
+              </a:graphicData>
+            </a:graphic>
+          </wp:inline>
+        </w:drawing>
+      </w:r>
+    </w:p>
+    <w:p>
+      <w:pPr>
+        <w:spacing w:after="0" w:line="240" w:lineRule="auto"/>
+        <w:ind w:firstLine="720"/>
+        <w:rPr>
+          <w:rFonts w:ascii="Times New Roman" w:eastAsia="Times New Roman" w:hAnsi="Times New Roman" w:cs="Times New Roman"/>
+          <w:sz w:val="24"/>
+          <w:szCs w:val="24"/>
+        </w:rPr>
+      </w:pPr>
+    </w:p>
+    <w:p>
+      <w:pPr>
+        <w:spacing w:after="0" w:line="240" w:lineRule="auto"/>
+        <w:ind w:firstLine="720"/>
+        <w:rPr>
+          <w:rFonts w:ascii="Times New Roman" w:eastAsia="Times New Roman" w:hAnsi="Times New Roman" w:cs="Times New Roman"/>
+          <w:sz w:val="24"/>
+          <w:szCs w:val="24"/>
+        </w:rPr>
+      </w:pPr>
+    </w:p>
+    <w:p>
+      <w:pPr>
+        <w:spacing w:after="0" w:line="240" w:lineRule="auto"/>
+        <w:rPr>
+          <w:rFonts w:ascii="Times New Roman" w:eastAsia="Times New Roman" w:hAnsi="Times New Roman" w:cs="Times New Roman"/>
+          <w:sz w:val="24"/>
+          <w:szCs w:val="24"/>
+        </w:rPr>
+      </w:pPr>
+      <w:r>
+        <w:rPr>
+          <w:rFonts w:ascii="Arial" w:eastAsia="Times New Roman" w:hAnsi="Arial" w:cs="Arial"/>
+          <w:b/>
           <w:bCs/>
           <w:color w:val="000000"/>
         </w:rPr>
-        <w:t>Cust_id</w:t>
-      </w:r>
-      <w:proofErr w:type="spellEnd"/>
-      <w:proofErr w:type="gramStart"/>
+        <w:t>===================================================</w:t>
+      </w:r>
       <w:r>
         <w:rPr>
           <w:rFonts w:ascii="Arial" w:eastAsia="Times New Roman" w:hAnsi="Arial" w:cs="Arial"/>
@@ -5065,378 +6475,7 @@
           <w:bCs/>
           <w:color w:val="000000"/>
         </w:rPr>
-        <w:t>  PK</w:t>
-      </w:r>
-      <w:proofErr w:type="gramEnd"/>
-      <w:r>
-        <w:rPr>
-          <w:rFonts w:ascii="Arial" w:eastAsia="Times New Roman" w:hAnsi="Arial" w:cs="Arial"/>
-          <w:b/>
-          <w:bCs/>
-          <w:color w:val="000000"/>
-        </w:rPr>
-        <w:t xml:space="preserve"> AI</w:t>
-      </w:r>
-    </w:p>
-    <w:p>
-      <w:pPr>
-        <w:spacing w:after="0" w:line="240" w:lineRule="auto"/>
-        <w:ind w:left="720" w:firstLine="720"/>
-        <w:rPr>
-          <w:rFonts w:ascii="Times New Roman" w:eastAsia="Times New Roman" w:hAnsi="Times New Roman" w:cs="Times New Roman"/>
-          <w:sz w:val="24"/>
-          <w:szCs w:val="24"/>
-        </w:rPr>
-      </w:pPr>
-      <w:r>
-        <w:rPr>
-          <w:rFonts w:ascii="Arial" w:eastAsia="Times New Roman" w:hAnsi="Arial" w:cs="Arial"/>
-          <w:color w:val="000000"/>
-        </w:rPr>
-        <w:t>Name</w:t>
-      </w:r>
-    </w:p>
-    <w:p>
-      <w:pPr>
-        <w:spacing w:after="0" w:line="240" w:lineRule="auto"/>
-        <w:ind w:left="720" w:firstLine="720"/>
-        <w:rPr>
-          <w:rFonts w:ascii="Times New Roman" w:eastAsia="Times New Roman" w:hAnsi="Times New Roman" w:cs="Times New Roman"/>
-          <w:sz w:val="24"/>
-          <w:szCs w:val="24"/>
-        </w:rPr>
-      </w:pPr>
-      <w:r>
-        <w:rPr>
-          <w:rFonts w:ascii="Arial" w:eastAsia="Times New Roman" w:hAnsi="Arial" w:cs="Arial"/>
-          <w:color w:val="000000"/>
-        </w:rPr>
-        <w:t>Email</w:t>
-      </w:r>
-    </w:p>
-    <w:p>
-      <w:pPr>
-        <w:spacing w:after="0" w:line="240" w:lineRule="auto"/>
-        <w:ind w:left="720" w:firstLine="720"/>
-        <w:rPr>
-          <w:rFonts w:ascii="Times New Roman" w:eastAsia="Times New Roman" w:hAnsi="Times New Roman" w:cs="Times New Roman"/>
-          <w:sz w:val="24"/>
-          <w:szCs w:val="24"/>
-        </w:rPr>
-      </w:pPr>
-      <w:r>
-        <w:rPr>
-          <w:rFonts w:ascii="Arial" w:eastAsia="Times New Roman" w:hAnsi="Arial" w:cs="Arial"/>
-          <w:color w:val="000000"/>
-        </w:rPr>
-        <w:t>Password</w:t>
-      </w:r>
-    </w:p>
-    <w:p>
-      <w:pPr>
-        <w:spacing w:after="0" w:line="240" w:lineRule="auto"/>
-        <w:ind w:left="720" w:firstLine="720"/>
-        <w:rPr>
-          <w:rFonts w:ascii="Times New Roman" w:eastAsia="Times New Roman" w:hAnsi="Times New Roman" w:cs="Times New Roman"/>
-          <w:sz w:val="24"/>
-          <w:szCs w:val="24"/>
-        </w:rPr>
-      </w:pPr>
-      <w:r>
-        <w:rPr>
-          <w:rFonts w:ascii="Arial" w:eastAsia="Times New Roman" w:hAnsi="Arial" w:cs="Arial"/>
-          <w:color w:val="000000"/>
-        </w:rPr>
-        <w:t>Mobile</w:t>
-      </w:r>
-    </w:p>
-    <w:p>
-      <w:pPr>
-        <w:spacing w:after="0" w:line="240" w:lineRule="auto"/>
-        <w:ind w:left="720" w:firstLine="720"/>
-        <w:rPr>
-          <w:rFonts w:ascii="Times New Roman" w:eastAsia="Times New Roman" w:hAnsi="Times New Roman" w:cs="Times New Roman"/>
-          <w:sz w:val="24"/>
-          <w:szCs w:val="24"/>
-        </w:rPr>
-      </w:pPr>
-      <w:proofErr w:type="spellStart"/>
-      <w:r>
-        <w:rPr>
-          <w:rFonts w:ascii="Arial" w:eastAsia="Times New Roman" w:hAnsi="Arial" w:cs="Arial"/>
-          <w:color w:val="000000"/>
-        </w:rPr>
-        <w:t>Img</w:t>
-      </w:r>
-      <w:proofErr w:type="spellEnd"/>
-    </w:p>
-    <w:p>
-      <w:pPr>
-        <w:spacing w:after="0" w:line="240" w:lineRule="auto"/>
-        <w:ind w:left="720" w:firstLine="720"/>
-        <w:rPr>
-          <w:rFonts w:ascii="Times New Roman" w:eastAsia="Times New Roman" w:hAnsi="Times New Roman" w:cs="Times New Roman"/>
-          <w:sz w:val="24"/>
-          <w:szCs w:val="24"/>
-        </w:rPr>
-      </w:pPr>
-      <w:r>
-        <w:rPr>
-          <w:rFonts w:ascii="Arial" w:eastAsia="Times New Roman" w:hAnsi="Arial" w:cs="Arial"/>
-          <w:b/>
-          <w:bCs/>
-          <w:color w:val="000000"/>
-        </w:rPr>
-        <w:t>Status                  Unblock/Block </w:t>
-      </w:r>
-    </w:p>
-    <w:p>
-      <w:pPr>
-        <w:spacing w:after="0" w:line="240" w:lineRule="auto"/>
-        <w:ind w:left="720" w:firstLine="720"/>
-        <w:rPr>
-          <w:rFonts w:ascii="Times New Roman" w:eastAsia="Times New Roman" w:hAnsi="Times New Roman" w:cs="Times New Roman"/>
-          <w:sz w:val="24"/>
-          <w:szCs w:val="24"/>
-        </w:rPr>
-      </w:pPr>
-      <w:r>
-        <w:rPr>
-          <w:rFonts w:ascii="Arial" w:eastAsia="Times New Roman" w:hAnsi="Arial" w:cs="Arial"/>
-          <w:b/>
-          <w:bCs/>
-          <w:color w:val="000000"/>
-        </w:rPr>
-        <w:tab/>
-      </w:r>
-    </w:p>
-    <w:p>
-      <w:pPr>
-        <w:spacing w:after="0" w:line="240" w:lineRule="auto"/>
-        <w:rPr>
-          <w:rFonts w:ascii="Times New Roman" w:eastAsia="Times New Roman" w:hAnsi="Times New Roman" w:cs="Times New Roman"/>
-          <w:sz w:val="24"/>
-          <w:szCs w:val="24"/>
-        </w:rPr>
-      </w:pPr>
-    </w:p>
-    <w:p>
-      <w:pPr>
-        <w:spacing w:after="0" w:line="240" w:lineRule="auto"/>
-        <w:ind w:left="720" w:firstLine="720"/>
-        <w:rPr>
-          <w:rFonts w:ascii="Times New Roman" w:eastAsia="Times New Roman" w:hAnsi="Times New Roman" w:cs="Times New Roman"/>
-          <w:sz w:val="24"/>
-          <w:szCs w:val="24"/>
-        </w:rPr>
-      </w:pPr>
-      <w:r>
-        <w:rPr>
-          <w:rFonts w:ascii="Arial" w:eastAsia="Times New Roman" w:hAnsi="Arial" w:cs="Arial"/>
-          <w:color w:val="000000"/>
-        </w:rPr>
-        <w:t>cart.tbl</w:t>
-      </w:r>
-    </w:p>
-    <w:p>
-      <w:pPr>
-        <w:spacing w:after="0" w:line="240" w:lineRule="auto"/>
-        <w:rPr>
-          <w:rFonts w:ascii="Times New Roman" w:eastAsia="Times New Roman" w:hAnsi="Times New Roman" w:cs="Times New Roman"/>
-          <w:sz w:val="24"/>
-          <w:szCs w:val="24"/>
-        </w:rPr>
-      </w:pPr>
-      <w:r>
-        <w:rPr>
-          <w:rFonts w:ascii="Arial" w:eastAsia="Times New Roman" w:hAnsi="Arial" w:cs="Arial"/>
-          <w:color w:val="000000"/>
-        </w:rPr>
-        <w:tab/>
-      </w:r>
-      <w:r>
-        <w:rPr>
-          <w:rFonts w:ascii="Arial" w:eastAsia="Times New Roman" w:hAnsi="Arial" w:cs="Arial"/>
-          <w:color w:val="000000"/>
-        </w:rPr>
-        <w:tab/>
-      </w:r>
-    </w:p>
-    <w:p>
-      <w:pPr>
-        <w:spacing w:after="0" w:line="240" w:lineRule="auto"/>
-        <w:ind w:left="720" w:firstLine="720"/>
-        <w:rPr>
-          <w:rFonts w:ascii="Times New Roman" w:eastAsia="Times New Roman" w:hAnsi="Times New Roman" w:cs="Times New Roman"/>
-          <w:sz w:val="24"/>
-          <w:szCs w:val="24"/>
-        </w:rPr>
-      </w:pPr>
-      <w:proofErr w:type="spellStart"/>
-      <w:r>
-        <w:rPr>
-          <w:rFonts w:ascii="Arial" w:eastAsia="Times New Roman" w:hAnsi="Arial" w:cs="Arial"/>
-          <w:b/>
-          <w:bCs/>
-          <w:color w:val="000000"/>
-        </w:rPr>
-        <w:t>Cart_id</w:t>
-      </w:r>
-      <w:proofErr w:type="spellEnd"/>
-      <w:r>
-        <w:rPr>
-          <w:rFonts w:ascii="Arial" w:eastAsia="Times New Roman" w:hAnsi="Arial" w:cs="Arial"/>
-          <w:b/>
-          <w:bCs/>
-          <w:color w:val="000000"/>
-        </w:rPr>
-        <w:t xml:space="preserve">   PK AI</w:t>
-      </w:r>
-    </w:p>
-    <w:p>
-      <w:pPr>
-        <w:spacing w:after="0" w:line="240" w:lineRule="auto"/>
-        <w:ind w:left="720" w:firstLine="720"/>
-        <w:rPr>
-          <w:rFonts w:ascii="Times New Roman" w:eastAsia="Times New Roman" w:hAnsi="Times New Roman" w:cs="Times New Roman"/>
-          <w:sz w:val="24"/>
-          <w:szCs w:val="24"/>
-        </w:rPr>
-      </w:pPr>
-      <w:proofErr w:type="spellStart"/>
-      <w:r>
-        <w:rPr>
-          <w:rFonts w:ascii="Arial" w:eastAsia="Times New Roman" w:hAnsi="Arial" w:cs="Arial"/>
-          <w:b/>
-          <w:bCs/>
-          <w:color w:val="000000"/>
-        </w:rPr>
-        <w:t>Prod_id</w:t>
-      </w:r>
-      <w:proofErr w:type="spellEnd"/>
-      <w:proofErr w:type="gramStart"/>
-      <w:r>
-        <w:rPr>
-          <w:rFonts w:ascii="Arial" w:eastAsia="Times New Roman" w:hAnsi="Arial" w:cs="Arial"/>
-          <w:b/>
-          <w:bCs/>
-          <w:color w:val="000000"/>
-        </w:rPr>
-        <w:t xml:space="preserve">  </w:t>
-      </w:r>
-      <w:proofErr w:type="spellStart"/>
-      <w:r>
-        <w:rPr>
-          <w:rFonts w:ascii="Arial" w:eastAsia="Times New Roman" w:hAnsi="Arial" w:cs="Arial"/>
-          <w:b/>
-          <w:bCs/>
-          <w:color w:val="000000"/>
-        </w:rPr>
-        <w:t>fk</w:t>
-      </w:r>
-      <w:proofErr w:type="spellEnd"/>
-      <w:proofErr w:type="gramEnd"/>
-    </w:p>
-    <w:p>
-      <w:pPr>
-        <w:spacing w:after="0" w:line="240" w:lineRule="auto"/>
-        <w:ind w:left="720" w:firstLine="720"/>
-        <w:rPr>
-          <w:rFonts w:ascii="Times New Roman" w:eastAsia="Times New Roman" w:hAnsi="Times New Roman" w:cs="Times New Roman"/>
-          <w:sz w:val="24"/>
-          <w:szCs w:val="24"/>
-        </w:rPr>
-      </w:pPr>
-      <w:proofErr w:type="spellStart"/>
-      <w:r>
-        <w:rPr>
-          <w:rFonts w:ascii="Arial" w:eastAsia="Times New Roman" w:hAnsi="Arial" w:cs="Arial"/>
-          <w:b/>
-          <w:bCs/>
-          <w:color w:val="000000"/>
-        </w:rPr>
-        <w:t>Cust_id</w:t>
-      </w:r>
-      <w:proofErr w:type="spellEnd"/>
-      <w:proofErr w:type="gramStart"/>
-      <w:r>
-        <w:rPr>
-          <w:rFonts w:ascii="Arial" w:eastAsia="Times New Roman" w:hAnsi="Arial" w:cs="Arial"/>
-          <w:b/>
-          <w:bCs/>
-          <w:color w:val="000000"/>
-        </w:rPr>
-        <w:t xml:space="preserve">  </w:t>
-      </w:r>
-      <w:proofErr w:type="spellStart"/>
-      <w:r>
-        <w:rPr>
-          <w:rFonts w:ascii="Arial" w:eastAsia="Times New Roman" w:hAnsi="Arial" w:cs="Arial"/>
-          <w:b/>
-          <w:bCs/>
-          <w:color w:val="000000"/>
-        </w:rPr>
-        <w:t>fk</w:t>
-      </w:r>
-      <w:proofErr w:type="spellEnd"/>
-      <w:proofErr w:type="gramEnd"/>
-    </w:p>
-    <w:p>
-      <w:pPr>
-        <w:spacing w:after="0" w:line="240" w:lineRule="auto"/>
-        <w:ind w:left="720" w:firstLine="720"/>
-        <w:rPr>
-          <w:rFonts w:ascii="Times New Roman" w:eastAsia="Times New Roman" w:hAnsi="Times New Roman" w:cs="Times New Roman"/>
-          <w:sz w:val="24"/>
-          <w:szCs w:val="24"/>
-        </w:rPr>
-      </w:pPr>
-      <w:r>
-        <w:rPr>
-          <w:rFonts w:ascii="Arial" w:eastAsia="Times New Roman" w:hAnsi="Arial" w:cs="Arial"/>
-          <w:b/>
-          <w:bCs/>
-          <w:color w:val="000000"/>
-        </w:rPr>
-        <w:t>Qty</w:t>
-      </w:r>
-    </w:p>
-    <w:p>
-      <w:pPr>
-        <w:spacing w:after="240" w:line="240" w:lineRule="auto"/>
-        <w:rPr>
-          <w:rFonts w:ascii="Times New Roman" w:eastAsia="Times New Roman" w:hAnsi="Times New Roman" w:cs="Times New Roman"/>
-          <w:sz w:val="24"/>
-          <w:szCs w:val="24"/>
-        </w:rPr>
-      </w:pPr>
-      <w:r>
-        <w:rPr>
-          <w:rFonts w:ascii="Times New Roman" w:eastAsia="Times New Roman" w:hAnsi="Times New Roman" w:cs="Times New Roman"/>
-          <w:sz w:val="24"/>
-          <w:szCs w:val="24"/>
-        </w:rPr>
-        <w:br/>
-      </w:r>
-    </w:p>
-    <w:p>
-      <w:pPr>
-        <w:spacing w:after="0" w:line="240" w:lineRule="auto"/>
-        <w:ind w:left="720" w:firstLine="720"/>
-        <w:rPr>
-          <w:rFonts w:ascii="Times New Roman" w:eastAsia="Times New Roman" w:hAnsi="Times New Roman" w:cs="Times New Roman"/>
-          <w:sz w:val="24"/>
-          <w:szCs w:val="24"/>
-        </w:rPr>
-      </w:pPr>
-      <w:r>
-        <w:rPr>
-          <w:rFonts w:ascii="Arial" w:eastAsia="Times New Roman" w:hAnsi="Arial" w:cs="Arial"/>
-          <w:b/>
-          <w:bCs/>
-          <w:color w:val="000000"/>
-        </w:rPr>
-        <w:t>===================================================</w:t>
+        <w:t>=====================</w:t>
       </w:r>
     </w:p>
     <w:p>
@@ -7139,6 +8178,7 @@
   <w:style w:type="paragraph" w:default="1" w:styleId="Normal">
     <w:name w:val="Normal"/>
     <w:qFormat/>
+    <w:rsid w:val="000D6089"/>
   </w:style>
   <w:style w:type="character" w:default="1" w:styleId="DefaultParagraphFont">
     <w:name w:val="Default Paragraph Font"/>

--- a/react/project/Project_documantation.docx
+++ b/react/project/Project_documantation.docx
@@ -2996,6 +2996,13 @@
         <w:tab/>
         <w:t>admin.tbl</w:t>
       </w:r>
+      <w:r>
+        <w:rPr>
+          <w:rFonts w:ascii="Arial" w:eastAsia="Times New Roman" w:hAnsi="Arial" w:cs="Arial"/>
+          <w:color w:val="000000"/>
+        </w:rPr>
+        <w:t xml:space="preserve">         F</w:t>
+      </w:r>
     </w:p>
     <w:p>
       <w:pPr>
@@ -3036,6 +3043,13 @@
         <w:tab/>
         <w:t>customer.tbl</w:t>
       </w:r>
+      <w:r>
+        <w:rPr>
+          <w:rFonts w:ascii="Arial" w:eastAsia="Times New Roman" w:hAnsi="Arial" w:cs="Arial"/>
+          <w:color w:val="000000"/>
+        </w:rPr>
+        <w:t xml:space="preserve">    T</w:t>
+      </w:r>
     </w:p>
     <w:p>
       <w:pPr>
@@ -3092,6 +3106,13 @@
         <w:tab/>
         <w:t>location.tbl</w:t>
       </w:r>
+      <w:r>
+        <w:rPr>
+          <w:rFonts w:ascii="Arial" w:eastAsia="Times New Roman" w:hAnsi="Arial" w:cs="Arial"/>
+          <w:color w:val="000000"/>
+        </w:rPr>
+        <w:t xml:space="preserve">      F/T</w:t>
+      </w:r>
     </w:p>
     <w:p>
       <w:pPr>
@@ -3162,6 +3183,13 @@
         <w:tab/>
         <w:t>artist.tbl</w:t>
       </w:r>
+      <w:r>
+        <w:rPr>
+          <w:rFonts w:ascii="Arial" w:eastAsia="Times New Roman" w:hAnsi="Arial" w:cs="Arial"/>
+          <w:color w:val="000000"/>
+        </w:rPr>
+        <w:t xml:space="preserve">           F/T</w:t>
+      </w:r>
     </w:p>
     <w:p>
       <w:pPr>
@@ -3201,6 +3229,13 @@
         <w:tab/>
         <w:t>service.tbl</w:t>
       </w:r>
+      <w:r>
+        <w:rPr>
+          <w:rFonts w:ascii="Arial" w:eastAsia="Times New Roman" w:hAnsi="Arial" w:cs="Arial"/>
+          <w:color w:val="000000"/>
+        </w:rPr>
+        <w:t xml:space="preserve">        T</w:t>
+      </w:r>
     </w:p>
     <w:p>
       <w:pPr>
@@ -3252,6 +3287,14 @@
         <w:tab/>
         <w:t>work.tbl</w:t>
       </w:r>
+      <w:r>
+        <w:rPr>
+          <w:rFonts w:ascii="Arial" w:eastAsia="Times New Roman" w:hAnsi="Arial" w:cs="Arial"/>
+          <w:b/>
+          <w:color w:val="000000"/>
+        </w:rPr>
+        <w:t xml:space="preserve">           T</w:t>
+      </w:r>
     </w:p>
     <w:p>
       <w:pPr>
@@ -3297,6 +3340,13 @@
         </w:rPr>
         <w:tab/>
         <w:t>request.tbl</w:t>
+      </w:r>
+      <w:r>
+        <w:rPr>
+          <w:rFonts w:ascii="Arial" w:eastAsia="Times New Roman" w:hAnsi="Arial" w:cs="Arial"/>
+          <w:color w:val="000000"/>
+        </w:rPr>
+        <w:t xml:space="preserve">        T</w:t>
       </w:r>
     </w:p>
     <w:p>
@@ -3329,8 +3379,23 @@
           <w:color w:val="000000"/>
         </w:rPr>
         <w:tab/>
+      </w:r>
+      <w:proofErr w:type="gramStart"/>
+      <w:r>
+        <w:rPr>
+          <w:rFonts w:ascii="Arial" w:eastAsia="Times New Roman" w:hAnsi="Arial" w:cs="Arial"/>
+          <w:color w:val="000000"/>
+        </w:rPr>
         <w:t>appointment.tbl</w:t>
       </w:r>
+      <w:r>
+        <w:rPr>
+          <w:rFonts w:ascii="Arial" w:eastAsia="Times New Roman" w:hAnsi="Arial" w:cs="Arial"/>
+          <w:color w:val="000000"/>
+        </w:rPr>
+        <w:t xml:space="preserve">  T</w:t>
+      </w:r>
+      <w:proofErr w:type="gramEnd"/>
     </w:p>
     <w:p>
       <w:pPr>
@@ -3387,6 +3452,13 @@
         <w:tab/>
         <w:t>feedback.tbl</w:t>
       </w:r>
+      <w:r>
+        <w:rPr>
+          <w:rFonts w:ascii="Arial" w:eastAsia="Times New Roman" w:hAnsi="Arial" w:cs="Arial"/>
+          <w:color w:val="000000"/>
+        </w:rPr>
+        <w:t xml:space="preserve">     T</w:t>
+      </w:r>
     </w:p>
     <w:p>
       <w:pPr>
@@ -3419,6 +3491,13 @@
         </w:rPr>
         <w:tab/>
         <w:t xml:space="preserve">                        contact.tbl</w:t>
+      </w:r>
+      <w:r>
+        <w:rPr>
+          <w:rFonts w:ascii="Arial" w:eastAsia="Times New Roman" w:hAnsi="Arial" w:cs="Arial"/>
+          <w:color w:val="000000"/>
+        </w:rPr>
+        <w:t xml:space="preserve">      T</w:t>
       </w:r>
     </w:p>
     <w:p>
@@ -6677,6 +6756,12 @@
         </w:rPr>
         <w:t>Login</w:t>
       </w:r>
+      <w:r>
+        <w:rPr>
+          <w:b/>
+        </w:rPr>
+        <w:t xml:space="preserve">   //     </w:t>
+      </w:r>
     </w:p>
     <w:p>
       <w:pPr>
@@ -6690,6 +6775,12 @@
         </w:rPr>
         <w:t>Dashboard</w:t>
       </w:r>
+      <w:r>
+        <w:rPr>
+          <w:b/>
+        </w:rPr>
+        <w:t xml:space="preserve">       </w:t>
+      </w:r>
     </w:p>
     <w:p>
       <w:pPr>
@@ -6702,6 +6793,12 @@
           <w:b/>
         </w:rPr>
         <w:t>Add Product / Form</w:t>
+      </w:r>
+      <w:r>
+        <w:rPr>
+          <w:b/>
+        </w:rPr>
+        <w:t xml:space="preserve">   </w:t>
       </w:r>
     </w:p>
     <w:p>
